--- a/lab2/отчет.docx
+++ b/lab2/отчет.docx
@@ -726,12 +726,21 @@
         <w:t>, на к</w:t>
       </w:r>
       <w:r>
-        <w:t>отором есть две кассы для покупки билетов на аттракционы.</w:t>
+        <w:t>отором есть две кассы для покупки билетов на аттракционы</w:t>
       </w:r>
       <w:r>
         <w:t xml:space="preserve"> </w:t>
       </w:r>
       <w:r>
+        <w:t>и две очереди к аттракционам</w:t>
+      </w:r>
+      <w:r>
+        <w:t>.</w:t>
+      </w:r>
+      <w:r>
+        <w:t xml:space="preserve"> </w:t>
+      </w:r>
+      <w:r>
         <w:t>Для того, чтобы прокатиться на любом аттракционе необходимо отстоять о</w:t>
       </w:r>
       <w:r>
@@ -747,13 +756,22 @@
         <w:t xml:space="preserve"> затем отстоять очередь к аттракциону</w:t>
       </w:r>
       <w:r>
-        <w:t xml:space="preserve">. Человек из очереди подходит к кассе и в течении некоторого времени оплачивает </w:t>
+        <w:t>. Человек из очереди подх</w:t>
+      </w:r>
+      <w:r>
+        <w:t>одит к кассе,</w:t>
+      </w:r>
+      <w:r>
+        <w:t xml:space="preserve"> оплачивает </w:t>
       </w:r>
       <w:r>
         <w:t>билет</w:t>
       </w:r>
       <w:r>
-        <w:t xml:space="preserve">. После оплаты клиенты встают в очередь </w:t>
+        <w:t>, п</w:t>
+      </w:r>
+      <w:r>
+        <w:t xml:space="preserve">осле оплаты клиенты встают в очередь </w:t>
       </w:r>
       <w:r>
         <w:t>к интересующему аттракциону</w:t>
@@ -762,28 +780,46 @@
         <w:t xml:space="preserve">. </w:t>
       </w:r>
       <w:r>
+        <w:t xml:space="preserve">На каждой кассе действует лотерея- каждый клиент тянет билет из корзинки и если его номер равен 5 или 7 (в зависимости от кассы), то клиент пропускается без очереди. </w:t>
+      </w:r>
+    </w:p>
+    <w:p/>
+    <w:p>
+      <w:r>
+        <w:t xml:space="preserve">В том случае, когда очередь в кассу занимает больше </w:t>
+      </w:r>
+      <w:r>
+        <w:t>положенного времени, клиент может уйти.</w:t>
+      </w:r>
+      <w:r>
+        <w:t xml:space="preserve"> </w:t>
+      </w:r>
+      <w:r>
         <w:t>Считается, что если клиент приобрел билет, то он его израсходует</w:t>
       </w:r>
       <w:r>
         <w:t>.</w:t>
       </w:r>
+      <w:r>
+        <w:t xml:space="preserve"> </w:t>
+      </w:r>
     </w:p>
     <w:p/>
     <w:p>
       <w:r>
-        <w:t xml:space="preserve">В том случае, когда очередь в кассу занимает больше </w:t>
-      </w:r>
-      <w:r>
-        <w:t>положенного времени, клиент может уйти.</w:t>
-      </w:r>
-      <w:r>
-        <w:t xml:space="preserve"> </w:t>
-      </w:r>
-    </w:p>
-    <w:p/>
-    <w:p>
-      <w:r>
-        <w:t xml:space="preserve">При описании модели стремиться сделать ее масштабируемой по отношению к клиентам и кассам. За стандартную модель были приняты следующие значения: длина очереди - 5, количество касс - 2. </w:t>
+        <w:t>При описании модели стремиться сделать ее масштабируемой по отношению к клиентам и кассам. За стандартную модель были приняты следу</w:t>
+      </w:r>
+      <w:r>
+        <w:t>ющие значения: длина очереди - 2</w:t>
+      </w:r>
+      <w:r>
+        <w:t xml:space="preserve">, количество касс </w:t>
+      </w:r>
+      <w:r>
+        <w:t>–</w:t>
+      </w:r>
+      <w:r>
+        <w:t xml:space="preserve"> 2. </w:t>
       </w:r>
     </w:p>
     <w:p/>
@@ -807,10 +843,7 @@
         </w:numPr>
       </w:pPr>
       <w:r>
-        <w:t xml:space="preserve">Все </w:t>
-      </w:r>
-      <w:r>
-        <w:t>клиенты прокатятся на аттракционе</w:t>
+        <w:t>Все кассы, в конечном итоге, освободятся.</w:t>
       </w:r>
     </w:p>
     <w:p>
@@ -822,7 +855,7 @@
         </w:numPr>
       </w:pPr>
       <w:r>
-        <w:t>Все кассы, в конечном итоге, освободятся.</w:t>
+        <w:t>Все очереди, в конечном итоге, освободятся.</w:t>
       </w:r>
     </w:p>
     <w:p>
@@ -834,13 +867,10 @@
         </w:numPr>
       </w:pPr>
       <w:r>
-        <w:t>Если клиент был в очереди, то</w:t>
-      </w:r>
-      <w:r>
-        <w:t>, в конечном итоге, он прокатится</w:t>
-      </w:r>
-      <w:r>
-        <w:t>.</w:t>
+        <w:t>Все клиенты прокатятся на аттракционе</w:t>
+      </w:r>
+      <w:r>
+        <w:t xml:space="preserve"> или покинут парк</w:t>
       </w:r>
     </w:p>
     <w:p>
@@ -852,19 +882,7265 @@
         </w:numPr>
       </w:pPr>
       <w:r>
-        <w:t>Ни у кого из клиентов не закончится терпение.</w:t>
-      </w:r>
-    </w:p>
-    <w:p>
-      <w:pPr>
-        <w:pStyle w:val="3"/>
-      </w:pPr>
-      <w:r>
+        <w:t>Если клиент был в очереди, то</w:t>
+      </w:r>
+      <w:r>
+        <w:t>, в конечном итоге, он прокатится</w:t>
+      </w:r>
+      <w:r>
+        <w:t>.</w:t>
+      </w:r>
+    </w:p>
+    <w:p>
+      <w:pPr>
+        <w:ind w:firstLine="0"/>
+      </w:pPr>
+    </w:p>
+    <w:p>
+      <w:pPr>
+        <w:pStyle w:val="2"/>
+      </w:pPr>
+      <w:r>
+        <w:t>Построение модели</w:t>
+      </w:r>
+    </w:p>
+    <w:p>
+      <w:r>
+        <w:t xml:space="preserve">Для реализации описанной системы были построены два конечных автомата. Первый отвечает за поведение </w:t>
+      </w:r>
+      <w:r>
+        <w:t>кассира</w:t>
+      </w:r>
+      <w:r>
+        <w:t xml:space="preserve">, второй за движение </w:t>
+      </w:r>
+      <w:r>
+        <w:t>клиентов</w:t>
+      </w:r>
+    </w:p>
+    <w:p>
+      <w:r>
+        <w:lastRenderedPageBreak/>
+        <w:t>Кассир</w:t>
+      </w:r>
+      <w:r>
+        <w:t xml:space="preserve"> имеет следующие состояния:</w:t>
+      </w:r>
+    </w:p>
+    <w:p/>
+    <w:p>
+      <w:pPr>
+        <w:pStyle w:val="a3"/>
+        <w:numPr>
+          <w:ilvl w:val="0"/>
+          <w:numId w:val="9"/>
+        </w:numPr>
+        <w:spacing w:after="160" w:line="259" w:lineRule="auto"/>
+        <w:jc w:val="left"/>
+        <w:rPr>
+          <w:szCs w:val="28"/>
+          <w:lang w:val="en-US"/>
+        </w:rPr>
+      </w:pPr>
+      <w:r>
+        <w:rPr>
+          <w:szCs w:val="28"/>
+          <w:lang w:val="en-US"/>
+        </w:rPr>
+        <w:t>FREE</w:t>
+      </w:r>
+    </w:p>
+    <w:p>
+      <w:pPr>
+        <w:pStyle w:val="a3"/>
+        <w:numPr>
+          <w:ilvl w:val="0"/>
+          <w:numId w:val="9"/>
+        </w:numPr>
+        <w:spacing w:after="160" w:line="259" w:lineRule="auto"/>
+        <w:jc w:val="left"/>
+        <w:rPr>
+          <w:szCs w:val="28"/>
+          <w:lang w:val="en-US"/>
+        </w:rPr>
+      </w:pPr>
+      <w:r>
+        <w:rPr>
+          <w:szCs w:val="28"/>
+          <w:lang w:val="en-US"/>
+        </w:rPr>
+        <w:t>BUSY</w:t>
+      </w:r>
+    </w:p>
+    <w:p>
+      <w:pPr>
+        <w:tabs>
+          <w:tab w:val="left" w:pos="6769"/>
+        </w:tabs>
+        <w:jc w:val="center"/>
+        <w:rPr>
+          <w:szCs w:val="28"/>
+        </w:rPr>
+      </w:pPr>
+      <w:r>
+        <w:rPr>
+          <w:noProof/>
+          <w:szCs w:val="28"/>
+        </w:rPr>
+        <mc:AlternateContent>
+          <mc:Choice Requires="wps">
+            <w:drawing>
+              <wp:anchor distT="0" distB="0" distL="114300" distR="114300" simplePos="0" relativeHeight="251660288" behindDoc="0" locked="0" layoutInCell="1" allowOverlap="1" wp14:anchorId="480926A1" wp14:editId="221BC748">
+                <wp:simplePos x="0" y="0"/>
+                <wp:positionH relativeFrom="column">
+                  <wp:posOffset>2658488</wp:posOffset>
+                </wp:positionH>
+                <wp:positionV relativeFrom="paragraph">
+                  <wp:posOffset>256829</wp:posOffset>
+                </wp:positionV>
+                <wp:extent cx="1583055" cy="1041400"/>
+                <wp:effectExtent l="0" t="0" r="17145" b="25400"/>
+                <wp:wrapNone/>
+                <wp:docPr id="21" name="Прямоугольник 21"/>
+                <wp:cNvGraphicFramePr/>
+                <a:graphic xmlns:a="http://schemas.openxmlformats.org/drawingml/2006/main">
+                  <a:graphicData uri="http://schemas.microsoft.com/office/word/2010/wordprocessingShape">
+                    <wps:wsp>
+                      <wps:cNvSpPr/>
+                      <wps:spPr>
+                        <a:xfrm>
+                          <a:off x="0" y="0"/>
+                          <a:ext cx="1583055" cy="1041400"/>
+                        </a:xfrm>
+                        <a:prstGeom prst="rect">
+                          <a:avLst/>
+                        </a:prstGeom>
+                      </wps:spPr>
+                      <wps:style>
+                        <a:lnRef idx="2">
+                          <a:schemeClr val="dk1"/>
+                        </a:lnRef>
+                        <a:fillRef idx="1">
+                          <a:schemeClr val="lt1"/>
+                        </a:fillRef>
+                        <a:effectRef idx="0">
+                          <a:schemeClr val="dk1"/>
+                        </a:effectRef>
+                        <a:fontRef idx="minor">
+                          <a:schemeClr val="dk1"/>
+                        </a:fontRef>
+                      </wps:style>
+                      <wps:txbx>
+                        <w:txbxContent>
+                          <w:p>
+                            <w:pPr>
+                              <w:jc w:val="left"/>
+                              <w:rPr>
+                                <w:lang w:val="en-US"/>
+                              </w:rPr>
+                            </w:pPr>
+                            <w:r>
+                              <w:rPr>
+                                <w:noProof/>
+                                <w:szCs w:val="28"/>
+                                <w:lang w:val="en-US"/>
+                              </w:rPr>
+                              <w:t>BUSY</w:t>
+                            </w:r>
+                          </w:p>
+                        </w:txbxContent>
+                      </wps:txbx>
+                      <wps:bodyPr rot="0" spcFirstLastPara="0" vertOverflow="overflow" horzOverflow="overflow" vert="horz" wrap="square" lIns="91440" tIns="45720" rIns="91440" bIns="45720" numCol="1" spcCol="0" rtlCol="0" fromWordArt="0" anchor="ctr" anchorCtr="0" forceAA="0" compatLnSpc="1">
+                        <a:prstTxWarp prst="textNoShape">
+                          <a:avLst/>
+                        </a:prstTxWarp>
+                        <a:noAutofit/>
+                      </wps:bodyPr>
+                    </wps:wsp>
+                  </a:graphicData>
+                </a:graphic>
+                <wp14:sizeRelV relativeFrom="margin">
+                  <wp14:pctHeight>0</wp14:pctHeight>
+                </wp14:sizeRelV>
+              </wp:anchor>
+            </w:drawing>
+          </mc:Choice>
+          <mc:Fallback>
+            <w:pict>
+              <v:rect w14:anchorId="480926A1" id="Прямоугольник 21" o:spid="_x0000_s1026" style="position:absolute;left:0;text-align:left;margin-left:209.35pt;margin-top:20.2pt;width:124.65pt;height:82pt;z-index:251660288;visibility:visible;mso-wrap-style:square;mso-height-percent:0;mso-wrap-distance-left:9pt;mso-wrap-distance-top:0;mso-wrap-distance-right:9pt;mso-wrap-distance-bottom:0;mso-position-horizontal:absolute;mso-position-horizontal-relative:text;mso-position-vertical:absolute;mso-position-vertical-relative:text;mso-height-percent:0;mso-height-relative:margin;v-text-anchor:middle" o:gfxdata="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" fillcolor="white [3201]" strokecolor="black [3200]" strokeweight="1pt">
+                <v:textbox>
+                  <w:txbxContent>
+                    <w:p>
+                      <w:pPr>
+                        <w:jc w:val="left"/>
+                        <w:rPr>
+                          <w:lang w:val="en-US"/>
+                        </w:rPr>
+                      </w:pPr>
+                      <w:r>
+                        <w:rPr>
+                          <w:noProof/>
+                          <w:szCs w:val="28"/>
+                          <w:lang w:val="en-US"/>
+                        </w:rPr>
+                        <w:t>BUSY</w:t>
+                      </w:r>
+                    </w:p>
+                  </w:txbxContent>
+                </v:textbox>
+              </v:rect>
+            </w:pict>
+          </mc:Fallback>
+        </mc:AlternateContent>
+      </w:r>
+      <w:r>
+        <w:rPr>
+          <w:noProof/>
+          <w:szCs w:val="28"/>
+        </w:rPr>
+        <mc:AlternateContent>
+          <mc:Choice Requires="wps">
+            <w:drawing>
+              <wp:anchor distT="0" distB="0" distL="114300" distR="114300" simplePos="0" relativeHeight="251659264" behindDoc="0" locked="0" layoutInCell="1" allowOverlap="1" wp14:anchorId="47FC3060" wp14:editId="30D8BB07">
+                <wp:simplePos x="0" y="0"/>
+                <wp:positionH relativeFrom="column">
+                  <wp:posOffset>297180</wp:posOffset>
+                </wp:positionH>
+                <wp:positionV relativeFrom="paragraph">
+                  <wp:posOffset>245110</wp:posOffset>
+                </wp:positionV>
+                <wp:extent cx="1583055" cy="1041400"/>
+                <wp:effectExtent l="0" t="0" r="17145" b="25400"/>
+                <wp:wrapSquare wrapText="bothSides"/>
+                <wp:docPr id="26" name="Прямоугольник 26"/>
+                <wp:cNvGraphicFramePr/>
+                <a:graphic xmlns:a="http://schemas.openxmlformats.org/drawingml/2006/main">
+                  <a:graphicData uri="http://schemas.microsoft.com/office/word/2010/wordprocessingShape">
+                    <wps:wsp>
+                      <wps:cNvSpPr/>
+                      <wps:spPr>
+                        <a:xfrm>
+                          <a:off x="0" y="0"/>
+                          <a:ext cx="1583055" cy="1041400"/>
+                        </a:xfrm>
+                        <a:prstGeom prst="rect">
+                          <a:avLst/>
+                        </a:prstGeom>
+                      </wps:spPr>
+                      <wps:style>
+                        <a:lnRef idx="2">
+                          <a:schemeClr val="dk1"/>
+                        </a:lnRef>
+                        <a:fillRef idx="1">
+                          <a:schemeClr val="lt1"/>
+                        </a:fillRef>
+                        <a:effectRef idx="0">
+                          <a:schemeClr val="dk1"/>
+                        </a:effectRef>
+                        <a:fontRef idx="minor">
+                          <a:schemeClr val="dk1"/>
+                        </a:fontRef>
+                      </wps:style>
+                      <wps:txbx>
+                        <w:txbxContent>
+                          <w:p>
+                            <w:pPr>
+                              <w:jc w:val="left"/>
+                              <w:rPr>
+                                <w:lang w:val="en-US"/>
+                              </w:rPr>
+                            </w:pPr>
+                            <w:r>
+                              <w:rPr>
+                                <w:noProof/>
+                                <w:szCs w:val="28"/>
+                              </w:rPr>
+                              <w:t>FREE</w:t>
+                            </w:r>
+                          </w:p>
+                        </w:txbxContent>
+                      </wps:txbx>
+                      <wps:bodyPr rot="0" spcFirstLastPara="0" vertOverflow="overflow" horzOverflow="overflow" vert="horz" wrap="square" lIns="91440" tIns="45720" rIns="91440" bIns="45720" numCol="1" spcCol="0" rtlCol="0" fromWordArt="0" anchor="ctr" anchorCtr="0" forceAA="0" compatLnSpc="1">
+                        <a:prstTxWarp prst="textNoShape">
+                          <a:avLst/>
+                        </a:prstTxWarp>
+                        <a:noAutofit/>
+                      </wps:bodyPr>
+                    </wps:wsp>
+                  </a:graphicData>
+                </a:graphic>
+                <wp14:sizeRelV relativeFrom="margin">
+                  <wp14:pctHeight>0</wp14:pctHeight>
+                </wp14:sizeRelV>
+              </wp:anchor>
+            </w:drawing>
+          </mc:Choice>
+          <mc:Fallback>
+            <w:pict>
+              <v:rect w14:anchorId="47FC3060" id="Прямоугольник 26" o:spid="_x0000_s1027" style="position:absolute;left:0;text-align:left;margin-left:23.4pt;margin-top:19.3pt;width:124.65pt;height:82pt;z-index:251659264;visibility:visible;mso-wrap-style:square;mso-height-percent:0;mso-wrap-distance-left:9pt;mso-wrap-distance-top:0;mso-wrap-distance-right:9pt;mso-wrap-distance-bottom:0;mso-position-horizontal:absolute;mso-position-horizontal-relative:text;mso-position-vertical:absolute;mso-position-vertical-relative:text;mso-height-percent:0;mso-height-relative:margin;v-text-anchor:middle" o:gfxdata="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" fillcolor="white [3201]" strokecolor="black [3200]" strokeweight="1pt">
+                <v:textbox>
+                  <w:txbxContent>
+                    <w:p>
+                      <w:pPr>
+                        <w:jc w:val="left"/>
+                        <w:rPr>
+                          <w:lang w:val="en-US"/>
+                        </w:rPr>
+                      </w:pPr>
+                      <w:r>
+                        <w:rPr>
+                          <w:noProof/>
+                          <w:szCs w:val="28"/>
+                        </w:rPr>
+                        <w:t>FREE</w:t>
+                      </w:r>
+                    </w:p>
+                  </w:txbxContent>
+                </v:textbox>
+                <w10:wrap type="square"/>
+              </v:rect>
+            </w:pict>
+          </mc:Fallback>
+        </mc:AlternateContent>
+      </w:r>
+    </w:p>
+    <w:p>
+      <w:pPr>
+        <w:tabs>
+          <w:tab w:val="left" w:pos="6769"/>
+        </w:tabs>
+        <w:rPr>
+          <w:szCs w:val="28"/>
+          <w:lang w:val="en-US"/>
+        </w:rPr>
+      </w:pPr>
+      <w:r>
+        <w:rPr>
+          <w:noProof/>
+          <w:szCs w:val="28"/>
+        </w:rPr>
+        <mc:AlternateContent>
+          <mc:Choice Requires="wps">
+            <w:drawing>
+              <wp:anchor distT="0" distB="0" distL="114300" distR="114300" simplePos="0" relativeHeight="251664384" behindDoc="0" locked="0" layoutInCell="1" allowOverlap="1" wp14:anchorId="05F879CA" wp14:editId="2864E3F8">
+                <wp:simplePos x="0" y="0"/>
+                <wp:positionH relativeFrom="column">
+                  <wp:posOffset>4232644</wp:posOffset>
+                </wp:positionH>
+                <wp:positionV relativeFrom="paragraph">
+                  <wp:posOffset>239491</wp:posOffset>
+                </wp:positionV>
+                <wp:extent cx="45719" cy="446783"/>
+                <wp:effectExtent l="38100" t="0" r="469265" b="86995"/>
+                <wp:wrapNone/>
+                <wp:docPr id="3" name="Скругленная соединительная линия 3"/>
+                <wp:cNvGraphicFramePr/>
+                <a:graphic xmlns:a="http://schemas.openxmlformats.org/drawingml/2006/main">
+                  <a:graphicData uri="http://schemas.microsoft.com/office/word/2010/wordprocessingShape">
+                    <wps:wsp>
+                      <wps:cNvCnPr/>
+                      <wps:spPr>
+                        <a:xfrm flipH="1">
+                          <a:off x="0" y="0"/>
+                          <a:ext cx="45719" cy="446783"/>
+                        </a:xfrm>
+                        <a:prstGeom prst="curvedConnector3">
+                          <a:avLst>
+                            <a:gd name="adj1" fmla="val -980544"/>
+                          </a:avLst>
+                        </a:prstGeom>
+                        <a:ln>
+                          <a:tailEnd type="triangle"/>
+                        </a:ln>
+                      </wps:spPr>
+                      <wps:style>
+                        <a:lnRef idx="2">
+                          <a:schemeClr val="dk1"/>
+                        </a:lnRef>
+                        <a:fillRef idx="0">
+                          <a:schemeClr val="dk1"/>
+                        </a:fillRef>
+                        <a:effectRef idx="1">
+                          <a:schemeClr val="dk1"/>
+                        </a:effectRef>
+                        <a:fontRef idx="minor">
+                          <a:schemeClr val="tx1"/>
+                        </a:fontRef>
+                      </wps:style>
+                      <wps:bodyPr/>
+                    </wps:wsp>
+                  </a:graphicData>
+                </a:graphic>
+                <wp14:sizeRelH relativeFrom="margin">
+                  <wp14:pctWidth>0</wp14:pctWidth>
+                </wp14:sizeRelH>
+                <wp14:sizeRelV relativeFrom="margin">
+                  <wp14:pctHeight>0</wp14:pctHeight>
+                </wp14:sizeRelV>
+              </wp:anchor>
+            </w:drawing>
+          </mc:Choice>
+          <mc:Fallback>
+            <w:pict>
+              <v:shapetype w14:anchorId="7B0C4AA6" id="_x0000_t38" coordsize="21600,21600" o:spt="38" o:oned="t" path="m,c@0,0@1,5400@1,10800@1,16200@2,21600,21600,21600e" filled="f">
+                <v:formulas>
+                  <v:f eqn="mid #0 0"/>
+                  <v:f eqn="val #0"/>
+                  <v:f eqn="mid #0 21600"/>
+                </v:formulas>
+                <v:path arrowok="t" fillok="f" o:connecttype="none"/>
+                <v:handles>
+                  <v:h position="#0,center"/>
+                </v:handles>
+                <o:lock v:ext="edit" shapetype="t"/>
+              </v:shapetype>
+              <v:shape id="Скругленная соединительная линия 3" o:spid="_x0000_s1026" type="#_x0000_t38" style="position:absolute;margin-left:333.3pt;margin-top:18.85pt;width:3.6pt;height:35.2pt;flip:x;z-index:251664384;visibility:visible;mso-wrap-style:square;mso-width-percent:0;mso-height-percent:0;mso-wrap-distance-left:9pt;mso-wrap-distance-top:0;mso-wrap-distance-right:9pt;mso-wrap-distance-bottom:0;mso-position-horizontal:absolute;mso-position-horizontal-relative:text;mso-position-vertical:absolute;mso-position-vertical-relative:text;mso-width-percent:0;mso-height-percent:0;mso-width-relative:margin;mso-height-relative:margin" o:gfxdata="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" adj="-211798" strokecolor="black [3200]" strokeweight="1pt">
+                <v:stroke endarrow="block" joinstyle="miter"/>
+              </v:shape>
+            </w:pict>
+          </mc:Fallback>
+        </mc:AlternateContent>
+      </w:r>
+      <w:r>
+        <w:rPr>
+          <w:noProof/>
+          <w:szCs w:val="28"/>
+        </w:rPr>
+        <mc:AlternateContent>
+          <mc:Choice Requires="wps">
+            <w:drawing>
+              <wp:anchor distT="0" distB="0" distL="114300" distR="114300" simplePos="0" relativeHeight="251663360" behindDoc="0" locked="0" layoutInCell="1" allowOverlap="1" wp14:anchorId="5EF34C65" wp14:editId="36C6AC2A">
+                <wp:simplePos x="0" y="0"/>
+                <wp:positionH relativeFrom="column">
+                  <wp:posOffset>244475</wp:posOffset>
+                </wp:positionH>
+                <wp:positionV relativeFrom="paragraph">
+                  <wp:posOffset>242667</wp:posOffset>
+                </wp:positionV>
+                <wp:extent cx="45719" cy="408709"/>
+                <wp:effectExtent l="342900" t="0" r="12065" b="86995"/>
+                <wp:wrapNone/>
+                <wp:docPr id="2" name="Скругленная соединительная линия 2"/>
+                <wp:cNvGraphicFramePr/>
+                <a:graphic xmlns:a="http://schemas.openxmlformats.org/drawingml/2006/main">
+                  <a:graphicData uri="http://schemas.microsoft.com/office/word/2010/wordprocessingShape">
+                    <wps:wsp>
+                      <wps:cNvCnPr/>
+                      <wps:spPr>
+                        <a:xfrm>
+                          <a:off x="0" y="0"/>
+                          <a:ext cx="45719" cy="408709"/>
+                        </a:xfrm>
+                        <a:prstGeom prst="curvedConnector3">
+                          <a:avLst>
+                            <a:gd name="adj1" fmla="val -744605"/>
+                          </a:avLst>
+                        </a:prstGeom>
+                        <a:ln>
+                          <a:tailEnd type="triangle"/>
+                        </a:ln>
+                      </wps:spPr>
+                      <wps:style>
+                        <a:lnRef idx="2">
+                          <a:schemeClr val="dk1"/>
+                        </a:lnRef>
+                        <a:fillRef idx="0">
+                          <a:schemeClr val="dk1"/>
+                        </a:fillRef>
+                        <a:effectRef idx="1">
+                          <a:schemeClr val="dk1"/>
+                        </a:effectRef>
+                        <a:fontRef idx="minor">
+                          <a:schemeClr val="tx1"/>
+                        </a:fontRef>
+                      </wps:style>
+                      <wps:bodyPr/>
+                    </wps:wsp>
+                  </a:graphicData>
+                </a:graphic>
+                <wp14:sizeRelH relativeFrom="margin">
+                  <wp14:pctWidth>0</wp14:pctWidth>
+                </wp14:sizeRelH>
+                <wp14:sizeRelV relativeFrom="margin">
+                  <wp14:pctHeight>0</wp14:pctHeight>
+                </wp14:sizeRelV>
+              </wp:anchor>
+            </w:drawing>
+          </mc:Choice>
+          <mc:Fallback>
+            <w:pict>
+              <v:shape w14:anchorId="3077B1AC" id="Скругленная соединительная линия 2" o:spid="_x0000_s1026" type="#_x0000_t38" style="position:absolute;margin-left:19.25pt;margin-top:19.1pt;width:3.6pt;height:32.2pt;z-index:251663360;visibility:visible;mso-wrap-style:square;mso-width-percent:0;mso-height-percent:0;mso-wrap-distance-left:9pt;mso-wrap-distance-top:0;mso-wrap-distance-right:9pt;mso-wrap-distance-bottom:0;mso-position-horizontal:absolute;mso-position-horizontal-relative:text;mso-position-vertical:absolute;mso-position-vertical-relative:text;mso-width-percent:0;mso-height-percent:0;mso-width-relative:margin;mso-height-relative:margin" o:gfxdata="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" adj="-160835" strokecolor="black [3200]" strokeweight="1pt">
+                <v:stroke endarrow="block" joinstyle="miter"/>
+              </v:shape>
+            </w:pict>
+          </mc:Fallback>
+        </mc:AlternateContent>
+      </w:r>
+      <w:r>
+        <w:rPr>
+          <w:noProof/>
+          <w:szCs w:val="28"/>
+        </w:rPr>
+        <mc:AlternateContent>
+          <mc:Choice Requires="wps">
+            <w:drawing>
+              <wp:anchor distT="0" distB="0" distL="114300" distR="114300" simplePos="0" relativeHeight="251661312" behindDoc="0" locked="0" layoutInCell="1" allowOverlap="1" wp14:anchorId="7EC78931" wp14:editId="47E71702">
+                <wp:simplePos x="0" y="0"/>
+                <wp:positionH relativeFrom="column">
+                  <wp:posOffset>1882775</wp:posOffset>
+                </wp:positionH>
+                <wp:positionV relativeFrom="paragraph">
+                  <wp:posOffset>255905</wp:posOffset>
+                </wp:positionV>
+                <wp:extent cx="770255" cy="0"/>
+                <wp:effectExtent l="0" t="76200" r="10795" b="95250"/>
+                <wp:wrapNone/>
+                <wp:docPr id="24" name="Прямая со стрелкой 24"/>
+                <wp:cNvGraphicFramePr/>
+                <a:graphic xmlns:a="http://schemas.openxmlformats.org/drawingml/2006/main">
+                  <a:graphicData uri="http://schemas.microsoft.com/office/word/2010/wordprocessingShape">
+                    <wps:wsp>
+                      <wps:cNvCnPr/>
+                      <wps:spPr>
+                        <a:xfrm>
+                          <a:off x="0" y="0"/>
+                          <a:ext cx="770255" cy="0"/>
+                        </a:xfrm>
+                        <a:prstGeom prst="straightConnector1">
+                          <a:avLst/>
+                        </a:prstGeom>
+                        <a:ln>
+                          <a:tailEnd type="triangle"/>
+                        </a:ln>
+                      </wps:spPr>
+                      <wps:style>
+                        <a:lnRef idx="2">
+                          <a:schemeClr val="dk1"/>
+                        </a:lnRef>
+                        <a:fillRef idx="0">
+                          <a:schemeClr val="dk1"/>
+                        </a:fillRef>
+                        <a:effectRef idx="1">
+                          <a:schemeClr val="dk1"/>
+                        </a:effectRef>
+                        <a:fontRef idx="minor">
+                          <a:schemeClr val="tx1"/>
+                        </a:fontRef>
+                      </wps:style>
+                      <wps:bodyPr/>
+                    </wps:wsp>
+                  </a:graphicData>
+                </a:graphic>
+              </wp:anchor>
+            </w:drawing>
+          </mc:Choice>
+          <mc:Fallback>
+            <w:pict>
+              <v:shapetype w14:anchorId="00D13D71" id="_x0000_t32" coordsize="21600,21600" o:spt="32" o:oned="t" path="m,l21600,21600e" filled="f">
+                <v:path arrowok="t" fillok="f" o:connecttype="none"/>
+                <o:lock v:ext="edit" shapetype="t"/>
+              </v:shapetype>
+              <v:shape id="Прямая со стрелкой 24" o:spid="_x0000_s1026" type="#_x0000_t32" style="position:absolute;margin-left:148.25pt;margin-top:20.15pt;width:60.65pt;height:0;z-index:251661312;visibility:visible;mso-wrap-style:square;mso-wrap-distance-left:9pt;mso-wrap-distance-top:0;mso-wrap-distance-right:9pt;mso-wrap-distance-bottom:0;mso-position-horizontal:absolute;mso-position-horizontal-relative:text;mso-position-vertical:absolute;mso-position-vertical-relative:text" o:gfxdata="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" strokecolor="black [3200]" strokeweight="1pt">
+                <v:stroke endarrow="block" joinstyle="miter"/>
+              </v:shape>
+            </w:pict>
+          </mc:Fallback>
+        </mc:AlternateContent>
+      </w:r>
+      <w:r>
+        <w:rPr>
+          <w:szCs w:val="28"/>
+        </w:rPr>
+        <w:tab/>
+      </w:r>
+    </w:p>
+    <w:p>
+      <w:pPr>
+        <w:tabs>
+          <w:tab w:val="left" w:pos="6769"/>
+        </w:tabs>
+        <w:rPr>
+          <w:szCs w:val="28"/>
+        </w:rPr>
+      </w:pPr>
+      <w:r>
+        <w:rPr>
+          <w:noProof/>
+          <w:szCs w:val="28"/>
+        </w:rPr>
+        <mc:AlternateContent>
+          <mc:Choice Requires="wps">
+            <w:drawing>
+              <wp:anchor distT="0" distB="0" distL="114300" distR="114300" simplePos="0" relativeHeight="251662336" behindDoc="0" locked="0" layoutInCell="1" allowOverlap="1" wp14:anchorId="3C7AFA6F" wp14:editId="54E63AAE">
+                <wp:simplePos x="0" y="0"/>
+                <wp:positionH relativeFrom="column">
+                  <wp:posOffset>1878965</wp:posOffset>
+                </wp:positionH>
+                <wp:positionV relativeFrom="paragraph">
+                  <wp:posOffset>230505</wp:posOffset>
+                </wp:positionV>
+                <wp:extent cx="770255" cy="0"/>
+                <wp:effectExtent l="38100" t="76200" r="0" b="95250"/>
+                <wp:wrapNone/>
+                <wp:docPr id="23" name="Прямая со стрелкой 23"/>
+                <wp:cNvGraphicFramePr/>
+                <a:graphic xmlns:a="http://schemas.openxmlformats.org/drawingml/2006/main">
+                  <a:graphicData uri="http://schemas.microsoft.com/office/word/2010/wordprocessingShape">
+                    <wps:wsp>
+                      <wps:cNvCnPr/>
+                      <wps:spPr>
+                        <a:xfrm flipH="1">
+                          <a:off x="0" y="0"/>
+                          <a:ext cx="770255" cy="0"/>
+                        </a:xfrm>
+                        <a:prstGeom prst="straightConnector1">
+                          <a:avLst/>
+                        </a:prstGeom>
+                        <a:ln>
+                          <a:tailEnd type="triangle"/>
+                        </a:ln>
+                      </wps:spPr>
+                      <wps:style>
+                        <a:lnRef idx="2">
+                          <a:schemeClr val="dk1"/>
+                        </a:lnRef>
+                        <a:fillRef idx="0">
+                          <a:schemeClr val="dk1"/>
+                        </a:fillRef>
+                        <a:effectRef idx="1">
+                          <a:schemeClr val="dk1"/>
+                        </a:effectRef>
+                        <a:fontRef idx="minor">
+                          <a:schemeClr val="tx1"/>
+                        </a:fontRef>
+                      </wps:style>
+                      <wps:bodyPr/>
+                    </wps:wsp>
+                  </a:graphicData>
+                </a:graphic>
+                <wp14:sizeRelH relativeFrom="margin">
+                  <wp14:pctWidth>0</wp14:pctWidth>
+                </wp14:sizeRelH>
+                <wp14:sizeRelV relativeFrom="margin">
+                  <wp14:pctHeight>0</wp14:pctHeight>
+                </wp14:sizeRelV>
+              </wp:anchor>
+            </w:drawing>
+          </mc:Choice>
+          <mc:Fallback>
+            <w:pict>
+              <v:shape w14:anchorId="266430FD" id="Прямая со стрелкой 23" o:spid="_x0000_s1026" type="#_x0000_t32" style="position:absolute;margin-left:147.95pt;margin-top:18.15pt;width:60.65pt;height:0;flip:x;z-index:251662336;visibility:visible;mso-wrap-style:square;mso-width-percent:0;mso-height-percent:0;mso-wrap-distance-left:9pt;mso-wrap-distance-top:0;mso-wrap-distance-right:9pt;mso-wrap-distance-bottom:0;mso-position-horizontal:absolute;mso-position-horizontal-relative:text;mso-position-vertical:absolute;mso-position-vertical-relative:text;mso-width-percent:0;mso-height-percent:0;mso-width-relative:margin;mso-height-relative:margin" o:gfxdata="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" strokecolor="black [3200]" strokeweight="1pt">
+                <v:stroke endarrow="block" joinstyle="miter"/>
+              </v:shape>
+            </w:pict>
+          </mc:Fallback>
+        </mc:AlternateContent>
+      </w:r>
+      <w:r>
+        <w:rPr>
+          <w:szCs w:val="28"/>
+        </w:rPr>
+        <w:tab/>
+      </w:r>
+    </w:p>
+    <w:p>
+      <w:pPr>
+        <w:rPr>
+          <w:szCs w:val="28"/>
+        </w:rPr>
+      </w:pPr>
+    </w:p>
+    <w:p>
+      <w:pPr>
+        <w:rPr>
+          <w:szCs w:val="28"/>
+        </w:rPr>
+      </w:pPr>
+    </w:p>
+    <w:p>
+      <w:pPr>
+        <w:ind w:left="1415"/>
+      </w:pPr>
+      <w:r>
+        <w:t>Рис.1. Конечный автомат кассира</w:t>
+      </w:r>
+    </w:p>
+    <w:p>
+      <w:pPr>
+        <w:ind w:firstLine="0"/>
+        <w:rPr>
+          <w:noProof/>
+          <w:szCs w:val="28"/>
+        </w:rPr>
+      </w:pPr>
+      <w:r>
+        <w:rPr>
+          <w:noProof/>
+          <w:szCs w:val="28"/>
+        </w:rPr>
+        <w:t>Состояния клиента:</w:t>
+      </w:r>
+    </w:p>
+    <w:p>
+      <w:pPr>
+        <w:pStyle w:val="a3"/>
+        <w:numPr>
+          <w:ilvl w:val="0"/>
+          <w:numId w:val="9"/>
+        </w:numPr>
+        <w:spacing w:after="160" w:line="259" w:lineRule="auto"/>
+        <w:jc w:val="left"/>
+        <w:rPr>
+          <w:noProof/>
+          <w:szCs w:val="28"/>
+        </w:rPr>
+      </w:pPr>
+      <w:r>
+        <w:rPr>
+          <w:noProof/>
+          <w:szCs w:val="28"/>
+          <w:lang w:val="en-US"/>
+        </w:rPr>
+        <w:t>WAIT</w:t>
+      </w:r>
+      <w:r>
+        <w:rPr>
+          <w:noProof/>
+          <w:szCs w:val="28"/>
+        </w:rPr>
+        <w:t>_</w:t>
+      </w:r>
+      <w:r>
+        <w:rPr>
+          <w:noProof/>
+          <w:szCs w:val="28"/>
+          <w:lang w:val="en-US"/>
+        </w:rPr>
+        <w:t>PAY</w:t>
+      </w:r>
+      <w:r>
+        <w:rPr>
+          <w:noProof/>
+          <w:szCs w:val="28"/>
+        </w:rPr>
+        <w:t xml:space="preserve"> </w:t>
+      </w:r>
+      <w:r>
+        <w:rPr>
+          <w:noProof/>
+          <w:szCs w:val="28"/>
+        </w:rPr>
+        <w:t>–</w:t>
+      </w:r>
+      <w:r>
+        <w:rPr>
+          <w:noProof/>
+          <w:szCs w:val="28"/>
+        </w:rPr>
+        <w:t xml:space="preserve"> </w:t>
+      </w:r>
+      <w:r>
+        <w:rPr>
+          <w:noProof/>
+          <w:szCs w:val="28"/>
+        </w:rPr>
+        <w:t>ожидание в очереди кассы</w:t>
+      </w:r>
+    </w:p>
+    <w:p>
+      <w:pPr>
+        <w:pStyle w:val="a3"/>
+        <w:numPr>
+          <w:ilvl w:val="0"/>
+          <w:numId w:val="9"/>
+        </w:numPr>
+        <w:spacing w:after="160" w:line="259" w:lineRule="auto"/>
+        <w:jc w:val="left"/>
+        <w:rPr>
+          <w:noProof/>
+          <w:szCs w:val="28"/>
+        </w:rPr>
+      </w:pPr>
+      <w:r>
+        <w:rPr>
+          <w:noProof/>
+          <w:szCs w:val="28"/>
+          <w:lang w:val="en-US"/>
+        </w:rPr>
+        <w:t>WAIT</w:t>
+      </w:r>
+      <w:r>
+        <w:rPr>
+          <w:noProof/>
+          <w:szCs w:val="28"/>
+        </w:rPr>
+        <w:t>_</w:t>
+      </w:r>
+      <w:r>
+        <w:rPr>
+          <w:noProof/>
+          <w:szCs w:val="28"/>
+          <w:lang w:val="en-US"/>
+        </w:rPr>
+        <w:t>ACTION</w:t>
+      </w:r>
+      <w:r>
+        <w:rPr>
+          <w:noProof/>
+          <w:szCs w:val="28"/>
+        </w:rPr>
+        <w:t xml:space="preserve"> </w:t>
+      </w:r>
+      <w:r>
+        <w:rPr>
+          <w:noProof/>
+          <w:szCs w:val="28"/>
+        </w:rPr>
+        <w:t>–</w:t>
+      </w:r>
+      <w:r>
+        <w:rPr>
+          <w:noProof/>
+          <w:szCs w:val="28"/>
+        </w:rPr>
+        <w:t xml:space="preserve"> </w:t>
+      </w:r>
+      <w:r>
+        <w:rPr>
+          <w:noProof/>
+          <w:szCs w:val="28"/>
+        </w:rPr>
+        <w:t>ожидание  в очереди аттракциона</w:t>
+      </w:r>
+    </w:p>
+    <w:p>
+      <w:pPr>
+        <w:pStyle w:val="a3"/>
+        <w:numPr>
+          <w:ilvl w:val="0"/>
+          <w:numId w:val="9"/>
+        </w:numPr>
+        <w:spacing w:after="160" w:line="259" w:lineRule="auto"/>
+        <w:jc w:val="left"/>
+        <w:rPr>
+          <w:noProof/>
+          <w:szCs w:val="28"/>
+        </w:rPr>
+      </w:pPr>
+      <w:r>
+        <w:rPr>
+          <w:noProof/>
+          <w:szCs w:val="28"/>
+          <w:lang w:val="en-US"/>
+        </w:rPr>
+        <w:t>ACTION</w:t>
+      </w:r>
+      <w:r>
+        <w:rPr>
+          <w:noProof/>
+          <w:szCs w:val="28"/>
+        </w:rPr>
+        <w:t xml:space="preserve"> – катание на аттракционе- позитивное завершение</w:t>
+      </w:r>
+    </w:p>
+    <w:p>
+      <w:pPr>
+        <w:pStyle w:val="a3"/>
+        <w:numPr>
+          <w:ilvl w:val="0"/>
+          <w:numId w:val="9"/>
+        </w:numPr>
+        <w:spacing w:after="160" w:line="259" w:lineRule="auto"/>
+        <w:jc w:val="left"/>
+        <w:rPr>
+          <w:noProof/>
+          <w:szCs w:val="28"/>
+        </w:rPr>
+      </w:pPr>
+      <w:r>
+        <w:rPr>
+          <w:noProof/>
+          <w:szCs w:val="28"/>
+          <w:lang w:val="en-US"/>
+        </w:rPr>
+        <w:t>GO</w:t>
+      </w:r>
+      <w:r>
+        <w:rPr>
+          <w:noProof/>
+          <w:szCs w:val="28"/>
+        </w:rPr>
+        <w:t>_</w:t>
+      </w:r>
+      <w:r>
+        <w:rPr>
+          <w:noProof/>
+          <w:szCs w:val="28"/>
+          <w:lang w:val="en-US"/>
+        </w:rPr>
+        <w:t>AWAY</w:t>
+      </w:r>
+      <w:r>
+        <w:rPr>
+          <w:noProof/>
+          <w:szCs w:val="28"/>
+        </w:rPr>
+        <w:t xml:space="preserve"> -  негативное завершение- у клиента кончилось терпение</w:t>
+      </w:r>
+    </w:p>
+    <w:p>
+      <w:pPr>
+        <w:rPr>
+          <w:noProof/>
+          <w:szCs w:val="28"/>
+        </w:rPr>
+      </w:pPr>
+      <w:r>
+        <w:rPr>
+          <w:noProof/>
+          <w:szCs w:val="28"/>
+        </w:rPr>
+        <w:t xml:space="preserve">Клиент </w:t>
+      </w:r>
+      <w:r>
+        <w:rPr>
+          <w:noProof/>
+          <w:szCs w:val="28"/>
+        </w:rPr>
+        <w:t>встает в очередь</w:t>
+      </w:r>
+      <w:r>
+        <w:rPr>
+          <w:noProof/>
+          <w:szCs w:val="28"/>
+        </w:rPr>
+        <w:t xml:space="preserve">. Если </w:t>
+      </w:r>
+      <w:r>
+        <w:rPr>
+          <w:noProof/>
+          <w:szCs w:val="28"/>
+        </w:rPr>
+        <w:t>клиент не выигрывает в лотерее, то он встает в очередь на аттракцион</w:t>
+      </w:r>
+      <w:r>
+        <w:rPr>
+          <w:noProof/>
+          <w:szCs w:val="28"/>
+        </w:rPr>
+        <w:t xml:space="preserve">. </w:t>
+      </w:r>
+      <w:r>
+        <w:rPr>
+          <w:noProof/>
+          <w:szCs w:val="28"/>
+        </w:rPr>
+        <w:t>Если клиент получает счастливый билет- он пропускается без очереди</w:t>
+      </w:r>
+      <w:r>
+        <w:rPr>
+          <w:noProof/>
+          <w:szCs w:val="28"/>
+        </w:rPr>
+        <w:t xml:space="preserve">. Если время </w:t>
+      </w:r>
+      <w:r>
+        <w:rPr>
+          <w:noProof/>
+          <w:szCs w:val="28"/>
+        </w:rPr>
+        <w:t>ожидания обслуживания</w:t>
+      </w:r>
+      <w:r>
+        <w:rPr>
+          <w:noProof/>
+          <w:szCs w:val="28"/>
+        </w:rPr>
+        <w:t xml:space="preserve"> больше 10 секунд, то клиент уходит.</w:t>
+      </w:r>
+    </w:p>
+    <w:p>
+      <w:pPr>
+        <w:rPr>
+          <w:szCs w:val="28"/>
+        </w:rPr>
+      </w:pPr>
+      <w:r>
+        <w:rPr>
+          <w:noProof/>
+          <w:szCs w:val="28"/>
+        </w:rPr>
+        <mc:AlternateContent>
+          <mc:Choice Requires="wps">
+            <w:drawing>
+              <wp:anchor distT="0" distB="0" distL="114300" distR="114300" simplePos="0" relativeHeight="251673600" behindDoc="0" locked="0" layoutInCell="1" allowOverlap="1" wp14:anchorId="16DC5638" wp14:editId="1DE46D6D">
+                <wp:simplePos x="0" y="0"/>
+                <wp:positionH relativeFrom="column">
+                  <wp:posOffset>929987</wp:posOffset>
+                </wp:positionH>
+                <wp:positionV relativeFrom="paragraph">
+                  <wp:posOffset>1447003</wp:posOffset>
+                </wp:positionV>
+                <wp:extent cx="322666" cy="4617"/>
+                <wp:effectExtent l="63817" t="0" r="65088" b="65087"/>
+                <wp:wrapNone/>
+                <wp:docPr id="13" name="Прямая со стрелкой 13"/>
+                <wp:cNvGraphicFramePr/>
+                <a:graphic xmlns:a="http://schemas.openxmlformats.org/drawingml/2006/main">
+                  <a:graphicData uri="http://schemas.microsoft.com/office/word/2010/wordprocessingShape">
+                    <wps:wsp>
+                      <wps:cNvCnPr/>
+                      <wps:spPr>
+                        <a:xfrm rot="5400000">
+                          <a:off x="0" y="0"/>
+                          <a:ext cx="322666" cy="4617"/>
+                        </a:xfrm>
+                        <a:prstGeom prst="straightConnector1">
+                          <a:avLst/>
+                        </a:prstGeom>
+                        <a:ln>
+                          <a:tailEnd type="triangle"/>
+                        </a:ln>
+                      </wps:spPr>
+                      <wps:style>
+                        <a:lnRef idx="2">
+                          <a:schemeClr val="dk1"/>
+                        </a:lnRef>
+                        <a:fillRef idx="0">
+                          <a:schemeClr val="dk1"/>
+                        </a:fillRef>
+                        <a:effectRef idx="1">
+                          <a:schemeClr val="dk1"/>
+                        </a:effectRef>
+                        <a:fontRef idx="minor">
+                          <a:schemeClr val="tx1"/>
+                        </a:fontRef>
+                      </wps:style>
+                      <wps:bodyPr/>
+                    </wps:wsp>
+                  </a:graphicData>
+                </a:graphic>
+                <wp14:sizeRelH relativeFrom="margin">
+                  <wp14:pctWidth>0</wp14:pctWidth>
+                </wp14:sizeRelH>
+              </wp:anchor>
+            </w:drawing>
+          </mc:Choice>
+          <mc:Fallback>
+            <w:pict>
+              <v:shape w14:anchorId="0CFC0786" id="Прямая со стрелкой 13" o:spid="_x0000_s1026" type="#_x0000_t32" style="position:absolute;margin-left:73.25pt;margin-top:113.95pt;width:25.4pt;height:.35pt;rotation:90;z-index:251673600;visibility:visible;mso-wrap-style:square;mso-width-percent:0;mso-wrap-distance-left:9pt;mso-wrap-distance-top:0;mso-wrap-distance-right:9pt;mso-wrap-distance-bottom:0;mso-position-horizontal:absolute;mso-position-horizontal-relative:text;mso-position-vertical:absolute;mso-position-vertical-relative:text;mso-width-percent:0;mso-width-relative:margin" o:gfxdata="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" strokecolor="black [3200]" strokeweight="1pt">
+                <v:stroke endarrow="block" joinstyle="miter"/>
+              </v:shape>
+            </w:pict>
+          </mc:Fallback>
+        </mc:AlternateContent>
+      </w:r>
+      <w:r>
+        <w:rPr>
+          <w:noProof/>
+          <w:szCs w:val="28"/>
+        </w:rPr>
+        <mc:AlternateContent>
+          <mc:Choice Requires="wps">
+            <w:drawing>
+              <wp:anchor distT="0" distB="0" distL="114300" distR="114300" simplePos="0" relativeHeight="251672576" behindDoc="0" locked="0" layoutInCell="1" allowOverlap="1" wp14:anchorId="5F46A239" wp14:editId="33CA4451">
+                <wp:simplePos x="0" y="0"/>
+                <wp:positionH relativeFrom="column">
+                  <wp:posOffset>1908598</wp:posOffset>
+                </wp:positionH>
+                <wp:positionV relativeFrom="paragraph">
+                  <wp:posOffset>748242</wp:posOffset>
+                </wp:positionV>
+                <wp:extent cx="744855" cy="1346200"/>
+                <wp:effectExtent l="0" t="38100" r="55245" b="25400"/>
+                <wp:wrapNone/>
+                <wp:docPr id="11" name="Прямая со стрелкой 11"/>
+                <wp:cNvGraphicFramePr/>
+                <a:graphic xmlns:a="http://schemas.openxmlformats.org/drawingml/2006/main">
+                  <a:graphicData uri="http://schemas.microsoft.com/office/word/2010/wordprocessingShape">
+                    <wps:wsp>
+                      <wps:cNvCnPr/>
+                      <wps:spPr>
+                        <a:xfrm flipV="1">
+                          <a:off x="0" y="0"/>
+                          <a:ext cx="744855" cy="1346200"/>
+                        </a:xfrm>
+                        <a:prstGeom prst="straightConnector1">
+                          <a:avLst/>
+                        </a:prstGeom>
+                        <a:ln>
+                          <a:tailEnd type="triangle"/>
+                        </a:ln>
+                      </wps:spPr>
+                      <wps:style>
+                        <a:lnRef idx="2">
+                          <a:schemeClr val="dk1"/>
+                        </a:lnRef>
+                        <a:fillRef idx="0">
+                          <a:schemeClr val="dk1"/>
+                        </a:fillRef>
+                        <a:effectRef idx="1">
+                          <a:schemeClr val="dk1"/>
+                        </a:effectRef>
+                        <a:fontRef idx="minor">
+                          <a:schemeClr val="tx1"/>
+                        </a:fontRef>
+                      </wps:style>
+                      <wps:bodyPr/>
+                    </wps:wsp>
+                  </a:graphicData>
+                </a:graphic>
+                <wp14:sizeRelH relativeFrom="margin">
+                  <wp14:pctWidth>0</wp14:pctWidth>
+                </wp14:sizeRelH>
+                <wp14:sizeRelV relativeFrom="margin">
+                  <wp14:pctHeight>0</wp14:pctHeight>
+                </wp14:sizeRelV>
+              </wp:anchor>
+            </w:drawing>
+          </mc:Choice>
+          <mc:Fallback>
+            <w:pict>
+              <v:shape w14:anchorId="7D5FFEF2" id="Прямая со стрелкой 11" o:spid="_x0000_s1026" type="#_x0000_t32" style="position:absolute;margin-left:150.3pt;margin-top:58.9pt;width:58.65pt;height:106pt;flip:y;z-index:251672576;visibility:visible;mso-wrap-style:square;mso-width-percent:0;mso-height-percent:0;mso-wrap-distance-left:9pt;mso-wrap-distance-top:0;mso-wrap-distance-right:9pt;mso-wrap-distance-bottom:0;mso-position-horizontal:absolute;mso-position-horizontal-relative:text;mso-position-vertical:absolute;mso-position-vertical-relative:text;mso-width-percent:0;mso-height-percent:0;mso-width-relative:margin;mso-height-relative:margin" o:gfxdata="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" strokecolor="black [3200]" strokeweight="1pt">
+                <v:stroke endarrow="block" joinstyle="miter"/>
+              </v:shape>
+            </w:pict>
+          </mc:Fallback>
+        </mc:AlternateContent>
+      </w:r>
+      <w:r>
+        <w:rPr>
+          <w:noProof/>
+          <w:szCs w:val="28"/>
+        </w:rPr>
+        <mc:AlternateContent>
+          <mc:Choice Requires="wps">
+            <w:drawing>
+              <wp:anchor distT="0" distB="0" distL="114300" distR="114300" simplePos="0" relativeHeight="251667456" behindDoc="0" locked="0" layoutInCell="1" allowOverlap="1" wp14:anchorId="71ABA892" wp14:editId="616EDE60">
+                <wp:simplePos x="0" y="0"/>
+                <wp:positionH relativeFrom="column">
+                  <wp:posOffset>2661920</wp:posOffset>
+                </wp:positionH>
+                <wp:positionV relativeFrom="paragraph">
+                  <wp:posOffset>256540</wp:posOffset>
+                </wp:positionV>
+                <wp:extent cx="1583055" cy="1041400"/>
+                <wp:effectExtent l="0" t="0" r="17145" b="25400"/>
+                <wp:wrapNone/>
+                <wp:docPr id="6" name="Прямоугольник 6"/>
+                <wp:cNvGraphicFramePr/>
+                <a:graphic xmlns:a="http://schemas.openxmlformats.org/drawingml/2006/main">
+                  <a:graphicData uri="http://schemas.microsoft.com/office/word/2010/wordprocessingShape">
+                    <wps:wsp>
+                      <wps:cNvSpPr/>
+                      <wps:spPr>
+                        <a:xfrm>
+                          <a:off x="0" y="0"/>
+                          <a:ext cx="1583055" cy="1041400"/>
+                        </a:xfrm>
+                        <a:prstGeom prst="rect">
+                          <a:avLst/>
+                        </a:prstGeom>
+                      </wps:spPr>
+                      <wps:style>
+                        <a:lnRef idx="2">
+                          <a:schemeClr val="dk1"/>
+                        </a:lnRef>
+                        <a:fillRef idx="1">
+                          <a:schemeClr val="lt1"/>
+                        </a:fillRef>
+                        <a:effectRef idx="0">
+                          <a:schemeClr val="dk1"/>
+                        </a:effectRef>
+                        <a:fontRef idx="minor">
+                          <a:schemeClr val="dk1"/>
+                        </a:fontRef>
+                      </wps:style>
+                      <wps:txbx>
+                        <w:txbxContent>
+                          <w:p>
+                            <w:pPr>
+                              <w:ind w:firstLine="708"/>
+                              <w:rPr>
+                                <w:lang w:val="en-US"/>
+                              </w:rPr>
+                            </w:pPr>
+                            <w:r>
+                              <w:rPr>
+                                <w:noProof/>
+                                <w:szCs w:val="28"/>
+                                <w:lang w:val="en-US"/>
+                              </w:rPr>
+                              <w:t>ACTION</w:t>
+                            </w:r>
+                          </w:p>
+                        </w:txbxContent>
+                      </wps:txbx>
+                      <wps:bodyPr rot="0" spcFirstLastPara="0" vertOverflow="overflow" horzOverflow="overflow" vert="horz" wrap="square" lIns="91440" tIns="45720" rIns="91440" bIns="45720" numCol="1" spcCol="0" rtlCol="0" fromWordArt="0" anchor="ctr" anchorCtr="0" forceAA="0" compatLnSpc="1">
+                        <a:prstTxWarp prst="textNoShape">
+                          <a:avLst/>
+                        </a:prstTxWarp>
+                        <a:noAutofit/>
+                      </wps:bodyPr>
+                    </wps:wsp>
+                  </a:graphicData>
+                </a:graphic>
+                <wp14:sizeRelV relativeFrom="margin">
+                  <wp14:pctHeight>0</wp14:pctHeight>
+                </wp14:sizeRelV>
+              </wp:anchor>
+            </w:drawing>
+          </mc:Choice>
+          <mc:Fallback>
+            <w:pict>
+              <v:rect w14:anchorId="71ABA892" id="Прямоугольник 6" o:spid="_x0000_s1028" style="position:absolute;left:0;text-align:left;margin-left:209.6pt;margin-top:20.2pt;width:124.65pt;height:82pt;z-index:251667456;visibility:visible;mso-wrap-style:square;mso-height-percent:0;mso-wrap-distance-left:9pt;mso-wrap-distance-top:0;mso-wrap-distance-right:9pt;mso-wrap-distance-bottom:0;mso-position-horizontal:absolute;mso-position-horizontal-relative:text;mso-position-vertical:absolute;mso-position-vertical-relative:text;mso-height-percent:0;mso-height-relative:margin;v-text-anchor:middle" o:gfxdata="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" fillcolor="white [3201]" strokecolor="black [3200]" strokeweight="1pt">
+                <v:textbox>
+                  <w:txbxContent>
+                    <w:p>
+                      <w:pPr>
+                        <w:ind w:firstLine="708"/>
+                        <w:rPr>
+                          <w:lang w:val="en-US"/>
+                        </w:rPr>
+                      </w:pPr>
+                      <w:r>
+                        <w:rPr>
+                          <w:noProof/>
+                          <w:szCs w:val="28"/>
+                          <w:lang w:val="en-US"/>
+                        </w:rPr>
+                        <w:t>ACTION</w:t>
+                      </w:r>
+                    </w:p>
+                  </w:txbxContent>
+                </v:textbox>
+              </v:rect>
+            </w:pict>
+          </mc:Fallback>
+        </mc:AlternateContent>
+      </w:r>
+      <w:r>
+        <w:rPr>
+          <w:noProof/>
+          <w:szCs w:val="28"/>
+        </w:rPr>
+        <mc:AlternateContent>
+          <mc:Choice Requires="wps">
+            <w:drawing>
+              <wp:anchor distT="0" distB="0" distL="114300" distR="114300" simplePos="0" relativeHeight="251669504" behindDoc="0" locked="0" layoutInCell="1" allowOverlap="1" wp14:anchorId="7555F418" wp14:editId="7D823A25">
+                <wp:simplePos x="0" y="0"/>
+                <wp:positionH relativeFrom="column">
+                  <wp:posOffset>2686261</wp:posOffset>
+                </wp:positionH>
+                <wp:positionV relativeFrom="paragraph">
+                  <wp:posOffset>1610995</wp:posOffset>
+                </wp:positionV>
+                <wp:extent cx="1583266" cy="1041400"/>
+                <wp:effectExtent l="0" t="0" r="17145" b="25400"/>
+                <wp:wrapNone/>
+                <wp:docPr id="8" name="Прямоугольник 8"/>
+                <wp:cNvGraphicFramePr/>
+                <a:graphic xmlns:a="http://schemas.openxmlformats.org/drawingml/2006/main">
+                  <a:graphicData uri="http://schemas.microsoft.com/office/word/2010/wordprocessingShape">
+                    <wps:wsp>
+                      <wps:cNvSpPr/>
+                      <wps:spPr>
+                        <a:xfrm>
+                          <a:off x="0" y="0"/>
+                          <a:ext cx="1583266" cy="1041400"/>
+                        </a:xfrm>
+                        <a:prstGeom prst="rect">
+                          <a:avLst/>
+                        </a:prstGeom>
+                      </wps:spPr>
+                      <wps:style>
+                        <a:lnRef idx="2">
+                          <a:schemeClr val="dk1"/>
+                        </a:lnRef>
+                        <a:fillRef idx="1">
+                          <a:schemeClr val="lt1"/>
+                        </a:fillRef>
+                        <a:effectRef idx="0">
+                          <a:schemeClr val="dk1"/>
+                        </a:effectRef>
+                        <a:fontRef idx="minor">
+                          <a:schemeClr val="dk1"/>
+                        </a:fontRef>
+                      </wps:style>
+                      <wps:txbx>
+                        <w:txbxContent>
+                          <w:p>
+                            <w:pPr>
+                              <w:ind w:firstLine="0"/>
+                              <w:rPr>
+                                <w:lang w:val="en-US"/>
+                              </w:rPr>
+                            </w:pPr>
+                            <w:r>
+                              <w:rPr>
+                                <w:noProof/>
+                                <w:szCs w:val="28"/>
+                                <w:lang w:val="en-US"/>
+                              </w:rPr>
+                              <w:t xml:space="preserve">      GO_AWAY</w:t>
+                            </w:r>
+                          </w:p>
+                        </w:txbxContent>
+                      </wps:txbx>
+                      <wps:bodyPr rot="0" spcFirstLastPara="0" vertOverflow="overflow" horzOverflow="overflow" vert="horz" wrap="square" lIns="91440" tIns="45720" rIns="91440" bIns="45720" numCol="1" spcCol="0" rtlCol="0" fromWordArt="0" anchor="ctr" anchorCtr="0" forceAA="0" compatLnSpc="1">
+                        <a:prstTxWarp prst="textNoShape">
+                          <a:avLst/>
+                        </a:prstTxWarp>
+                        <a:noAutofit/>
+                      </wps:bodyPr>
+                    </wps:wsp>
+                  </a:graphicData>
+                </a:graphic>
+                <wp14:sizeRelV relativeFrom="margin">
+                  <wp14:pctHeight>0</wp14:pctHeight>
+                </wp14:sizeRelV>
+              </wp:anchor>
+            </w:drawing>
+          </mc:Choice>
+          <mc:Fallback>
+            <w:pict>
+              <v:rect w14:anchorId="7555F418" id="Прямоугольник 8" o:spid="_x0000_s1029" style="position:absolute;left:0;text-align:left;margin-left:211.5pt;margin-top:126.85pt;width:124.65pt;height:82pt;z-index:251669504;visibility:visible;mso-wrap-style:square;mso-height-percent:0;mso-wrap-distance-left:9pt;mso-wrap-distance-top:0;mso-wrap-distance-right:9pt;mso-wrap-distance-bottom:0;mso-position-horizontal:absolute;mso-position-horizontal-relative:text;mso-position-vertical:absolute;mso-position-vertical-relative:text;mso-height-percent:0;mso-height-relative:margin;v-text-anchor:middle" o:gfxdata="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" fillcolor="white [3201]" strokecolor="black [3200]" strokeweight="1pt">
+                <v:textbox>
+                  <w:txbxContent>
+                    <w:p>
+                      <w:pPr>
+                        <w:ind w:firstLine="0"/>
+                        <w:rPr>
+                          <w:lang w:val="en-US"/>
+                        </w:rPr>
+                      </w:pPr>
+                      <w:r>
+                        <w:rPr>
+                          <w:noProof/>
+                          <w:szCs w:val="28"/>
+                          <w:lang w:val="en-US"/>
+                        </w:rPr>
+                        <w:t xml:space="preserve">      GO_AWAY</w:t>
+                      </w:r>
+                    </w:p>
+                  </w:txbxContent>
+                </v:textbox>
+              </v:rect>
+            </w:pict>
+          </mc:Fallback>
+        </mc:AlternateContent>
+      </w:r>
+      <w:r>
+        <w:rPr>
+          <w:noProof/>
+          <w:szCs w:val="28"/>
+        </w:rPr>
+        <mc:AlternateContent>
+          <mc:Choice Requires="wps">
+            <w:drawing>
+              <wp:anchor distT="0" distB="0" distL="114300" distR="114300" simplePos="0" relativeHeight="251671552" behindDoc="0" locked="0" layoutInCell="1" allowOverlap="1" wp14:anchorId="07FDA058" wp14:editId="27FD1009">
+                <wp:simplePos x="0" y="0"/>
+                <wp:positionH relativeFrom="column">
+                  <wp:posOffset>1907540</wp:posOffset>
+                </wp:positionH>
+                <wp:positionV relativeFrom="paragraph">
+                  <wp:posOffset>2094230</wp:posOffset>
+                </wp:positionV>
+                <wp:extent cx="770255" cy="0"/>
+                <wp:effectExtent l="0" t="76200" r="10795" b="95250"/>
+                <wp:wrapNone/>
+                <wp:docPr id="10" name="Прямая со стрелкой 10"/>
+                <wp:cNvGraphicFramePr/>
+                <a:graphic xmlns:a="http://schemas.openxmlformats.org/drawingml/2006/main">
+                  <a:graphicData uri="http://schemas.microsoft.com/office/word/2010/wordprocessingShape">
+                    <wps:wsp>
+                      <wps:cNvCnPr/>
+                      <wps:spPr>
+                        <a:xfrm>
+                          <a:off x="0" y="0"/>
+                          <a:ext cx="770255" cy="0"/>
+                        </a:xfrm>
+                        <a:prstGeom prst="straightConnector1">
+                          <a:avLst/>
+                        </a:prstGeom>
+                        <a:ln>
+                          <a:tailEnd type="triangle"/>
+                        </a:ln>
+                      </wps:spPr>
+                      <wps:style>
+                        <a:lnRef idx="2">
+                          <a:schemeClr val="dk1"/>
+                        </a:lnRef>
+                        <a:fillRef idx="0">
+                          <a:schemeClr val="dk1"/>
+                        </a:fillRef>
+                        <a:effectRef idx="1">
+                          <a:schemeClr val="dk1"/>
+                        </a:effectRef>
+                        <a:fontRef idx="minor">
+                          <a:schemeClr val="tx1"/>
+                        </a:fontRef>
+                      </wps:style>
+                      <wps:bodyPr/>
+                    </wps:wsp>
+                  </a:graphicData>
+                </a:graphic>
+                <wp14:sizeRelH relativeFrom="margin">
+                  <wp14:pctWidth>0</wp14:pctWidth>
+                </wp14:sizeRelH>
+                <wp14:sizeRelV relativeFrom="margin">
+                  <wp14:pctHeight>0</wp14:pctHeight>
+                </wp14:sizeRelV>
+              </wp:anchor>
+            </w:drawing>
+          </mc:Choice>
+          <mc:Fallback>
+            <w:pict>
+              <v:shape w14:anchorId="35E4F6B3" id="Прямая со стрелкой 10" o:spid="_x0000_s1026" type="#_x0000_t32" style="position:absolute;margin-left:150.2pt;margin-top:164.9pt;width:60.65pt;height:0;z-index:251671552;visibility:visible;mso-wrap-style:square;mso-width-percent:0;mso-height-percent:0;mso-wrap-distance-left:9pt;mso-wrap-distance-top:0;mso-wrap-distance-right:9pt;mso-wrap-distance-bottom:0;mso-position-horizontal:absolute;mso-position-horizontal-relative:text;mso-position-vertical:absolute;mso-position-vertical-relative:text;mso-width-percent:0;mso-height-percent:0;mso-width-relative:margin;mso-height-relative:margin" o:gfxdata="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" strokecolor="black [3200]" strokeweight="1pt">
+                <v:stroke endarrow="block" joinstyle="miter"/>
+              </v:shape>
+            </w:pict>
+          </mc:Fallback>
+        </mc:AlternateContent>
+      </w:r>
+      <w:r>
+        <w:rPr>
+          <w:noProof/>
+          <w:szCs w:val="28"/>
+        </w:rPr>
+        <mc:AlternateContent>
+          <mc:Choice Requires="wps">
+            <w:drawing>
+              <wp:anchor distT="0" distB="0" distL="114300" distR="114300" simplePos="0" relativeHeight="251670528" behindDoc="0" locked="0" layoutInCell="1" allowOverlap="1" wp14:anchorId="325CE85C" wp14:editId="314AE904">
+                <wp:simplePos x="0" y="0"/>
+                <wp:positionH relativeFrom="column">
+                  <wp:posOffset>1882987</wp:posOffset>
+                </wp:positionH>
+                <wp:positionV relativeFrom="paragraph">
+                  <wp:posOffset>748242</wp:posOffset>
+                </wp:positionV>
+                <wp:extent cx="770678" cy="0"/>
+                <wp:effectExtent l="0" t="76200" r="10795" b="95250"/>
+                <wp:wrapNone/>
+                <wp:docPr id="9" name="Прямая со стрелкой 9"/>
+                <wp:cNvGraphicFramePr/>
+                <a:graphic xmlns:a="http://schemas.openxmlformats.org/drawingml/2006/main">
+                  <a:graphicData uri="http://schemas.microsoft.com/office/word/2010/wordprocessingShape">
+                    <wps:wsp>
+                      <wps:cNvCnPr/>
+                      <wps:spPr>
+                        <a:xfrm>
+                          <a:off x="0" y="0"/>
+                          <a:ext cx="770678" cy="0"/>
+                        </a:xfrm>
+                        <a:prstGeom prst="straightConnector1">
+                          <a:avLst/>
+                        </a:prstGeom>
+                        <a:ln>
+                          <a:tailEnd type="triangle"/>
+                        </a:ln>
+                      </wps:spPr>
+                      <wps:style>
+                        <a:lnRef idx="2">
+                          <a:schemeClr val="dk1"/>
+                        </a:lnRef>
+                        <a:fillRef idx="0">
+                          <a:schemeClr val="dk1"/>
+                        </a:fillRef>
+                        <a:effectRef idx="1">
+                          <a:schemeClr val="dk1"/>
+                        </a:effectRef>
+                        <a:fontRef idx="minor">
+                          <a:schemeClr val="tx1"/>
+                        </a:fontRef>
+                      </wps:style>
+                      <wps:bodyPr/>
+                    </wps:wsp>
+                  </a:graphicData>
+                </a:graphic>
+              </wp:anchor>
+            </w:drawing>
+          </mc:Choice>
+          <mc:Fallback>
+            <w:pict>
+              <v:shape w14:anchorId="3C1AB4DF" id="Прямая со стрелкой 9" o:spid="_x0000_s1026" type="#_x0000_t32" style="position:absolute;margin-left:148.25pt;margin-top:58.9pt;width:60.7pt;height:0;z-index:251670528;visibility:visible;mso-wrap-style:square;mso-wrap-distance-left:9pt;mso-wrap-distance-top:0;mso-wrap-distance-right:9pt;mso-wrap-distance-bottom:0;mso-position-horizontal:absolute;mso-position-horizontal-relative:text;mso-position-vertical:absolute;mso-position-vertical-relative:text" o:gfxdata="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" strokecolor="black [3200]" strokeweight="1pt">
+                <v:stroke endarrow="block" joinstyle="miter"/>
+              </v:shape>
+            </w:pict>
+          </mc:Fallback>
+        </mc:AlternateContent>
+      </w:r>
+      <w:r>
+        <w:rPr>
+          <w:noProof/>
+          <w:szCs w:val="28"/>
+        </w:rPr>
+        <mc:AlternateContent>
+          <mc:Choice Requires="wps">
+            <w:drawing>
+              <wp:anchor distT="0" distB="0" distL="114300" distR="114300" simplePos="0" relativeHeight="251668480" behindDoc="0" locked="0" layoutInCell="1" allowOverlap="1" wp14:anchorId="21D9FEE5" wp14:editId="431452C2">
+                <wp:simplePos x="0" y="0"/>
+                <wp:positionH relativeFrom="column">
+                  <wp:posOffset>325120</wp:posOffset>
+                </wp:positionH>
+                <wp:positionV relativeFrom="paragraph">
+                  <wp:posOffset>1611841</wp:posOffset>
+                </wp:positionV>
+                <wp:extent cx="1583266" cy="1041400"/>
+                <wp:effectExtent l="0" t="0" r="17145" b="25400"/>
+                <wp:wrapNone/>
+                <wp:docPr id="7" name="Прямоугольник 7"/>
+                <wp:cNvGraphicFramePr/>
+                <a:graphic xmlns:a="http://schemas.openxmlformats.org/drawingml/2006/main">
+                  <a:graphicData uri="http://schemas.microsoft.com/office/word/2010/wordprocessingShape">
+                    <wps:wsp>
+                      <wps:cNvSpPr/>
+                      <wps:spPr>
+                        <a:xfrm>
+                          <a:off x="0" y="0"/>
+                          <a:ext cx="1583266" cy="1041400"/>
+                        </a:xfrm>
+                        <a:prstGeom prst="rect">
+                          <a:avLst/>
+                        </a:prstGeom>
+                      </wps:spPr>
+                      <wps:style>
+                        <a:lnRef idx="2">
+                          <a:schemeClr val="dk1"/>
+                        </a:lnRef>
+                        <a:fillRef idx="1">
+                          <a:schemeClr val="lt1"/>
+                        </a:fillRef>
+                        <a:effectRef idx="0">
+                          <a:schemeClr val="dk1"/>
+                        </a:effectRef>
+                        <a:fontRef idx="minor">
+                          <a:schemeClr val="dk1"/>
+                        </a:fontRef>
+                      </wps:style>
+                      <wps:txbx>
+                        <w:txbxContent>
+                          <w:p>
+                            <w:pPr>
+                              <w:ind w:firstLine="0"/>
+                              <w:rPr>
+                                <w:lang w:val="en-US"/>
+                              </w:rPr>
+                            </w:pPr>
+                            <w:r>
+                              <w:rPr>
+                                <w:noProof/>
+                                <w:szCs w:val="28"/>
+                                <w:lang w:val="en-US"/>
+                              </w:rPr>
+                              <w:t xml:space="preserve">  WAIT_ACTION</w:t>
+                            </w:r>
+                          </w:p>
+                        </w:txbxContent>
+                      </wps:txbx>
+                      <wps:bodyPr rot="0" spcFirstLastPara="0" vertOverflow="overflow" horzOverflow="overflow" vert="horz" wrap="square" lIns="91440" tIns="45720" rIns="91440" bIns="45720" numCol="1" spcCol="0" rtlCol="0" fromWordArt="0" anchor="ctr" anchorCtr="0" forceAA="0" compatLnSpc="1">
+                        <a:prstTxWarp prst="textNoShape">
+                          <a:avLst/>
+                        </a:prstTxWarp>
+                        <a:noAutofit/>
+                      </wps:bodyPr>
+                    </wps:wsp>
+                  </a:graphicData>
+                </a:graphic>
+                <wp14:sizeRelV relativeFrom="margin">
+                  <wp14:pctHeight>0</wp14:pctHeight>
+                </wp14:sizeRelV>
+              </wp:anchor>
+            </w:drawing>
+          </mc:Choice>
+          <mc:Fallback>
+            <w:pict>
+              <v:rect w14:anchorId="21D9FEE5" id="Прямоугольник 7" o:spid="_x0000_s1030" style="position:absolute;left:0;text-align:left;margin-left:25.6pt;margin-top:126.9pt;width:124.65pt;height:82pt;z-index:251668480;visibility:visible;mso-wrap-style:square;mso-height-percent:0;mso-wrap-distance-left:9pt;mso-wrap-distance-top:0;mso-wrap-distance-right:9pt;mso-wrap-distance-bottom:0;mso-position-horizontal:absolute;mso-position-horizontal-relative:text;mso-position-vertical:absolute;mso-position-vertical-relative:text;mso-height-percent:0;mso-height-relative:margin;v-text-anchor:middle" o:gfxdata="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" fillcolor="white [3201]" strokecolor="black [3200]" strokeweight="1pt">
+                <v:textbox>
+                  <w:txbxContent>
+                    <w:p>
+                      <w:pPr>
+                        <w:ind w:firstLine="0"/>
+                        <w:rPr>
+                          <w:lang w:val="en-US"/>
+                        </w:rPr>
+                      </w:pPr>
+                      <w:r>
+                        <w:rPr>
+                          <w:noProof/>
+                          <w:szCs w:val="28"/>
+                          <w:lang w:val="en-US"/>
+                        </w:rPr>
+                        <w:t xml:space="preserve">  WAIT_ACTION</w:t>
+                      </w:r>
+                    </w:p>
+                  </w:txbxContent>
+                </v:textbox>
+              </v:rect>
+            </w:pict>
+          </mc:Fallback>
+        </mc:AlternateContent>
+      </w:r>
+      <w:r>
+        <w:rPr>
+          <w:noProof/>
+          <w:szCs w:val="28"/>
+        </w:rPr>
+        <mc:AlternateContent>
+          <mc:Choice Requires="wps">
+            <w:drawing>
+              <wp:anchor distT="0" distB="0" distL="114300" distR="114300" simplePos="0" relativeHeight="251666432" behindDoc="0" locked="0" layoutInCell="1" allowOverlap="1" wp14:anchorId="7DB7C5D3" wp14:editId="0E2D1855">
+                <wp:simplePos x="0" y="0"/>
+                <wp:positionH relativeFrom="column">
+                  <wp:posOffset>299932</wp:posOffset>
+                </wp:positionH>
+                <wp:positionV relativeFrom="paragraph">
+                  <wp:posOffset>240242</wp:posOffset>
+                </wp:positionV>
+                <wp:extent cx="1583266" cy="1041400"/>
+                <wp:effectExtent l="0" t="0" r="17145" b="25400"/>
+                <wp:wrapNone/>
+                <wp:docPr id="5" name="Прямоугольник 5"/>
+                <wp:cNvGraphicFramePr/>
+                <a:graphic xmlns:a="http://schemas.openxmlformats.org/drawingml/2006/main">
+                  <a:graphicData uri="http://schemas.microsoft.com/office/word/2010/wordprocessingShape">
+                    <wps:wsp>
+                      <wps:cNvSpPr/>
+                      <wps:spPr>
+                        <a:xfrm>
+                          <a:off x="0" y="0"/>
+                          <a:ext cx="1583266" cy="1041400"/>
+                        </a:xfrm>
+                        <a:prstGeom prst="rect">
+                          <a:avLst/>
+                        </a:prstGeom>
+                      </wps:spPr>
+                      <wps:style>
+                        <a:lnRef idx="2">
+                          <a:schemeClr val="dk1"/>
+                        </a:lnRef>
+                        <a:fillRef idx="1">
+                          <a:schemeClr val="lt1"/>
+                        </a:fillRef>
+                        <a:effectRef idx="0">
+                          <a:schemeClr val="dk1"/>
+                        </a:effectRef>
+                        <a:fontRef idx="minor">
+                          <a:schemeClr val="dk1"/>
+                        </a:fontRef>
+                      </wps:style>
+                      <wps:txbx>
+                        <w:txbxContent>
+                          <w:p>
+                            <w:pPr>
+                              <w:ind w:firstLine="0"/>
+                              <w:jc w:val="left"/>
+                              <w:rPr>
+                                <w:lang w:val="en-US"/>
+                              </w:rPr>
+                            </w:pPr>
+                            <w:r>
+                              <w:rPr>
+                                <w:noProof/>
+                                <w:szCs w:val="28"/>
+                                <w:lang w:val="en-US"/>
+                              </w:rPr>
+                              <w:t xml:space="preserve">     WAIT_PAY</w:t>
+                            </w:r>
+                          </w:p>
+                        </w:txbxContent>
+                      </wps:txbx>
+                      <wps:bodyPr rot="0" spcFirstLastPara="0" vertOverflow="overflow" horzOverflow="overflow" vert="horz" wrap="square" lIns="91440" tIns="45720" rIns="91440" bIns="45720" numCol="1" spcCol="0" rtlCol="0" fromWordArt="0" anchor="ctr" anchorCtr="0" forceAA="0" compatLnSpc="1">
+                        <a:prstTxWarp prst="textNoShape">
+                          <a:avLst/>
+                        </a:prstTxWarp>
+                        <a:noAutofit/>
+                      </wps:bodyPr>
+                    </wps:wsp>
+                  </a:graphicData>
+                </a:graphic>
+                <wp14:sizeRelV relativeFrom="margin">
+                  <wp14:pctHeight>0</wp14:pctHeight>
+                </wp14:sizeRelV>
+              </wp:anchor>
+            </w:drawing>
+          </mc:Choice>
+          <mc:Fallback>
+            <w:pict>
+              <v:rect w14:anchorId="7DB7C5D3" id="Прямоугольник 5" o:spid="_x0000_s1031" style="position:absolute;left:0;text-align:left;margin-left:23.6pt;margin-top:18.9pt;width:124.65pt;height:82pt;z-index:251666432;visibility:visible;mso-wrap-style:square;mso-height-percent:0;mso-wrap-distance-left:9pt;mso-wrap-distance-top:0;mso-wrap-distance-right:9pt;mso-wrap-distance-bottom:0;mso-position-horizontal:absolute;mso-position-horizontal-relative:text;mso-position-vertical:absolute;mso-position-vertical-relative:text;mso-height-percent:0;mso-height-relative:margin;v-text-anchor:middle" o:gfxdata="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" fillcolor="white [3201]" strokecolor="black [3200]" strokeweight="1pt">
+                <v:textbox>
+                  <w:txbxContent>
+                    <w:p>
+                      <w:pPr>
+                        <w:ind w:firstLine="0"/>
+                        <w:jc w:val="left"/>
+                        <w:rPr>
+                          <w:lang w:val="en-US"/>
+                        </w:rPr>
+                      </w:pPr>
+                      <w:r>
+                        <w:rPr>
+                          <w:noProof/>
+                          <w:szCs w:val="28"/>
+                          <w:lang w:val="en-US"/>
+                        </w:rPr>
+                        <w:t xml:space="preserve">     WAIT_PAY</w:t>
+                      </w:r>
+                    </w:p>
+                  </w:txbxContent>
+                </v:textbox>
+              </v:rect>
+            </w:pict>
+          </mc:Fallback>
+        </mc:AlternateContent>
+      </w:r>
+    </w:p>
+    <w:p>
+      <w:pPr>
+        <w:rPr>
+          <w:szCs w:val="28"/>
+        </w:rPr>
+      </w:pPr>
+      <w:r>
+        <w:rPr>
+          <w:noProof/>
+          <w:szCs w:val="28"/>
+        </w:rPr>
+        <mc:AlternateContent>
+          <mc:Choice Requires="wps">
+            <w:drawing>
+              <wp:anchor distT="0" distB="0" distL="114300" distR="114300" simplePos="0" relativeHeight="251675648" behindDoc="0" locked="0" layoutInCell="1" allowOverlap="1" wp14:anchorId="029F4D1B" wp14:editId="345DA3D4">
+                <wp:simplePos x="0" y="0"/>
+                <wp:positionH relativeFrom="column">
+                  <wp:posOffset>250320</wp:posOffset>
+                </wp:positionH>
+                <wp:positionV relativeFrom="paragraph">
+                  <wp:posOffset>55446</wp:posOffset>
+                </wp:positionV>
+                <wp:extent cx="45719" cy="408709"/>
+                <wp:effectExtent l="342900" t="0" r="12065" b="86995"/>
+                <wp:wrapNone/>
+                <wp:docPr id="1" name="Скругленная соединительная линия 1"/>
+                <wp:cNvGraphicFramePr/>
+                <a:graphic xmlns:a="http://schemas.openxmlformats.org/drawingml/2006/main">
+                  <a:graphicData uri="http://schemas.microsoft.com/office/word/2010/wordprocessingShape">
+                    <wps:wsp>
+                      <wps:cNvCnPr/>
+                      <wps:spPr>
+                        <a:xfrm>
+                          <a:off x="0" y="0"/>
+                          <a:ext cx="45719" cy="408709"/>
+                        </a:xfrm>
+                        <a:prstGeom prst="curvedConnector3">
+                          <a:avLst>
+                            <a:gd name="adj1" fmla="val -744605"/>
+                          </a:avLst>
+                        </a:prstGeom>
+                        <a:ln>
+                          <a:tailEnd type="triangle"/>
+                        </a:ln>
+                      </wps:spPr>
+                      <wps:style>
+                        <a:lnRef idx="2">
+                          <a:schemeClr val="dk1"/>
+                        </a:lnRef>
+                        <a:fillRef idx="0">
+                          <a:schemeClr val="dk1"/>
+                        </a:fillRef>
+                        <a:effectRef idx="1">
+                          <a:schemeClr val="dk1"/>
+                        </a:effectRef>
+                        <a:fontRef idx="minor">
+                          <a:schemeClr val="tx1"/>
+                        </a:fontRef>
+                      </wps:style>
+                      <wps:bodyPr/>
+                    </wps:wsp>
+                  </a:graphicData>
+                </a:graphic>
+                <wp14:sizeRelH relativeFrom="margin">
+                  <wp14:pctWidth>0</wp14:pctWidth>
+                </wp14:sizeRelH>
+                <wp14:sizeRelV relativeFrom="margin">
+                  <wp14:pctHeight>0</wp14:pctHeight>
+                </wp14:sizeRelV>
+              </wp:anchor>
+            </w:drawing>
+          </mc:Choice>
+          <mc:Fallback>
+            <w:pict>
+              <v:shape w14:anchorId="013F1BB5" id="Скругленная соединительная линия 1" o:spid="_x0000_s1026" type="#_x0000_t38" style="position:absolute;margin-left:19.7pt;margin-top:4.35pt;width:3.6pt;height:32.2pt;z-index:251675648;visibility:visible;mso-wrap-style:square;mso-width-percent:0;mso-height-percent:0;mso-wrap-distance-left:9pt;mso-wrap-distance-top:0;mso-wrap-distance-right:9pt;mso-wrap-distance-bottom:0;mso-position-horizontal:absolute;mso-position-horizontal-relative:text;mso-position-vertical:absolute;mso-position-vertical-relative:text;mso-width-percent:0;mso-height-percent:0;mso-width-relative:margin;mso-height-relative:margin" o:gfxdata="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" adj="-160835" strokecolor="black [3200]" strokeweight="1pt">
+                <v:stroke endarrow="block" joinstyle="miter"/>
+              </v:shape>
+            </w:pict>
+          </mc:Fallback>
+        </mc:AlternateContent>
+      </w:r>
+      <w:r>
+        <w:rPr>
+          <w:szCs w:val="28"/>
+        </w:rPr>
+        <w:t xml:space="preserve"> 10</w:t>
+      </w:r>
+    </w:p>
+    <w:p>
+      <w:pPr>
+        <w:rPr>
+          <w:szCs w:val="28"/>
+        </w:rPr>
+      </w:pPr>
+    </w:p>
+    <w:p>
+      <w:pPr>
+        <w:rPr>
+          <w:szCs w:val="28"/>
+        </w:rPr>
+      </w:pPr>
+    </w:p>
+    <w:p>
+      <w:pPr>
+        <w:rPr>
+          <w:szCs w:val="28"/>
+        </w:rPr>
+      </w:pPr>
+    </w:p>
+    <w:p>
+      <w:pPr>
+        <w:rPr>
+          <w:szCs w:val="28"/>
+        </w:rPr>
+      </w:pPr>
+      <w:r>
+        <w:rPr>
+          <w:noProof/>
+          <w:szCs w:val="28"/>
+        </w:rPr>
+        <mc:AlternateContent>
+          <mc:Choice Requires="wps">
+            <w:drawing>
+              <wp:anchor distT="0" distB="0" distL="114300" distR="114300" simplePos="0" relativeHeight="251674624" behindDoc="0" locked="0" layoutInCell="1" allowOverlap="1" wp14:anchorId="45A1CFE3" wp14:editId="6BB10A42">
+                <wp:simplePos x="0" y="0"/>
+                <wp:positionH relativeFrom="column">
+                  <wp:posOffset>269240</wp:posOffset>
+                </wp:positionH>
+                <wp:positionV relativeFrom="paragraph">
+                  <wp:posOffset>151724</wp:posOffset>
+                </wp:positionV>
+                <wp:extent cx="45719" cy="408709"/>
+                <wp:effectExtent l="342900" t="0" r="12065" b="86995"/>
+                <wp:wrapNone/>
+                <wp:docPr id="14" name="Скругленная соединительная линия 14"/>
+                <wp:cNvGraphicFramePr/>
+                <a:graphic xmlns:a="http://schemas.openxmlformats.org/drawingml/2006/main">
+                  <a:graphicData uri="http://schemas.microsoft.com/office/word/2010/wordprocessingShape">
+                    <wps:wsp>
+                      <wps:cNvCnPr/>
+                      <wps:spPr>
+                        <a:xfrm>
+                          <a:off x="0" y="0"/>
+                          <a:ext cx="45719" cy="408709"/>
+                        </a:xfrm>
+                        <a:prstGeom prst="curvedConnector3">
+                          <a:avLst>
+                            <a:gd name="adj1" fmla="val -744605"/>
+                          </a:avLst>
+                        </a:prstGeom>
+                        <a:ln>
+                          <a:tailEnd type="triangle"/>
+                        </a:ln>
+                      </wps:spPr>
+                      <wps:style>
+                        <a:lnRef idx="2">
+                          <a:schemeClr val="dk1"/>
+                        </a:lnRef>
+                        <a:fillRef idx="0">
+                          <a:schemeClr val="dk1"/>
+                        </a:fillRef>
+                        <a:effectRef idx="1">
+                          <a:schemeClr val="dk1"/>
+                        </a:effectRef>
+                        <a:fontRef idx="minor">
+                          <a:schemeClr val="tx1"/>
+                        </a:fontRef>
+                      </wps:style>
+                      <wps:bodyPr/>
+                    </wps:wsp>
+                  </a:graphicData>
+                </a:graphic>
+                <wp14:sizeRelH relativeFrom="margin">
+                  <wp14:pctWidth>0</wp14:pctWidth>
+                </wp14:sizeRelH>
+                <wp14:sizeRelV relativeFrom="margin">
+                  <wp14:pctHeight>0</wp14:pctHeight>
+                </wp14:sizeRelV>
+              </wp:anchor>
+            </w:drawing>
+          </mc:Choice>
+          <mc:Fallback>
+            <w:pict>
+              <v:shape w14:anchorId="0DFF397F" id="Скругленная соединительная линия 14" o:spid="_x0000_s1026" type="#_x0000_t38" style="position:absolute;margin-left:21.2pt;margin-top:11.95pt;width:3.6pt;height:32.2pt;z-index:251674624;visibility:visible;mso-wrap-style:square;mso-width-percent:0;mso-height-percent:0;mso-wrap-distance-left:9pt;mso-wrap-distance-top:0;mso-wrap-distance-right:9pt;mso-wrap-distance-bottom:0;mso-position-horizontal:absolute;mso-position-horizontal-relative:text;mso-position-vertical:absolute;mso-position-vertical-relative:text;mso-width-percent:0;mso-height-percent:0;mso-width-relative:margin;mso-height-relative:margin" o:gfxdata="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" adj="-160835" strokecolor="black [3200]" strokeweight="1pt">
+                <v:stroke endarrow="block" joinstyle="miter"/>
+              </v:shape>
+            </w:pict>
+          </mc:Fallback>
+        </mc:AlternateContent>
+      </w:r>
+    </w:p>
+    <w:p>
+      <w:pPr>
+        <w:rPr>
+          <w:szCs w:val="28"/>
+        </w:rPr>
+      </w:pPr>
+    </w:p>
+    <w:p/>
+    <w:p/>
+    <w:p>
+      <w:pPr>
+        <w:ind w:left="1415"/>
+      </w:pPr>
+      <w:r>
+        <w:t>Рис.2. Конечный автомат движения клиента</w:t>
+      </w:r>
+    </w:p>
+    <w:p>
+      <w:pPr>
+        <w:ind w:firstLine="0"/>
+      </w:pPr>
+      <w:r>
+        <w:t xml:space="preserve">Ниже представлена реализация описанной модели на языке </w:t>
+      </w:r>
+      <w:r>
+        <w:rPr>
+          <w:lang w:val="en-US"/>
+        </w:rPr>
+        <w:t>PROMELA</w:t>
+      </w:r>
+      <w:r>
+        <w:t>:</w:t>
+      </w:r>
+    </w:p>
+    <w:p>
+      <w:pPr>
+        <w:ind w:firstLine="0"/>
+      </w:pPr>
+    </w:p>
+    <w:p>
+      <w:pPr>
+        <w:pBdr>
+          <w:top w:val="single" w:sz="4" w:space="1" w:color="auto"/>
+          <w:left w:val="single" w:sz="4" w:space="4" w:color="auto"/>
+          <w:bottom w:val="single" w:sz="4" w:space="1" w:color="auto"/>
+          <w:right w:val="single" w:sz="4" w:space="4" w:color="auto"/>
+        </w:pBdr>
+        <w:ind w:firstLine="0"/>
+        <w:rPr>
+          <w:sz w:val="24"/>
+          <w:szCs w:val="24"/>
+          <w:lang w:val="en-US"/>
+        </w:rPr>
+      </w:pPr>
+      <w:r>
+        <w:rPr>
+          <w:sz w:val="24"/>
+          <w:szCs w:val="24"/>
+          <w:lang w:val="en-US"/>
+        </w:rPr>
+        <w:lastRenderedPageBreak/>
+        <w:t xml:space="preserve">#define </w:t>
+      </w:r>
+      <w:proofErr w:type="spellStart"/>
+      <w:r>
+        <w:rPr>
+          <w:sz w:val="24"/>
+          <w:szCs w:val="24"/>
+          <w:lang w:val="en-US"/>
+        </w:rPr>
+        <w:t>num_</w:t>
+      </w:r>
+      <w:proofErr w:type="gramStart"/>
+      <w:r>
+        <w:rPr>
+          <w:sz w:val="24"/>
+          <w:szCs w:val="24"/>
+          <w:lang w:val="en-US"/>
+        </w:rPr>
+        <w:t>visitors</w:t>
+      </w:r>
+      <w:proofErr w:type="spellEnd"/>
+      <w:r>
+        <w:rPr>
+          <w:sz w:val="24"/>
+          <w:szCs w:val="24"/>
+          <w:lang w:val="en-US"/>
+        </w:rPr>
+        <w:t xml:space="preserve">  5</w:t>
+      </w:r>
+      <w:proofErr w:type="gramEnd"/>
+    </w:p>
+    <w:p>
+      <w:pPr>
+        <w:pBdr>
+          <w:top w:val="single" w:sz="4" w:space="1" w:color="auto"/>
+          <w:left w:val="single" w:sz="4" w:space="4" w:color="auto"/>
+          <w:bottom w:val="single" w:sz="4" w:space="1" w:color="auto"/>
+          <w:right w:val="single" w:sz="4" w:space="4" w:color="auto"/>
+        </w:pBdr>
+        <w:ind w:firstLine="0"/>
+        <w:rPr>
+          <w:sz w:val="24"/>
+          <w:szCs w:val="24"/>
+          <w:lang w:val="en-US"/>
+        </w:rPr>
+      </w:pPr>
+      <w:r>
+        <w:rPr>
+          <w:sz w:val="24"/>
+          <w:szCs w:val="24"/>
+          <w:lang w:val="en-US"/>
+        </w:rPr>
+        <w:t xml:space="preserve">#define </w:t>
+      </w:r>
+      <w:proofErr w:type="spellStart"/>
+      <w:proofErr w:type="gramStart"/>
+      <w:r>
+        <w:rPr>
+          <w:sz w:val="24"/>
+          <w:szCs w:val="24"/>
+          <w:lang w:val="en-US"/>
+        </w:rPr>
+        <w:t>waitingTime</w:t>
+      </w:r>
+      <w:proofErr w:type="spellEnd"/>
+      <w:r>
+        <w:rPr>
+          <w:sz w:val="24"/>
+          <w:szCs w:val="24"/>
+          <w:lang w:val="en-US"/>
+        </w:rPr>
+        <w:t xml:space="preserve">  10</w:t>
+      </w:r>
+      <w:proofErr w:type="gramEnd"/>
+    </w:p>
+    <w:p>
+      <w:pPr>
+        <w:pBdr>
+          <w:top w:val="single" w:sz="4" w:space="1" w:color="auto"/>
+          <w:left w:val="single" w:sz="4" w:space="4" w:color="auto"/>
+          <w:bottom w:val="single" w:sz="4" w:space="1" w:color="auto"/>
+          <w:right w:val="single" w:sz="4" w:space="4" w:color="auto"/>
+        </w:pBdr>
+        <w:ind w:firstLine="0"/>
+        <w:rPr>
+          <w:sz w:val="24"/>
+          <w:szCs w:val="24"/>
+          <w:lang w:val="en-US"/>
+        </w:rPr>
+      </w:pPr>
+    </w:p>
+    <w:p>
+      <w:pPr>
+        <w:pBdr>
+          <w:top w:val="single" w:sz="4" w:space="1" w:color="auto"/>
+          <w:left w:val="single" w:sz="4" w:space="4" w:color="auto"/>
+          <w:bottom w:val="single" w:sz="4" w:space="1" w:color="auto"/>
+          <w:right w:val="single" w:sz="4" w:space="4" w:color="auto"/>
+        </w:pBdr>
+        <w:ind w:firstLine="0"/>
+        <w:rPr>
+          <w:sz w:val="24"/>
+          <w:szCs w:val="24"/>
+          <w:lang w:val="en-US"/>
+        </w:rPr>
+      </w:pPr>
+      <w:proofErr w:type="spellStart"/>
+      <w:r>
+        <w:rPr>
+          <w:sz w:val="24"/>
+          <w:szCs w:val="24"/>
+          <w:lang w:val="en-US"/>
+        </w:rPr>
+        <w:t>mtype</w:t>
+      </w:r>
+      <w:proofErr w:type="spellEnd"/>
+      <w:r>
+        <w:rPr>
+          <w:sz w:val="24"/>
+          <w:szCs w:val="24"/>
+          <w:lang w:val="en-US"/>
+        </w:rPr>
+        <w:t xml:space="preserve"> = </w:t>
+      </w:r>
+      <w:proofErr w:type="gramStart"/>
+      <w:r>
+        <w:rPr>
+          <w:sz w:val="24"/>
+          <w:szCs w:val="24"/>
+          <w:lang w:val="en-US"/>
+        </w:rPr>
+        <w:t>{ WAIT</w:t>
+      </w:r>
+      <w:proofErr w:type="gramEnd"/>
+      <w:r>
+        <w:rPr>
+          <w:sz w:val="24"/>
+          <w:szCs w:val="24"/>
+          <w:lang w:val="en-US"/>
+        </w:rPr>
+        <w:t>_PAY, WAIT_ACTION, ACTION, GO_AWAY };</w:t>
+      </w:r>
+    </w:p>
+    <w:p>
+      <w:pPr>
+        <w:pBdr>
+          <w:top w:val="single" w:sz="4" w:space="1" w:color="auto"/>
+          <w:left w:val="single" w:sz="4" w:space="4" w:color="auto"/>
+          <w:bottom w:val="single" w:sz="4" w:space="1" w:color="auto"/>
+          <w:right w:val="single" w:sz="4" w:space="4" w:color="auto"/>
+        </w:pBdr>
+        <w:ind w:firstLine="0"/>
+        <w:rPr>
+          <w:sz w:val="24"/>
+          <w:szCs w:val="24"/>
+          <w:lang w:val="en-US"/>
+        </w:rPr>
+      </w:pPr>
+      <w:proofErr w:type="spellStart"/>
+      <w:r>
+        <w:rPr>
+          <w:sz w:val="24"/>
+          <w:szCs w:val="24"/>
+          <w:lang w:val="en-US"/>
+        </w:rPr>
+        <w:t>mtype</w:t>
+      </w:r>
+      <w:proofErr w:type="spellEnd"/>
+      <w:r>
+        <w:rPr>
+          <w:sz w:val="24"/>
+          <w:szCs w:val="24"/>
+          <w:lang w:val="en-US"/>
+        </w:rPr>
+        <w:t xml:space="preserve"> = </w:t>
+      </w:r>
+      <w:proofErr w:type="gramStart"/>
+      <w:r>
+        <w:rPr>
+          <w:sz w:val="24"/>
+          <w:szCs w:val="24"/>
+          <w:lang w:val="en-US"/>
+        </w:rPr>
+        <w:t>{ FREE</w:t>
+      </w:r>
+      <w:proofErr w:type="gramEnd"/>
+      <w:r>
+        <w:rPr>
+          <w:sz w:val="24"/>
+          <w:szCs w:val="24"/>
+          <w:lang w:val="en-US"/>
+        </w:rPr>
+        <w:t>, BUSY };</w:t>
+      </w:r>
+    </w:p>
+    <w:p>
+      <w:pPr>
+        <w:pBdr>
+          <w:top w:val="single" w:sz="4" w:space="1" w:color="auto"/>
+          <w:left w:val="single" w:sz="4" w:space="4" w:color="auto"/>
+          <w:bottom w:val="single" w:sz="4" w:space="1" w:color="auto"/>
+          <w:right w:val="single" w:sz="4" w:space="4" w:color="auto"/>
+        </w:pBdr>
+        <w:ind w:firstLine="0"/>
+        <w:rPr>
+          <w:sz w:val="24"/>
+          <w:szCs w:val="24"/>
+          <w:lang w:val="en-US"/>
+        </w:rPr>
+      </w:pPr>
+    </w:p>
+    <w:p>
+      <w:pPr>
+        <w:pBdr>
+          <w:top w:val="single" w:sz="4" w:space="1" w:color="auto"/>
+          <w:left w:val="single" w:sz="4" w:space="4" w:color="auto"/>
+          <w:bottom w:val="single" w:sz="4" w:space="1" w:color="auto"/>
+          <w:right w:val="single" w:sz="4" w:space="4" w:color="auto"/>
+        </w:pBdr>
+        <w:ind w:firstLine="0"/>
+        <w:rPr>
+          <w:sz w:val="24"/>
+          <w:szCs w:val="24"/>
+          <w:lang w:val="en-US"/>
+        </w:rPr>
+      </w:pPr>
+      <w:proofErr w:type="spellStart"/>
+      <w:r>
+        <w:rPr>
+          <w:sz w:val="24"/>
+          <w:szCs w:val="24"/>
+          <w:lang w:val="en-US"/>
+        </w:rPr>
+        <w:t>mtype</w:t>
+      </w:r>
+      <w:proofErr w:type="spellEnd"/>
+      <w:r>
+        <w:rPr>
+          <w:sz w:val="24"/>
+          <w:szCs w:val="24"/>
+          <w:lang w:val="en-US"/>
+        </w:rPr>
+        <w:t xml:space="preserve"> visitor[</w:t>
+      </w:r>
+      <w:proofErr w:type="spellStart"/>
+      <w:r>
+        <w:rPr>
+          <w:sz w:val="24"/>
+          <w:szCs w:val="24"/>
+          <w:lang w:val="en-US"/>
+        </w:rPr>
+        <w:t>num_visitors</w:t>
+      </w:r>
+      <w:proofErr w:type="spellEnd"/>
+      <w:r>
+        <w:rPr>
+          <w:sz w:val="24"/>
+          <w:szCs w:val="24"/>
+          <w:lang w:val="en-US"/>
+        </w:rPr>
+        <w:t>];</w:t>
+      </w:r>
+    </w:p>
+    <w:p>
+      <w:pPr>
+        <w:pBdr>
+          <w:top w:val="single" w:sz="4" w:space="1" w:color="auto"/>
+          <w:left w:val="single" w:sz="4" w:space="4" w:color="auto"/>
+          <w:bottom w:val="single" w:sz="4" w:space="1" w:color="auto"/>
+          <w:right w:val="single" w:sz="4" w:space="4" w:color="auto"/>
+        </w:pBdr>
+        <w:ind w:firstLine="0"/>
+        <w:rPr>
+          <w:sz w:val="24"/>
+          <w:szCs w:val="24"/>
+          <w:lang w:val="en-US"/>
+        </w:rPr>
+      </w:pPr>
+      <w:proofErr w:type="spellStart"/>
+      <w:r>
+        <w:rPr>
+          <w:sz w:val="24"/>
+          <w:szCs w:val="24"/>
+          <w:lang w:val="en-US"/>
+        </w:rPr>
+        <w:t>mtype</w:t>
+      </w:r>
+      <w:proofErr w:type="spellEnd"/>
+      <w:r>
+        <w:rPr>
+          <w:sz w:val="24"/>
+          <w:szCs w:val="24"/>
+          <w:lang w:val="en-US"/>
+        </w:rPr>
+        <w:t xml:space="preserve"> </w:t>
+      </w:r>
+      <w:proofErr w:type="spellStart"/>
+      <w:r>
+        <w:rPr>
+          <w:sz w:val="24"/>
+          <w:szCs w:val="24"/>
+          <w:lang w:val="en-US"/>
+        </w:rPr>
+        <w:t>pay_</w:t>
+      </w:r>
+      <w:proofErr w:type="gramStart"/>
+      <w:r>
+        <w:rPr>
+          <w:sz w:val="24"/>
+          <w:szCs w:val="24"/>
+          <w:lang w:val="en-US"/>
+        </w:rPr>
+        <w:t>queue</w:t>
+      </w:r>
+      <w:proofErr w:type="spellEnd"/>
+      <w:r>
+        <w:rPr>
+          <w:sz w:val="24"/>
+          <w:szCs w:val="24"/>
+          <w:lang w:val="en-US"/>
+        </w:rPr>
+        <w:t>[</w:t>
+      </w:r>
+      <w:proofErr w:type="gramEnd"/>
+      <w:r>
+        <w:rPr>
+          <w:sz w:val="24"/>
+          <w:szCs w:val="24"/>
+          <w:lang w:val="en-US"/>
+        </w:rPr>
+        <w:t>2];</w:t>
+      </w:r>
+    </w:p>
+    <w:p>
+      <w:pPr>
+        <w:pBdr>
+          <w:top w:val="single" w:sz="4" w:space="1" w:color="auto"/>
+          <w:left w:val="single" w:sz="4" w:space="4" w:color="auto"/>
+          <w:bottom w:val="single" w:sz="4" w:space="1" w:color="auto"/>
+          <w:right w:val="single" w:sz="4" w:space="4" w:color="auto"/>
+        </w:pBdr>
+        <w:ind w:firstLine="0"/>
+        <w:rPr>
+          <w:sz w:val="24"/>
+          <w:szCs w:val="24"/>
+          <w:lang w:val="en-US"/>
+        </w:rPr>
+      </w:pPr>
+      <w:proofErr w:type="spellStart"/>
+      <w:r>
+        <w:rPr>
+          <w:sz w:val="24"/>
+          <w:szCs w:val="24"/>
+          <w:lang w:val="en-US"/>
+        </w:rPr>
+        <w:t>mtype</w:t>
+      </w:r>
+      <w:proofErr w:type="spellEnd"/>
+      <w:r>
+        <w:rPr>
+          <w:sz w:val="24"/>
+          <w:szCs w:val="24"/>
+          <w:lang w:val="en-US"/>
+        </w:rPr>
+        <w:t xml:space="preserve"> </w:t>
+      </w:r>
+      <w:proofErr w:type="spellStart"/>
+      <w:r>
+        <w:rPr>
+          <w:sz w:val="24"/>
+          <w:szCs w:val="24"/>
+          <w:lang w:val="en-US"/>
+        </w:rPr>
+        <w:t>wait_</w:t>
+      </w:r>
+      <w:proofErr w:type="gramStart"/>
+      <w:r>
+        <w:rPr>
+          <w:sz w:val="24"/>
+          <w:szCs w:val="24"/>
+          <w:lang w:val="en-US"/>
+        </w:rPr>
+        <w:t>queue</w:t>
+      </w:r>
+      <w:proofErr w:type="spellEnd"/>
+      <w:r>
+        <w:rPr>
+          <w:sz w:val="24"/>
+          <w:szCs w:val="24"/>
+          <w:lang w:val="en-US"/>
+        </w:rPr>
+        <w:t>[</w:t>
+      </w:r>
+      <w:proofErr w:type="gramEnd"/>
+      <w:r>
+        <w:rPr>
+          <w:sz w:val="24"/>
+          <w:szCs w:val="24"/>
+          <w:lang w:val="en-US"/>
+        </w:rPr>
+        <w:t>2];</w:t>
+      </w:r>
+    </w:p>
+    <w:p>
+      <w:pPr>
+        <w:pBdr>
+          <w:top w:val="single" w:sz="4" w:space="1" w:color="auto"/>
+          <w:left w:val="single" w:sz="4" w:space="4" w:color="auto"/>
+          <w:bottom w:val="single" w:sz="4" w:space="1" w:color="auto"/>
+          <w:right w:val="single" w:sz="4" w:space="4" w:color="auto"/>
+        </w:pBdr>
+        <w:ind w:firstLine="0"/>
+        <w:rPr>
+          <w:sz w:val="24"/>
+          <w:szCs w:val="24"/>
+          <w:lang w:val="en-US"/>
+        </w:rPr>
+      </w:pPr>
+    </w:p>
+    <w:p>
+      <w:pPr>
+        <w:pBdr>
+          <w:top w:val="single" w:sz="4" w:space="1" w:color="auto"/>
+          <w:left w:val="single" w:sz="4" w:space="4" w:color="auto"/>
+          <w:bottom w:val="single" w:sz="4" w:space="1" w:color="auto"/>
+          <w:right w:val="single" w:sz="4" w:space="4" w:color="auto"/>
+        </w:pBdr>
+        <w:ind w:firstLine="0"/>
+        <w:rPr>
+          <w:sz w:val="24"/>
+          <w:szCs w:val="24"/>
+          <w:lang w:val="en-US"/>
+        </w:rPr>
+      </w:pPr>
+      <w:proofErr w:type="spellStart"/>
+      <w:r>
+        <w:rPr>
+          <w:sz w:val="24"/>
+          <w:szCs w:val="24"/>
+          <w:lang w:val="en-US"/>
+        </w:rPr>
+        <w:t>proctype</w:t>
+      </w:r>
+      <w:proofErr w:type="spellEnd"/>
+      <w:r>
+        <w:rPr>
+          <w:sz w:val="24"/>
+          <w:szCs w:val="24"/>
+          <w:lang w:val="en-US"/>
+        </w:rPr>
+        <w:t xml:space="preserve"> </w:t>
+      </w:r>
+      <w:proofErr w:type="spellStart"/>
+      <w:proofErr w:type="gramStart"/>
+      <w:r>
+        <w:rPr>
+          <w:sz w:val="24"/>
+          <w:szCs w:val="24"/>
+          <w:lang w:val="en-US"/>
+        </w:rPr>
+        <w:t>queueAction</w:t>
+      </w:r>
+      <w:proofErr w:type="spellEnd"/>
+      <w:r>
+        <w:rPr>
+          <w:sz w:val="24"/>
+          <w:szCs w:val="24"/>
+          <w:lang w:val="en-US"/>
+        </w:rPr>
+        <w:t>(</w:t>
+      </w:r>
+      <w:proofErr w:type="spellStart"/>
+      <w:proofErr w:type="gramEnd"/>
+      <w:r>
+        <w:rPr>
+          <w:sz w:val="24"/>
+          <w:szCs w:val="24"/>
+          <w:lang w:val="en-US"/>
+        </w:rPr>
+        <w:t>int</w:t>
+      </w:r>
+      <w:proofErr w:type="spellEnd"/>
+      <w:r>
+        <w:rPr>
+          <w:sz w:val="24"/>
+          <w:szCs w:val="24"/>
+          <w:lang w:val="en-US"/>
+        </w:rPr>
+        <w:t xml:space="preserve"> id)</w:t>
+      </w:r>
+    </w:p>
+    <w:p>
+      <w:pPr>
+        <w:pBdr>
+          <w:top w:val="single" w:sz="4" w:space="1" w:color="auto"/>
+          <w:left w:val="single" w:sz="4" w:space="4" w:color="auto"/>
+          <w:bottom w:val="single" w:sz="4" w:space="1" w:color="auto"/>
+          <w:right w:val="single" w:sz="4" w:space="4" w:color="auto"/>
+        </w:pBdr>
+        <w:ind w:firstLine="0"/>
+        <w:rPr>
+          <w:sz w:val="24"/>
+          <w:szCs w:val="24"/>
+          <w:lang w:val="en-US"/>
+        </w:rPr>
+      </w:pPr>
+      <w:r>
+        <w:rPr>
+          <w:sz w:val="24"/>
+          <w:szCs w:val="24"/>
+          <w:lang w:val="en-US"/>
+        </w:rPr>
+        <w:t>{</w:t>
+      </w:r>
+    </w:p>
+    <w:p>
+      <w:pPr>
+        <w:pBdr>
+          <w:top w:val="single" w:sz="4" w:space="1" w:color="auto"/>
+          <w:left w:val="single" w:sz="4" w:space="4" w:color="auto"/>
+          <w:bottom w:val="single" w:sz="4" w:space="1" w:color="auto"/>
+          <w:right w:val="single" w:sz="4" w:space="4" w:color="auto"/>
+        </w:pBdr>
+        <w:ind w:firstLine="0"/>
+        <w:rPr>
+          <w:sz w:val="24"/>
+          <w:szCs w:val="24"/>
+          <w:lang w:val="en-US"/>
+        </w:rPr>
+      </w:pPr>
+      <w:r>
+        <w:rPr>
+          <w:sz w:val="24"/>
+          <w:szCs w:val="24"/>
+          <w:lang w:val="en-US"/>
+        </w:rPr>
+        <w:t xml:space="preserve">    </w:t>
+      </w:r>
+      <w:proofErr w:type="gramStart"/>
+      <w:r>
+        <w:rPr>
+          <w:sz w:val="24"/>
+          <w:szCs w:val="24"/>
+          <w:lang w:val="en-US"/>
+        </w:rPr>
+        <w:t>atomic{</w:t>
+      </w:r>
+      <w:proofErr w:type="gramEnd"/>
+    </w:p>
+    <w:p>
+      <w:pPr>
+        <w:pBdr>
+          <w:top w:val="single" w:sz="4" w:space="1" w:color="auto"/>
+          <w:left w:val="single" w:sz="4" w:space="4" w:color="auto"/>
+          <w:bottom w:val="single" w:sz="4" w:space="1" w:color="auto"/>
+          <w:right w:val="single" w:sz="4" w:space="4" w:color="auto"/>
+        </w:pBdr>
+        <w:ind w:firstLine="0"/>
+        <w:rPr>
+          <w:sz w:val="24"/>
+          <w:szCs w:val="24"/>
+          <w:lang w:val="en-US"/>
+        </w:rPr>
+      </w:pPr>
+    </w:p>
+    <w:p>
+      <w:pPr>
+        <w:pBdr>
+          <w:top w:val="single" w:sz="4" w:space="1" w:color="auto"/>
+          <w:left w:val="single" w:sz="4" w:space="4" w:color="auto"/>
+          <w:bottom w:val="single" w:sz="4" w:space="1" w:color="auto"/>
+          <w:right w:val="single" w:sz="4" w:space="4" w:color="auto"/>
+        </w:pBdr>
+        <w:ind w:firstLine="0"/>
+        <w:rPr>
+          <w:sz w:val="24"/>
+          <w:szCs w:val="24"/>
+          <w:lang w:val="en-US"/>
+        </w:rPr>
+      </w:pPr>
+      <w:r>
+        <w:rPr>
+          <w:sz w:val="24"/>
+          <w:szCs w:val="24"/>
+          <w:lang w:val="en-US"/>
+        </w:rPr>
+        <w:t xml:space="preserve">        </w:t>
+      </w:r>
+      <w:proofErr w:type="spellStart"/>
+      <w:r>
+        <w:rPr>
+          <w:sz w:val="24"/>
+          <w:szCs w:val="24"/>
+          <w:lang w:val="en-US"/>
+        </w:rPr>
+        <w:t>int</w:t>
+      </w:r>
+      <w:proofErr w:type="spellEnd"/>
+      <w:r>
+        <w:rPr>
+          <w:sz w:val="24"/>
+          <w:szCs w:val="24"/>
+          <w:lang w:val="en-US"/>
+        </w:rPr>
+        <w:t xml:space="preserve"> lottery;</w:t>
+      </w:r>
+    </w:p>
+    <w:p>
+      <w:pPr>
+        <w:pBdr>
+          <w:top w:val="single" w:sz="4" w:space="1" w:color="auto"/>
+          <w:left w:val="single" w:sz="4" w:space="4" w:color="auto"/>
+          <w:bottom w:val="single" w:sz="4" w:space="1" w:color="auto"/>
+          <w:right w:val="single" w:sz="4" w:space="4" w:color="auto"/>
+        </w:pBdr>
+        <w:ind w:firstLine="0"/>
+        <w:rPr>
+          <w:sz w:val="24"/>
+          <w:szCs w:val="24"/>
+          <w:lang w:val="en-US"/>
+        </w:rPr>
+      </w:pPr>
+      <w:r>
+        <w:rPr>
+          <w:sz w:val="24"/>
+          <w:szCs w:val="24"/>
+          <w:lang w:val="en-US"/>
+        </w:rPr>
+        <w:t xml:space="preserve">        </w:t>
+      </w:r>
+      <w:proofErr w:type="spellStart"/>
+      <w:r>
+        <w:rPr>
+          <w:sz w:val="24"/>
+          <w:szCs w:val="24"/>
+          <w:lang w:val="en-US"/>
+        </w:rPr>
+        <w:t>int</w:t>
+      </w:r>
+      <w:proofErr w:type="spellEnd"/>
+      <w:r>
+        <w:rPr>
+          <w:sz w:val="24"/>
+          <w:szCs w:val="24"/>
+          <w:lang w:val="en-US"/>
+        </w:rPr>
+        <w:t xml:space="preserve"> timer = 0;</w:t>
+      </w:r>
+    </w:p>
+    <w:p>
+      <w:pPr>
+        <w:pBdr>
+          <w:top w:val="single" w:sz="4" w:space="1" w:color="auto"/>
+          <w:left w:val="single" w:sz="4" w:space="4" w:color="auto"/>
+          <w:bottom w:val="single" w:sz="4" w:space="1" w:color="auto"/>
+          <w:right w:val="single" w:sz="4" w:space="4" w:color="auto"/>
+        </w:pBdr>
+        <w:ind w:firstLine="0"/>
+        <w:rPr>
+          <w:sz w:val="24"/>
+          <w:szCs w:val="24"/>
+          <w:lang w:val="en-US"/>
+        </w:rPr>
+      </w:pPr>
+    </w:p>
+    <w:p>
+      <w:pPr>
+        <w:pBdr>
+          <w:top w:val="single" w:sz="4" w:space="1" w:color="auto"/>
+          <w:left w:val="single" w:sz="4" w:space="4" w:color="auto"/>
+          <w:bottom w:val="single" w:sz="4" w:space="1" w:color="auto"/>
+          <w:right w:val="single" w:sz="4" w:space="4" w:color="auto"/>
+        </w:pBdr>
+        <w:ind w:firstLine="0"/>
+        <w:rPr>
+          <w:sz w:val="24"/>
+          <w:szCs w:val="24"/>
+          <w:lang w:val="en-US"/>
+        </w:rPr>
+      </w:pPr>
+      <w:r>
+        <w:rPr>
+          <w:sz w:val="24"/>
+          <w:szCs w:val="24"/>
+          <w:lang w:val="en-US"/>
+        </w:rPr>
+        <w:tab/>
+        <w:t>do</w:t>
+      </w:r>
+    </w:p>
+    <w:p>
+      <w:pPr>
+        <w:pBdr>
+          <w:top w:val="single" w:sz="4" w:space="1" w:color="auto"/>
+          <w:left w:val="single" w:sz="4" w:space="4" w:color="auto"/>
+          <w:bottom w:val="single" w:sz="4" w:space="1" w:color="auto"/>
+          <w:right w:val="single" w:sz="4" w:space="4" w:color="auto"/>
+        </w:pBdr>
+        <w:ind w:firstLine="0"/>
+        <w:rPr>
+          <w:sz w:val="24"/>
+          <w:szCs w:val="24"/>
+          <w:lang w:val="en-US"/>
+        </w:rPr>
+      </w:pPr>
+      <w:r>
+        <w:rPr>
+          <w:sz w:val="24"/>
+          <w:szCs w:val="24"/>
+          <w:lang w:val="en-US"/>
+        </w:rPr>
+        <w:t xml:space="preserve">          :: </w:t>
+      </w:r>
+    </w:p>
+    <w:p>
+      <w:pPr>
+        <w:pBdr>
+          <w:top w:val="single" w:sz="4" w:space="1" w:color="auto"/>
+          <w:left w:val="single" w:sz="4" w:space="4" w:color="auto"/>
+          <w:bottom w:val="single" w:sz="4" w:space="1" w:color="auto"/>
+          <w:right w:val="single" w:sz="4" w:space="4" w:color="auto"/>
+        </w:pBdr>
+        <w:ind w:firstLine="0"/>
+        <w:rPr>
+          <w:sz w:val="24"/>
+          <w:szCs w:val="24"/>
+          <w:lang w:val="en-US"/>
+        </w:rPr>
+      </w:pPr>
+      <w:r>
+        <w:rPr>
+          <w:sz w:val="24"/>
+          <w:szCs w:val="24"/>
+          <w:lang w:val="en-US"/>
+        </w:rPr>
+        <w:tab/>
+        <w:t xml:space="preserve">  if</w:t>
+      </w:r>
+    </w:p>
+    <w:p>
+      <w:pPr>
+        <w:pBdr>
+          <w:top w:val="single" w:sz="4" w:space="1" w:color="auto"/>
+          <w:left w:val="single" w:sz="4" w:space="4" w:color="auto"/>
+          <w:bottom w:val="single" w:sz="4" w:space="1" w:color="auto"/>
+          <w:right w:val="single" w:sz="4" w:space="4" w:color="auto"/>
+        </w:pBdr>
+        <w:ind w:firstLine="0"/>
+        <w:rPr>
+          <w:sz w:val="24"/>
+          <w:szCs w:val="24"/>
+          <w:lang w:val="en-US"/>
+        </w:rPr>
+      </w:pPr>
+      <w:r>
+        <w:rPr>
+          <w:sz w:val="24"/>
+          <w:szCs w:val="24"/>
+          <w:lang w:val="en-US"/>
+        </w:rPr>
+        <w:t xml:space="preserve">           </w:t>
+      </w:r>
+      <w:proofErr w:type="gramStart"/>
+      <w:r>
+        <w:rPr>
+          <w:sz w:val="24"/>
+          <w:szCs w:val="24"/>
+          <w:lang w:val="en-US"/>
+        </w:rPr>
+        <w:t>::</w:t>
+      </w:r>
+      <w:proofErr w:type="gramEnd"/>
+      <w:r>
+        <w:rPr>
+          <w:sz w:val="24"/>
+          <w:szCs w:val="24"/>
+          <w:lang w:val="en-US"/>
+        </w:rPr>
+        <w:t xml:space="preserve"> visitor[id] == WAIT_PAY -&gt;</w:t>
+      </w:r>
+    </w:p>
+    <w:p>
+      <w:pPr>
+        <w:pBdr>
+          <w:top w:val="single" w:sz="4" w:space="1" w:color="auto"/>
+          <w:left w:val="single" w:sz="4" w:space="4" w:color="auto"/>
+          <w:bottom w:val="single" w:sz="4" w:space="1" w:color="auto"/>
+          <w:right w:val="single" w:sz="4" w:space="4" w:color="auto"/>
+        </w:pBdr>
+        <w:ind w:firstLine="0"/>
+        <w:rPr>
+          <w:sz w:val="24"/>
+          <w:szCs w:val="24"/>
+          <w:lang w:val="en-US"/>
+        </w:rPr>
+      </w:pPr>
+      <w:r>
+        <w:rPr>
+          <w:sz w:val="24"/>
+          <w:szCs w:val="24"/>
+          <w:lang w:val="en-US"/>
+        </w:rPr>
+        <w:t xml:space="preserve">              if</w:t>
+      </w:r>
+    </w:p>
+    <w:p>
+      <w:pPr>
+        <w:pBdr>
+          <w:top w:val="single" w:sz="4" w:space="1" w:color="auto"/>
+          <w:left w:val="single" w:sz="4" w:space="4" w:color="auto"/>
+          <w:bottom w:val="single" w:sz="4" w:space="1" w:color="auto"/>
+          <w:right w:val="single" w:sz="4" w:space="4" w:color="auto"/>
+        </w:pBdr>
+        <w:ind w:firstLine="0"/>
+        <w:rPr>
+          <w:sz w:val="24"/>
+          <w:szCs w:val="24"/>
+          <w:lang w:val="en-US"/>
+        </w:rPr>
+      </w:pPr>
+      <w:r>
+        <w:rPr>
+          <w:sz w:val="24"/>
+          <w:szCs w:val="24"/>
+          <w:lang w:val="en-US"/>
+        </w:rPr>
+        <w:t xml:space="preserve">              </w:t>
+      </w:r>
+      <w:proofErr w:type="gramStart"/>
+      <w:r>
+        <w:rPr>
+          <w:sz w:val="24"/>
+          <w:szCs w:val="24"/>
+          <w:lang w:val="en-US"/>
+        </w:rPr>
+        <w:t>::</w:t>
+      </w:r>
+      <w:proofErr w:type="gramEnd"/>
+      <w:r>
+        <w:rPr>
+          <w:sz w:val="24"/>
+          <w:szCs w:val="24"/>
+          <w:lang w:val="en-US"/>
+        </w:rPr>
+        <w:t xml:space="preserve"> </w:t>
+      </w:r>
+      <w:proofErr w:type="spellStart"/>
+      <w:r>
+        <w:rPr>
+          <w:sz w:val="24"/>
+          <w:szCs w:val="24"/>
+          <w:lang w:val="en-US"/>
+        </w:rPr>
+        <w:t>pay_queue</w:t>
+      </w:r>
+      <w:proofErr w:type="spellEnd"/>
+      <w:r>
+        <w:rPr>
+          <w:sz w:val="24"/>
+          <w:szCs w:val="24"/>
+          <w:lang w:val="en-US"/>
+        </w:rPr>
+        <w:t>[0] == FREE -&gt;</w:t>
+      </w:r>
+    </w:p>
+    <w:p>
+      <w:pPr>
+        <w:pBdr>
+          <w:top w:val="single" w:sz="4" w:space="1" w:color="auto"/>
+          <w:left w:val="single" w:sz="4" w:space="4" w:color="auto"/>
+          <w:bottom w:val="single" w:sz="4" w:space="1" w:color="auto"/>
+          <w:right w:val="single" w:sz="4" w:space="4" w:color="auto"/>
+        </w:pBdr>
+        <w:ind w:firstLine="0"/>
+        <w:rPr>
+          <w:sz w:val="24"/>
+          <w:szCs w:val="24"/>
+          <w:lang w:val="en-US"/>
+        </w:rPr>
+      </w:pPr>
+      <w:r>
+        <w:rPr>
+          <w:sz w:val="24"/>
+          <w:szCs w:val="24"/>
+          <w:lang w:val="en-US"/>
+        </w:rPr>
+        <w:t xml:space="preserve">                    </w:t>
+      </w:r>
+      <w:proofErr w:type="spellStart"/>
+      <w:r>
+        <w:rPr>
+          <w:sz w:val="24"/>
+          <w:szCs w:val="24"/>
+          <w:lang w:val="en-US"/>
+        </w:rPr>
+        <w:t>pay_</w:t>
+      </w:r>
+      <w:proofErr w:type="gramStart"/>
+      <w:r>
+        <w:rPr>
+          <w:sz w:val="24"/>
+          <w:szCs w:val="24"/>
+          <w:lang w:val="en-US"/>
+        </w:rPr>
+        <w:t>queue</w:t>
+      </w:r>
+      <w:proofErr w:type="spellEnd"/>
+      <w:r>
+        <w:rPr>
+          <w:sz w:val="24"/>
+          <w:szCs w:val="24"/>
+          <w:lang w:val="en-US"/>
+        </w:rPr>
+        <w:t>[</w:t>
+      </w:r>
+      <w:proofErr w:type="gramEnd"/>
+      <w:r>
+        <w:rPr>
+          <w:sz w:val="24"/>
+          <w:szCs w:val="24"/>
+          <w:lang w:val="en-US"/>
+        </w:rPr>
+        <w:t>0] = BUSY;</w:t>
+      </w:r>
+    </w:p>
+    <w:p>
+      <w:pPr>
+        <w:pBdr>
+          <w:top w:val="single" w:sz="4" w:space="1" w:color="auto"/>
+          <w:left w:val="single" w:sz="4" w:space="4" w:color="auto"/>
+          <w:bottom w:val="single" w:sz="4" w:space="1" w:color="auto"/>
+          <w:right w:val="single" w:sz="4" w:space="4" w:color="auto"/>
+        </w:pBdr>
+        <w:ind w:firstLine="0"/>
+        <w:rPr>
+          <w:sz w:val="24"/>
+          <w:szCs w:val="24"/>
+          <w:lang w:val="en-US"/>
+        </w:rPr>
+      </w:pPr>
+      <w:r>
+        <w:rPr>
+          <w:sz w:val="24"/>
+          <w:szCs w:val="24"/>
+          <w:lang w:val="en-US"/>
+        </w:rPr>
+        <w:t xml:space="preserve">                    </w:t>
+      </w:r>
+      <w:proofErr w:type="gramStart"/>
+      <w:r>
+        <w:rPr>
+          <w:sz w:val="24"/>
+          <w:szCs w:val="24"/>
+          <w:lang w:val="en-US"/>
+        </w:rPr>
+        <w:t>select( lottery</w:t>
+      </w:r>
+      <w:proofErr w:type="gramEnd"/>
+      <w:r>
+        <w:rPr>
+          <w:sz w:val="24"/>
+          <w:szCs w:val="24"/>
+          <w:lang w:val="en-US"/>
+        </w:rPr>
+        <w:t xml:space="preserve"> : 1..25);</w:t>
+      </w:r>
+    </w:p>
+    <w:p>
+      <w:pPr>
+        <w:pBdr>
+          <w:top w:val="single" w:sz="4" w:space="1" w:color="auto"/>
+          <w:left w:val="single" w:sz="4" w:space="4" w:color="auto"/>
+          <w:bottom w:val="single" w:sz="4" w:space="1" w:color="auto"/>
+          <w:right w:val="single" w:sz="4" w:space="4" w:color="auto"/>
+        </w:pBdr>
+        <w:ind w:firstLine="0"/>
+        <w:rPr>
+          <w:sz w:val="24"/>
+          <w:szCs w:val="24"/>
+          <w:lang w:val="en-US"/>
+        </w:rPr>
+      </w:pPr>
+      <w:r>
+        <w:rPr>
+          <w:sz w:val="24"/>
+          <w:szCs w:val="24"/>
+          <w:lang w:val="en-US"/>
+        </w:rPr>
+        <w:t xml:space="preserve">                    if</w:t>
+      </w:r>
+    </w:p>
+    <w:p>
+      <w:pPr>
+        <w:pBdr>
+          <w:top w:val="single" w:sz="4" w:space="1" w:color="auto"/>
+          <w:left w:val="single" w:sz="4" w:space="4" w:color="auto"/>
+          <w:bottom w:val="single" w:sz="4" w:space="1" w:color="auto"/>
+          <w:right w:val="single" w:sz="4" w:space="4" w:color="auto"/>
+        </w:pBdr>
+        <w:ind w:firstLine="0"/>
+        <w:rPr>
+          <w:sz w:val="24"/>
+          <w:szCs w:val="24"/>
+          <w:lang w:val="en-US"/>
+        </w:rPr>
+      </w:pPr>
+      <w:r>
+        <w:rPr>
+          <w:sz w:val="24"/>
+          <w:szCs w:val="24"/>
+          <w:lang w:val="en-US"/>
+        </w:rPr>
+        <w:t xml:space="preserve">                    </w:t>
+      </w:r>
+      <w:proofErr w:type="gramStart"/>
+      <w:r>
+        <w:rPr>
+          <w:sz w:val="24"/>
+          <w:szCs w:val="24"/>
+          <w:lang w:val="en-US"/>
+        </w:rPr>
+        <w:t>::</w:t>
+      </w:r>
+      <w:proofErr w:type="gramEnd"/>
+      <w:r>
+        <w:rPr>
+          <w:sz w:val="24"/>
+          <w:szCs w:val="24"/>
+          <w:lang w:val="en-US"/>
+        </w:rPr>
+        <w:t xml:space="preserve"> lottery == 5 -&gt;</w:t>
+      </w:r>
+    </w:p>
+    <w:p>
+      <w:pPr>
+        <w:pBdr>
+          <w:top w:val="single" w:sz="4" w:space="1" w:color="auto"/>
+          <w:left w:val="single" w:sz="4" w:space="4" w:color="auto"/>
+          <w:bottom w:val="single" w:sz="4" w:space="1" w:color="auto"/>
+          <w:right w:val="single" w:sz="4" w:space="4" w:color="auto"/>
+        </w:pBdr>
+        <w:ind w:firstLine="0"/>
+        <w:rPr>
+          <w:sz w:val="24"/>
+          <w:szCs w:val="24"/>
+          <w:lang w:val="en-US"/>
+        </w:rPr>
+      </w:pPr>
+      <w:r>
+        <w:rPr>
+          <w:sz w:val="24"/>
+          <w:szCs w:val="24"/>
+          <w:lang w:val="en-US"/>
+        </w:rPr>
+        <w:t xml:space="preserve">                        visitor[id] = ACTION;</w:t>
+      </w:r>
+    </w:p>
+    <w:p>
+      <w:pPr>
+        <w:pBdr>
+          <w:top w:val="single" w:sz="4" w:space="1" w:color="auto"/>
+          <w:left w:val="single" w:sz="4" w:space="4" w:color="auto"/>
+          <w:bottom w:val="single" w:sz="4" w:space="1" w:color="auto"/>
+          <w:right w:val="single" w:sz="4" w:space="4" w:color="auto"/>
+        </w:pBdr>
+        <w:ind w:firstLine="0"/>
+        <w:rPr>
+          <w:sz w:val="24"/>
+          <w:szCs w:val="24"/>
+          <w:lang w:val="en-US"/>
+        </w:rPr>
+      </w:pPr>
+      <w:r>
+        <w:rPr>
+          <w:sz w:val="24"/>
+          <w:szCs w:val="24"/>
+          <w:lang w:val="en-US"/>
+        </w:rPr>
+        <w:t xml:space="preserve">                    </w:t>
+      </w:r>
+      <w:proofErr w:type="gramStart"/>
+      <w:r>
+        <w:rPr>
+          <w:sz w:val="24"/>
+          <w:szCs w:val="24"/>
+          <w:lang w:val="en-US"/>
+        </w:rPr>
+        <w:t>::</w:t>
+      </w:r>
+      <w:proofErr w:type="gramEnd"/>
+      <w:r>
+        <w:rPr>
+          <w:sz w:val="24"/>
+          <w:szCs w:val="24"/>
+          <w:lang w:val="en-US"/>
+        </w:rPr>
+        <w:t xml:space="preserve"> lottery != 5 </w:t>
+      </w:r>
+    </w:p>
+    <w:p>
+      <w:pPr>
+        <w:pBdr>
+          <w:top w:val="single" w:sz="4" w:space="1" w:color="auto"/>
+          <w:left w:val="single" w:sz="4" w:space="4" w:color="auto"/>
+          <w:bottom w:val="single" w:sz="4" w:space="1" w:color="auto"/>
+          <w:right w:val="single" w:sz="4" w:space="4" w:color="auto"/>
+        </w:pBdr>
+        <w:ind w:firstLine="0"/>
+        <w:rPr>
+          <w:sz w:val="24"/>
+          <w:szCs w:val="24"/>
+          <w:lang w:val="en-US"/>
+        </w:rPr>
+      </w:pPr>
+      <w:r>
+        <w:rPr>
+          <w:sz w:val="24"/>
+          <w:szCs w:val="24"/>
+          <w:lang w:val="en-US"/>
+        </w:rPr>
+        <w:t xml:space="preserve">                        visitor[id] = WAIT_ACTION;</w:t>
+      </w:r>
+    </w:p>
+    <w:p>
+      <w:pPr>
+        <w:pBdr>
+          <w:top w:val="single" w:sz="4" w:space="1" w:color="auto"/>
+          <w:left w:val="single" w:sz="4" w:space="4" w:color="auto"/>
+          <w:bottom w:val="single" w:sz="4" w:space="1" w:color="auto"/>
+          <w:right w:val="single" w:sz="4" w:space="4" w:color="auto"/>
+        </w:pBdr>
+        <w:ind w:firstLine="0"/>
+        <w:rPr>
+          <w:sz w:val="24"/>
+          <w:szCs w:val="24"/>
+          <w:lang w:val="en-US"/>
+        </w:rPr>
+      </w:pPr>
+      <w:r>
+        <w:rPr>
+          <w:sz w:val="24"/>
+          <w:szCs w:val="24"/>
+          <w:lang w:val="en-US"/>
+        </w:rPr>
+        <w:t xml:space="preserve">                    fi</w:t>
+      </w:r>
+    </w:p>
+    <w:p>
+      <w:pPr>
+        <w:pBdr>
+          <w:top w:val="single" w:sz="4" w:space="1" w:color="auto"/>
+          <w:left w:val="single" w:sz="4" w:space="4" w:color="auto"/>
+          <w:bottom w:val="single" w:sz="4" w:space="1" w:color="auto"/>
+          <w:right w:val="single" w:sz="4" w:space="4" w:color="auto"/>
+        </w:pBdr>
+        <w:ind w:firstLine="0"/>
+        <w:rPr>
+          <w:sz w:val="24"/>
+          <w:szCs w:val="24"/>
+          <w:lang w:val="en-US"/>
+        </w:rPr>
+      </w:pPr>
+      <w:r>
+        <w:rPr>
+          <w:sz w:val="24"/>
+          <w:szCs w:val="24"/>
+          <w:lang w:val="en-US"/>
+        </w:rPr>
+        <w:t xml:space="preserve">              </w:t>
+      </w:r>
+      <w:proofErr w:type="gramStart"/>
+      <w:r>
+        <w:rPr>
+          <w:sz w:val="24"/>
+          <w:szCs w:val="24"/>
+          <w:lang w:val="en-US"/>
+        </w:rPr>
+        <w:t>::</w:t>
+      </w:r>
+      <w:proofErr w:type="gramEnd"/>
+      <w:r>
+        <w:rPr>
+          <w:sz w:val="24"/>
+          <w:szCs w:val="24"/>
+          <w:lang w:val="en-US"/>
+        </w:rPr>
+        <w:t xml:space="preserve"> </w:t>
+      </w:r>
+      <w:proofErr w:type="spellStart"/>
+      <w:r>
+        <w:rPr>
+          <w:sz w:val="24"/>
+          <w:szCs w:val="24"/>
+          <w:lang w:val="en-US"/>
+        </w:rPr>
+        <w:t>pay_queue</w:t>
+      </w:r>
+      <w:proofErr w:type="spellEnd"/>
+      <w:r>
+        <w:rPr>
+          <w:sz w:val="24"/>
+          <w:szCs w:val="24"/>
+          <w:lang w:val="en-US"/>
+        </w:rPr>
+        <w:t>[1] == FREE -&gt;</w:t>
+      </w:r>
+    </w:p>
+    <w:p>
+      <w:pPr>
+        <w:pBdr>
+          <w:top w:val="single" w:sz="4" w:space="1" w:color="auto"/>
+          <w:left w:val="single" w:sz="4" w:space="4" w:color="auto"/>
+          <w:bottom w:val="single" w:sz="4" w:space="1" w:color="auto"/>
+          <w:right w:val="single" w:sz="4" w:space="4" w:color="auto"/>
+        </w:pBdr>
+        <w:ind w:firstLine="0"/>
+        <w:rPr>
+          <w:sz w:val="24"/>
+          <w:szCs w:val="24"/>
+          <w:lang w:val="en-US"/>
+        </w:rPr>
+      </w:pPr>
+      <w:r>
+        <w:rPr>
+          <w:sz w:val="24"/>
+          <w:szCs w:val="24"/>
+          <w:lang w:val="en-US"/>
+        </w:rPr>
+        <w:t xml:space="preserve">                    </w:t>
+      </w:r>
+      <w:proofErr w:type="spellStart"/>
+      <w:r>
+        <w:rPr>
+          <w:sz w:val="24"/>
+          <w:szCs w:val="24"/>
+          <w:lang w:val="en-US"/>
+        </w:rPr>
+        <w:t>pay_</w:t>
+      </w:r>
+      <w:proofErr w:type="gramStart"/>
+      <w:r>
+        <w:rPr>
+          <w:sz w:val="24"/>
+          <w:szCs w:val="24"/>
+          <w:lang w:val="en-US"/>
+        </w:rPr>
+        <w:t>queue</w:t>
+      </w:r>
+      <w:proofErr w:type="spellEnd"/>
+      <w:r>
+        <w:rPr>
+          <w:sz w:val="24"/>
+          <w:szCs w:val="24"/>
+          <w:lang w:val="en-US"/>
+        </w:rPr>
+        <w:t>[</w:t>
+      </w:r>
+      <w:proofErr w:type="gramEnd"/>
+      <w:r>
+        <w:rPr>
+          <w:sz w:val="24"/>
+          <w:szCs w:val="24"/>
+          <w:lang w:val="en-US"/>
+        </w:rPr>
+        <w:t>1] = BUSY;</w:t>
+      </w:r>
+    </w:p>
+    <w:p>
+      <w:pPr>
+        <w:pBdr>
+          <w:top w:val="single" w:sz="4" w:space="1" w:color="auto"/>
+          <w:left w:val="single" w:sz="4" w:space="4" w:color="auto"/>
+          <w:bottom w:val="single" w:sz="4" w:space="1" w:color="auto"/>
+          <w:right w:val="single" w:sz="4" w:space="4" w:color="auto"/>
+        </w:pBdr>
+        <w:ind w:firstLine="0"/>
+        <w:rPr>
+          <w:sz w:val="24"/>
+          <w:szCs w:val="24"/>
+          <w:lang w:val="en-US"/>
+        </w:rPr>
+      </w:pPr>
+      <w:r>
+        <w:rPr>
+          <w:sz w:val="24"/>
+          <w:szCs w:val="24"/>
+          <w:lang w:val="en-US"/>
+        </w:rPr>
+        <w:t xml:space="preserve">                    if</w:t>
+      </w:r>
+    </w:p>
+    <w:p>
+      <w:pPr>
+        <w:pBdr>
+          <w:top w:val="single" w:sz="4" w:space="1" w:color="auto"/>
+          <w:left w:val="single" w:sz="4" w:space="4" w:color="auto"/>
+          <w:bottom w:val="single" w:sz="4" w:space="1" w:color="auto"/>
+          <w:right w:val="single" w:sz="4" w:space="4" w:color="auto"/>
+        </w:pBdr>
+        <w:ind w:firstLine="0"/>
+        <w:rPr>
+          <w:sz w:val="24"/>
+          <w:szCs w:val="24"/>
+          <w:lang w:val="en-US"/>
+        </w:rPr>
+      </w:pPr>
+      <w:r>
+        <w:rPr>
+          <w:sz w:val="24"/>
+          <w:szCs w:val="24"/>
+          <w:lang w:val="en-US"/>
+        </w:rPr>
+        <w:t xml:space="preserve">                    </w:t>
+      </w:r>
+      <w:proofErr w:type="gramStart"/>
+      <w:r>
+        <w:rPr>
+          <w:sz w:val="24"/>
+          <w:szCs w:val="24"/>
+          <w:lang w:val="en-US"/>
+        </w:rPr>
+        <w:t>::</w:t>
+      </w:r>
+      <w:proofErr w:type="gramEnd"/>
+      <w:r>
+        <w:rPr>
+          <w:sz w:val="24"/>
+          <w:szCs w:val="24"/>
+          <w:lang w:val="en-US"/>
+        </w:rPr>
+        <w:t xml:space="preserve"> lottery == 7 -&gt;</w:t>
+      </w:r>
+    </w:p>
+    <w:p>
+      <w:pPr>
+        <w:pBdr>
+          <w:top w:val="single" w:sz="4" w:space="1" w:color="auto"/>
+          <w:left w:val="single" w:sz="4" w:space="4" w:color="auto"/>
+          <w:bottom w:val="single" w:sz="4" w:space="1" w:color="auto"/>
+          <w:right w:val="single" w:sz="4" w:space="4" w:color="auto"/>
+        </w:pBdr>
+        <w:ind w:firstLine="0"/>
+        <w:rPr>
+          <w:sz w:val="24"/>
+          <w:szCs w:val="24"/>
+          <w:lang w:val="en-US"/>
+        </w:rPr>
+      </w:pPr>
+      <w:r>
+        <w:rPr>
+          <w:sz w:val="24"/>
+          <w:szCs w:val="24"/>
+          <w:lang w:val="en-US"/>
+        </w:rPr>
+        <w:lastRenderedPageBreak/>
+        <w:t xml:space="preserve">                        visitor[id] = ACTION;</w:t>
+      </w:r>
+    </w:p>
+    <w:p>
+      <w:pPr>
+        <w:pBdr>
+          <w:top w:val="single" w:sz="4" w:space="1" w:color="auto"/>
+          <w:left w:val="single" w:sz="4" w:space="4" w:color="auto"/>
+          <w:bottom w:val="single" w:sz="4" w:space="1" w:color="auto"/>
+          <w:right w:val="single" w:sz="4" w:space="4" w:color="auto"/>
+        </w:pBdr>
+        <w:ind w:firstLine="0"/>
+        <w:rPr>
+          <w:sz w:val="24"/>
+          <w:szCs w:val="24"/>
+          <w:lang w:val="en-US"/>
+        </w:rPr>
+      </w:pPr>
+      <w:r>
+        <w:rPr>
+          <w:sz w:val="24"/>
+          <w:szCs w:val="24"/>
+          <w:lang w:val="en-US"/>
+        </w:rPr>
+        <w:t xml:space="preserve">                    </w:t>
+      </w:r>
+      <w:proofErr w:type="gramStart"/>
+      <w:r>
+        <w:rPr>
+          <w:sz w:val="24"/>
+          <w:szCs w:val="24"/>
+          <w:lang w:val="en-US"/>
+        </w:rPr>
+        <w:t>::</w:t>
+      </w:r>
+      <w:proofErr w:type="gramEnd"/>
+      <w:r>
+        <w:rPr>
+          <w:sz w:val="24"/>
+          <w:szCs w:val="24"/>
+          <w:lang w:val="en-US"/>
+        </w:rPr>
+        <w:t xml:space="preserve"> lottery != 7 </w:t>
+      </w:r>
+    </w:p>
+    <w:p>
+      <w:pPr>
+        <w:pBdr>
+          <w:top w:val="single" w:sz="4" w:space="1" w:color="auto"/>
+          <w:left w:val="single" w:sz="4" w:space="4" w:color="auto"/>
+          <w:bottom w:val="single" w:sz="4" w:space="1" w:color="auto"/>
+          <w:right w:val="single" w:sz="4" w:space="4" w:color="auto"/>
+        </w:pBdr>
+        <w:ind w:firstLine="0"/>
+        <w:rPr>
+          <w:sz w:val="24"/>
+          <w:szCs w:val="24"/>
+          <w:lang w:val="en-US"/>
+        </w:rPr>
+      </w:pPr>
+      <w:r>
+        <w:rPr>
+          <w:sz w:val="24"/>
+          <w:szCs w:val="24"/>
+          <w:lang w:val="en-US"/>
+        </w:rPr>
+        <w:t xml:space="preserve">                        visitor[id] = WAIT_ACTION;</w:t>
+      </w:r>
+    </w:p>
+    <w:p>
+      <w:pPr>
+        <w:pBdr>
+          <w:top w:val="single" w:sz="4" w:space="1" w:color="auto"/>
+          <w:left w:val="single" w:sz="4" w:space="4" w:color="auto"/>
+          <w:bottom w:val="single" w:sz="4" w:space="1" w:color="auto"/>
+          <w:right w:val="single" w:sz="4" w:space="4" w:color="auto"/>
+        </w:pBdr>
+        <w:ind w:firstLine="0"/>
+        <w:rPr>
+          <w:sz w:val="24"/>
+          <w:szCs w:val="24"/>
+          <w:lang w:val="en-US"/>
+        </w:rPr>
+      </w:pPr>
+      <w:r>
+        <w:rPr>
+          <w:sz w:val="24"/>
+          <w:szCs w:val="24"/>
+          <w:lang w:val="en-US"/>
+        </w:rPr>
+        <w:t xml:space="preserve">                    fi</w:t>
+      </w:r>
+    </w:p>
+    <w:p>
+      <w:pPr>
+        <w:pBdr>
+          <w:top w:val="single" w:sz="4" w:space="1" w:color="auto"/>
+          <w:left w:val="single" w:sz="4" w:space="4" w:color="auto"/>
+          <w:bottom w:val="single" w:sz="4" w:space="1" w:color="auto"/>
+          <w:right w:val="single" w:sz="4" w:space="4" w:color="auto"/>
+        </w:pBdr>
+        <w:ind w:firstLine="0"/>
+        <w:rPr>
+          <w:sz w:val="24"/>
+          <w:szCs w:val="24"/>
+          <w:lang w:val="en-US"/>
+        </w:rPr>
+      </w:pPr>
+      <w:r>
+        <w:rPr>
+          <w:sz w:val="24"/>
+          <w:szCs w:val="24"/>
+          <w:lang w:val="en-US"/>
+        </w:rPr>
+        <w:t xml:space="preserve">              fi</w:t>
+      </w:r>
+    </w:p>
+    <w:p>
+      <w:pPr>
+        <w:pBdr>
+          <w:top w:val="single" w:sz="4" w:space="1" w:color="auto"/>
+          <w:left w:val="single" w:sz="4" w:space="4" w:color="auto"/>
+          <w:bottom w:val="single" w:sz="4" w:space="1" w:color="auto"/>
+          <w:right w:val="single" w:sz="4" w:space="4" w:color="auto"/>
+        </w:pBdr>
+        <w:ind w:firstLine="0"/>
+        <w:rPr>
+          <w:sz w:val="24"/>
+          <w:szCs w:val="24"/>
+          <w:lang w:val="en-US"/>
+        </w:rPr>
+      </w:pPr>
+      <w:r>
+        <w:rPr>
+          <w:sz w:val="24"/>
+          <w:szCs w:val="24"/>
+          <w:lang w:val="en-US"/>
+        </w:rPr>
+        <w:t xml:space="preserve">           </w:t>
+      </w:r>
+      <w:proofErr w:type="gramStart"/>
+      <w:r>
+        <w:rPr>
+          <w:sz w:val="24"/>
+          <w:szCs w:val="24"/>
+          <w:lang w:val="en-US"/>
+        </w:rPr>
+        <w:t>::</w:t>
+      </w:r>
+      <w:proofErr w:type="gramEnd"/>
+      <w:r>
+        <w:rPr>
+          <w:sz w:val="24"/>
+          <w:szCs w:val="24"/>
+          <w:lang w:val="en-US"/>
+        </w:rPr>
+        <w:t xml:space="preserve"> visitor[id] == WAIT_ACTION;</w:t>
+      </w:r>
+    </w:p>
+    <w:p>
+      <w:pPr>
+        <w:pBdr>
+          <w:top w:val="single" w:sz="4" w:space="1" w:color="auto"/>
+          <w:left w:val="single" w:sz="4" w:space="4" w:color="auto"/>
+          <w:bottom w:val="single" w:sz="4" w:space="1" w:color="auto"/>
+          <w:right w:val="single" w:sz="4" w:space="4" w:color="auto"/>
+        </w:pBdr>
+        <w:ind w:firstLine="0"/>
+        <w:rPr>
+          <w:sz w:val="24"/>
+          <w:szCs w:val="24"/>
+          <w:lang w:val="en-US"/>
+        </w:rPr>
+      </w:pPr>
+      <w:r>
+        <w:rPr>
+          <w:sz w:val="24"/>
+          <w:szCs w:val="24"/>
+          <w:lang w:val="en-US"/>
+        </w:rPr>
+        <w:t xml:space="preserve">              if</w:t>
+      </w:r>
+    </w:p>
+    <w:p>
+      <w:pPr>
+        <w:pBdr>
+          <w:top w:val="single" w:sz="4" w:space="1" w:color="auto"/>
+          <w:left w:val="single" w:sz="4" w:space="4" w:color="auto"/>
+          <w:bottom w:val="single" w:sz="4" w:space="1" w:color="auto"/>
+          <w:right w:val="single" w:sz="4" w:space="4" w:color="auto"/>
+        </w:pBdr>
+        <w:ind w:firstLine="0"/>
+        <w:rPr>
+          <w:sz w:val="24"/>
+          <w:szCs w:val="24"/>
+          <w:lang w:val="en-US"/>
+        </w:rPr>
+      </w:pPr>
+      <w:r>
+        <w:rPr>
+          <w:sz w:val="24"/>
+          <w:szCs w:val="24"/>
+          <w:lang w:val="en-US"/>
+        </w:rPr>
+        <w:t xml:space="preserve">              </w:t>
+      </w:r>
+      <w:proofErr w:type="gramStart"/>
+      <w:r>
+        <w:rPr>
+          <w:sz w:val="24"/>
+          <w:szCs w:val="24"/>
+          <w:lang w:val="en-US"/>
+        </w:rPr>
+        <w:t>::</w:t>
+      </w:r>
+      <w:proofErr w:type="gramEnd"/>
+      <w:r>
+        <w:rPr>
+          <w:sz w:val="24"/>
+          <w:szCs w:val="24"/>
+          <w:lang w:val="en-US"/>
+        </w:rPr>
+        <w:t xml:space="preserve"> </w:t>
+      </w:r>
+      <w:proofErr w:type="spellStart"/>
+      <w:r>
+        <w:rPr>
+          <w:sz w:val="24"/>
+          <w:szCs w:val="24"/>
+          <w:lang w:val="en-US"/>
+        </w:rPr>
+        <w:t>wait_queue</w:t>
+      </w:r>
+      <w:proofErr w:type="spellEnd"/>
+      <w:r>
+        <w:rPr>
+          <w:sz w:val="24"/>
+          <w:szCs w:val="24"/>
+          <w:lang w:val="en-US"/>
+        </w:rPr>
+        <w:t>[0] == FREE -&gt;</w:t>
+      </w:r>
+    </w:p>
+    <w:p>
+      <w:pPr>
+        <w:pBdr>
+          <w:top w:val="single" w:sz="4" w:space="1" w:color="auto"/>
+          <w:left w:val="single" w:sz="4" w:space="4" w:color="auto"/>
+          <w:bottom w:val="single" w:sz="4" w:space="1" w:color="auto"/>
+          <w:right w:val="single" w:sz="4" w:space="4" w:color="auto"/>
+        </w:pBdr>
+        <w:ind w:firstLine="0"/>
+        <w:rPr>
+          <w:sz w:val="24"/>
+          <w:szCs w:val="24"/>
+          <w:lang w:val="en-US"/>
+        </w:rPr>
+      </w:pPr>
+      <w:r>
+        <w:rPr>
+          <w:sz w:val="24"/>
+          <w:szCs w:val="24"/>
+          <w:lang w:val="en-US"/>
+        </w:rPr>
+        <w:t xml:space="preserve">                    visitor[id] = ACTION;</w:t>
+      </w:r>
+    </w:p>
+    <w:p>
+      <w:pPr>
+        <w:pBdr>
+          <w:top w:val="single" w:sz="4" w:space="1" w:color="auto"/>
+          <w:left w:val="single" w:sz="4" w:space="4" w:color="auto"/>
+          <w:bottom w:val="single" w:sz="4" w:space="1" w:color="auto"/>
+          <w:right w:val="single" w:sz="4" w:space="4" w:color="auto"/>
+        </w:pBdr>
+        <w:ind w:firstLine="0"/>
+        <w:rPr>
+          <w:sz w:val="24"/>
+          <w:szCs w:val="24"/>
+          <w:lang w:val="en-US"/>
+        </w:rPr>
+      </w:pPr>
+      <w:r>
+        <w:rPr>
+          <w:sz w:val="24"/>
+          <w:szCs w:val="24"/>
+          <w:lang w:val="en-US"/>
+        </w:rPr>
+        <w:t xml:space="preserve">                    </w:t>
+      </w:r>
+      <w:proofErr w:type="spellStart"/>
+      <w:r>
+        <w:rPr>
+          <w:sz w:val="24"/>
+          <w:szCs w:val="24"/>
+          <w:lang w:val="en-US"/>
+        </w:rPr>
+        <w:t>wait_</w:t>
+      </w:r>
+      <w:proofErr w:type="gramStart"/>
+      <w:r>
+        <w:rPr>
+          <w:sz w:val="24"/>
+          <w:szCs w:val="24"/>
+          <w:lang w:val="en-US"/>
+        </w:rPr>
+        <w:t>queue</w:t>
+      </w:r>
+      <w:proofErr w:type="spellEnd"/>
+      <w:r>
+        <w:rPr>
+          <w:sz w:val="24"/>
+          <w:szCs w:val="24"/>
+          <w:lang w:val="en-US"/>
+        </w:rPr>
+        <w:t>[</w:t>
+      </w:r>
+      <w:proofErr w:type="gramEnd"/>
+      <w:r>
+        <w:rPr>
+          <w:sz w:val="24"/>
+          <w:szCs w:val="24"/>
+          <w:lang w:val="en-US"/>
+        </w:rPr>
+        <w:t>0] = BUSY;</w:t>
+      </w:r>
+    </w:p>
+    <w:p>
+      <w:pPr>
+        <w:pBdr>
+          <w:top w:val="single" w:sz="4" w:space="1" w:color="auto"/>
+          <w:left w:val="single" w:sz="4" w:space="4" w:color="auto"/>
+          <w:bottom w:val="single" w:sz="4" w:space="1" w:color="auto"/>
+          <w:right w:val="single" w:sz="4" w:space="4" w:color="auto"/>
+        </w:pBdr>
+        <w:ind w:firstLine="0"/>
+        <w:rPr>
+          <w:sz w:val="24"/>
+          <w:szCs w:val="24"/>
+          <w:lang w:val="en-US"/>
+        </w:rPr>
+      </w:pPr>
+      <w:r>
+        <w:rPr>
+          <w:sz w:val="24"/>
+          <w:szCs w:val="24"/>
+          <w:lang w:val="en-US"/>
+        </w:rPr>
+        <w:t xml:space="preserve">              </w:t>
+      </w:r>
+      <w:proofErr w:type="gramStart"/>
+      <w:r>
+        <w:rPr>
+          <w:sz w:val="24"/>
+          <w:szCs w:val="24"/>
+          <w:lang w:val="en-US"/>
+        </w:rPr>
+        <w:t>::</w:t>
+      </w:r>
+      <w:proofErr w:type="gramEnd"/>
+      <w:r>
+        <w:rPr>
+          <w:sz w:val="24"/>
+          <w:szCs w:val="24"/>
+          <w:lang w:val="en-US"/>
+        </w:rPr>
+        <w:t xml:space="preserve"> </w:t>
+      </w:r>
+      <w:proofErr w:type="spellStart"/>
+      <w:r>
+        <w:rPr>
+          <w:sz w:val="24"/>
+          <w:szCs w:val="24"/>
+          <w:lang w:val="en-US"/>
+        </w:rPr>
+        <w:t>wait_queue</w:t>
+      </w:r>
+      <w:proofErr w:type="spellEnd"/>
+      <w:r>
+        <w:rPr>
+          <w:sz w:val="24"/>
+          <w:szCs w:val="24"/>
+          <w:lang w:val="en-US"/>
+        </w:rPr>
+        <w:t>[1] == FREE -&gt;</w:t>
+      </w:r>
+    </w:p>
+    <w:p>
+      <w:pPr>
+        <w:pBdr>
+          <w:top w:val="single" w:sz="4" w:space="1" w:color="auto"/>
+          <w:left w:val="single" w:sz="4" w:space="4" w:color="auto"/>
+          <w:bottom w:val="single" w:sz="4" w:space="1" w:color="auto"/>
+          <w:right w:val="single" w:sz="4" w:space="4" w:color="auto"/>
+        </w:pBdr>
+        <w:ind w:firstLine="0"/>
+        <w:rPr>
+          <w:sz w:val="24"/>
+          <w:szCs w:val="24"/>
+          <w:lang w:val="en-US"/>
+        </w:rPr>
+      </w:pPr>
+      <w:r>
+        <w:rPr>
+          <w:sz w:val="24"/>
+          <w:szCs w:val="24"/>
+          <w:lang w:val="en-US"/>
+        </w:rPr>
+        <w:t xml:space="preserve">                    visitor[id] = ACTION;</w:t>
+      </w:r>
+    </w:p>
+    <w:p>
+      <w:pPr>
+        <w:pBdr>
+          <w:top w:val="single" w:sz="4" w:space="1" w:color="auto"/>
+          <w:left w:val="single" w:sz="4" w:space="4" w:color="auto"/>
+          <w:bottom w:val="single" w:sz="4" w:space="1" w:color="auto"/>
+          <w:right w:val="single" w:sz="4" w:space="4" w:color="auto"/>
+        </w:pBdr>
+        <w:ind w:firstLine="0"/>
+        <w:rPr>
+          <w:sz w:val="24"/>
+          <w:szCs w:val="24"/>
+          <w:lang w:val="en-US"/>
+        </w:rPr>
+      </w:pPr>
+      <w:r>
+        <w:rPr>
+          <w:sz w:val="24"/>
+          <w:szCs w:val="24"/>
+          <w:lang w:val="en-US"/>
+        </w:rPr>
+        <w:t xml:space="preserve">                    </w:t>
+      </w:r>
+      <w:proofErr w:type="spellStart"/>
+      <w:r>
+        <w:rPr>
+          <w:sz w:val="24"/>
+          <w:szCs w:val="24"/>
+          <w:lang w:val="en-US"/>
+        </w:rPr>
+        <w:t>wait_</w:t>
+      </w:r>
+      <w:proofErr w:type="gramStart"/>
+      <w:r>
+        <w:rPr>
+          <w:sz w:val="24"/>
+          <w:szCs w:val="24"/>
+          <w:lang w:val="en-US"/>
+        </w:rPr>
+        <w:t>queue</w:t>
+      </w:r>
+      <w:proofErr w:type="spellEnd"/>
+      <w:r>
+        <w:rPr>
+          <w:sz w:val="24"/>
+          <w:szCs w:val="24"/>
+          <w:lang w:val="en-US"/>
+        </w:rPr>
+        <w:t>[</w:t>
+      </w:r>
+      <w:proofErr w:type="gramEnd"/>
+      <w:r>
+        <w:rPr>
+          <w:sz w:val="24"/>
+          <w:szCs w:val="24"/>
+          <w:lang w:val="en-US"/>
+        </w:rPr>
+        <w:t>1] = BUSY;</w:t>
+      </w:r>
+    </w:p>
+    <w:p>
+      <w:pPr>
+        <w:pBdr>
+          <w:top w:val="single" w:sz="4" w:space="1" w:color="auto"/>
+          <w:left w:val="single" w:sz="4" w:space="4" w:color="auto"/>
+          <w:bottom w:val="single" w:sz="4" w:space="1" w:color="auto"/>
+          <w:right w:val="single" w:sz="4" w:space="4" w:color="auto"/>
+        </w:pBdr>
+        <w:ind w:firstLine="0"/>
+        <w:rPr>
+          <w:sz w:val="24"/>
+          <w:szCs w:val="24"/>
+          <w:lang w:val="en-US"/>
+        </w:rPr>
+      </w:pPr>
+      <w:r>
+        <w:rPr>
+          <w:sz w:val="24"/>
+          <w:szCs w:val="24"/>
+          <w:lang w:val="en-US"/>
+        </w:rPr>
+        <w:t xml:space="preserve">              </w:t>
+      </w:r>
+      <w:proofErr w:type="gramStart"/>
+      <w:r>
+        <w:rPr>
+          <w:sz w:val="24"/>
+          <w:szCs w:val="24"/>
+          <w:lang w:val="en-US"/>
+        </w:rPr>
+        <w:t>::</w:t>
+      </w:r>
+      <w:proofErr w:type="gramEnd"/>
+      <w:r>
+        <w:rPr>
+          <w:sz w:val="24"/>
+          <w:szCs w:val="24"/>
+          <w:lang w:val="en-US"/>
+        </w:rPr>
+        <w:t xml:space="preserve"> timer &lt; </w:t>
+      </w:r>
+      <w:proofErr w:type="spellStart"/>
+      <w:r>
+        <w:rPr>
+          <w:sz w:val="24"/>
+          <w:szCs w:val="24"/>
+          <w:lang w:val="en-US"/>
+        </w:rPr>
+        <w:t>waitingTime</w:t>
+      </w:r>
+      <w:proofErr w:type="spellEnd"/>
+      <w:r>
+        <w:rPr>
+          <w:sz w:val="24"/>
+          <w:szCs w:val="24"/>
+          <w:lang w:val="en-US"/>
+        </w:rPr>
+        <w:t xml:space="preserve"> -&gt;</w:t>
+      </w:r>
+    </w:p>
+    <w:p>
+      <w:pPr>
+        <w:pBdr>
+          <w:top w:val="single" w:sz="4" w:space="1" w:color="auto"/>
+          <w:left w:val="single" w:sz="4" w:space="4" w:color="auto"/>
+          <w:bottom w:val="single" w:sz="4" w:space="1" w:color="auto"/>
+          <w:right w:val="single" w:sz="4" w:space="4" w:color="auto"/>
+        </w:pBdr>
+        <w:ind w:firstLine="0"/>
+        <w:rPr>
+          <w:sz w:val="24"/>
+          <w:szCs w:val="24"/>
+          <w:lang w:val="en-US"/>
+        </w:rPr>
+      </w:pPr>
+      <w:r>
+        <w:rPr>
+          <w:sz w:val="24"/>
+          <w:szCs w:val="24"/>
+          <w:lang w:val="en-US"/>
+        </w:rPr>
+        <w:t xml:space="preserve">                    timer = timer + 1;</w:t>
+      </w:r>
+    </w:p>
+    <w:p>
+      <w:pPr>
+        <w:pBdr>
+          <w:top w:val="single" w:sz="4" w:space="1" w:color="auto"/>
+          <w:left w:val="single" w:sz="4" w:space="4" w:color="auto"/>
+          <w:bottom w:val="single" w:sz="4" w:space="1" w:color="auto"/>
+          <w:right w:val="single" w:sz="4" w:space="4" w:color="auto"/>
+        </w:pBdr>
+        <w:ind w:firstLine="0"/>
+        <w:rPr>
+          <w:sz w:val="24"/>
+          <w:szCs w:val="24"/>
+          <w:lang w:val="en-US"/>
+        </w:rPr>
+      </w:pPr>
+      <w:r>
+        <w:rPr>
+          <w:sz w:val="24"/>
+          <w:szCs w:val="24"/>
+          <w:lang w:val="en-US"/>
+        </w:rPr>
+        <w:t xml:space="preserve">              </w:t>
+      </w:r>
+      <w:proofErr w:type="gramStart"/>
+      <w:r>
+        <w:rPr>
+          <w:sz w:val="24"/>
+          <w:szCs w:val="24"/>
+          <w:lang w:val="en-US"/>
+        </w:rPr>
+        <w:t>::</w:t>
+      </w:r>
+      <w:proofErr w:type="gramEnd"/>
+      <w:r>
+        <w:rPr>
+          <w:sz w:val="24"/>
+          <w:szCs w:val="24"/>
+          <w:lang w:val="en-US"/>
+        </w:rPr>
+        <w:t xml:space="preserve"> timer == </w:t>
+      </w:r>
+      <w:proofErr w:type="spellStart"/>
+      <w:r>
+        <w:rPr>
+          <w:sz w:val="24"/>
+          <w:szCs w:val="24"/>
+          <w:lang w:val="en-US"/>
+        </w:rPr>
+        <w:t>waitingTime</w:t>
+      </w:r>
+      <w:proofErr w:type="spellEnd"/>
+      <w:r>
+        <w:rPr>
+          <w:sz w:val="24"/>
+          <w:szCs w:val="24"/>
+          <w:lang w:val="en-US"/>
+        </w:rPr>
+        <w:t xml:space="preserve"> -&gt;</w:t>
+      </w:r>
+    </w:p>
+    <w:p>
+      <w:pPr>
+        <w:pBdr>
+          <w:top w:val="single" w:sz="4" w:space="1" w:color="auto"/>
+          <w:left w:val="single" w:sz="4" w:space="4" w:color="auto"/>
+          <w:bottom w:val="single" w:sz="4" w:space="1" w:color="auto"/>
+          <w:right w:val="single" w:sz="4" w:space="4" w:color="auto"/>
+        </w:pBdr>
+        <w:ind w:firstLine="0"/>
+        <w:rPr>
+          <w:sz w:val="24"/>
+          <w:szCs w:val="24"/>
+          <w:lang w:val="en-US"/>
+        </w:rPr>
+      </w:pPr>
+      <w:r>
+        <w:rPr>
+          <w:sz w:val="24"/>
+          <w:szCs w:val="24"/>
+          <w:lang w:val="en-US"/>
+        </w:rPr>
+        <w:t xml:space="preserve">                    visitor[id] = GO_AWAY;</w:t>
+      </w:r>
+    </w:p>
+    <w:p>
+      <w:pPr>
+        <w:pBdr>
+          <w:top w:val="single" w:sz="4" w:space="1" w:color="auto"/>
+          <w:left w:val="single" w:sz="4" w:space="4" w:color="auto"/>
+          <w:bottom w:val="single" w:sz="4" w:space="1" w:color="auto"/>
+          <w:right w:val="single" w:sz="4" w:space="4" w:color="auto"/>
+        </w:pBdr>
+        <w:ind w:firstLine="0"/>
+        <w:rPr>
+          <w:sz w:val="24"/>
+          <w:szCs w:val="24"/>
+          <w:lang w:val="en-US"/>
+        </w:rPr>
+      </w:pPr>
+      <w:r>
+        <w:rPr>
+          <w:sz w:val="24"/>
+          <w:szCs w:val="24"/>
+          <w:lang w:val="en-US"/>
+        </w:rPr>
+        <w:t xml:space="preserve">              fi</w:t>
+      </w:r>
+    </w:p>
+    <w:p>
+      <w:pPr>
+        <w:pBdr>
+          <w:top w:val="single" w:sz="4" w:space="1" w:color="auto"/>
+          <w:left w:val="single" w:sz="4" w:space="4" w:color="auto"/>
+          <w:bottom w:val="single" w:sz="4" w:space="1" w:color="auto"/>
+          <w:right w:val="single" w:sz="4" w:space="4" w:color="auto"/>
+        </w:pBdr>
+        <w:ind w:firstLine="0"/>
+        <w:rPr>
+          <w:sz w:val="24"/>
+          <w:szCs w:val="24"/>
+          <w:lang w:val="en-US"/>
+        </w:rPr>
+      </w:pPr>
+      <w:r>
+        <w:rPr>
+          <w:sz w:val="24"/>
+          <w:szCs w:val="24"/>
+          <w:lang w:val="en-US"/>
+        </w:rPr>
+        <w:t xml:space="preserve">           </w:t>
+      </w:r>
+      <w:proofErr w:type="gramStart"/>
+      <w:r>
+        <w:rPr>
+          <w:sz w:val="24"/>
+          <w:szCs w:val="24"/>
+          <w:lang w:val="en-US"/>
+        </w:rPr>
+        <w:t>::</w:t>
+      </w:r>
+      <w:proofErr w:type="gramEnd"/>
+      <w:r>
+        <w:rPr>
+          <w:sz w:val="24"/>
+          <w:szCs w:val="24"/>
+          <w:lang w:val="en-US"/>
+        </w:rPr>
+        <w:t xml:space="preserve"> visitor[id] == ACTION || visitor[id] == GO_AWAY-&gt;</w:t>
+      </w:r>
+    </w:p>
+    <w:p>
+      <w:pPr>
+        <w:pBdr>
+          <w:top w:val="single" w:sz="4" w:space="1" w:color="auto"/>
+          <w:left w:val="single" w:sz="4" w:space="4" w:color="auto"/>
+          <w:bottom w:val="single" w:sz="4" w:space="1" w:color="auto"/>
+          <w:right w:val="single" w:sz="4" w:space="4" w:color="auto"/>
+        </w:pBdr>
+        <w:ind w:firstLine="0"/>
+        <w:rPr>
+          <w:sz w:val="24"/>
+          <w:szCs w:val="24"/>
+          <w:lang w:val="en-US"/>
+        </w:rPr>
+      </w:pPr>
+      <w:r>
+        <w:rPr>
+          <w:sz w:val="24"/>
+          <w:szCs w:val="24"/>
+          <w:lang w:val="en-US"/>
+        </w:rPr>
+        <w:t xml:space="preserve">              if</w:t>
+      </w:r>
+    </w:p>
+    <w:p>
+      <w:pPr>
+        <w:pBdr>
+          <w:top w:val="single" w:sz="4" w:space="1" w:color="auto"/>
+          <w:left w:val="single" w:sz="4" w:space="4" w:color="auto"/>
+          <w:bottom w:val="single" w:sz="4" w:space="1" w:color="auto"/>
+          <w:right w:val="single" w:sz="4" w:space="4" w:color="auto"/>
+        </w:pBdr>
+        <w:ind w:firstLine="0"/>
+        <w:rPr>
+          <w:sz w:val="24"/>
+          <w:szCs w:val="24"/>
+          <w:lang w:val="en-US"/>
+        </w:rPr>
+      </w:pPr>
+      <w:r>
+        <w:rPr>
+          <w:sz w:val="24"/>
+          <w:szCs w:val="24"/>
+          <w:lang w:val="en-US"/>
+        </w:rPr>
+        <w:t xml:space="preserve">              </w:t>
+      </w:r>
+      <w:proofErr w:type="gramStart"/>
+      <w:r>
+        <w:rPr>
+          <w:sz w:val="24"/>
+          <w:szCs w:val="24"/>
+          <w:lang w:val="en-US"/>
+        </w:rPr>
+        <w:t>::</w:t>
+      </w:r>
+      <w:proofErr w:type="gramEnd"/>
+      <w:r>
+        <w:rPr>
+          <w:sz w:val="24"/>
+          <w:szCs w:val="24"/>
+          <w:lang w:val="en-US"/>
+        </w:rPr>
+        <w:t xml:space="preserve"> </w:t>
+      </w:r>
+      <w:proofErr w:type="spellStart"/>
+      <w:r>
+        <w:rPr>
+          <w:sz w:val="24"/>
+          <w:szCs w:val="24"/>
+          <w:lang w:val="en-US"/>
+        </w:rPr>
+        <w:t>pay_queue</w:t>
+      </w:r>
+      <w:proofErr w:type="spellEnd"/>
+      <w:r>
+        <w:rPr>
+          <w:sz w:val="24"/>
+          <w:szCs w:val="24"/>
+          <w:lang w:val="en-US"/>
+        </w:rPr>
+        <w:t>[0] == BUSY -&gt;</w:t>
+      </w:r>
+    </w:p>
+    <w:p>
+      <w:pPr>
+        <w:pBdr>
+          <w:top w:val="single" w:sz="4" w:space="1" w:color="auto"/>
+          <w:left w:val="single" w:sz="4" w:space="4" w:color="auto"/>
+          <w:bottom w:val="single" w:sz="4" w:space="1" w:color="auto"/>
+          <w:right w:val="single" w:sz="4" w:space="4" w:color="auto"/>
+        </w:pBdr>
+        <w:ind w:firstLine="0"/>
+        <w:rPr>
+          <w:sz w:val="24"/>
+          <w:szCs w:val="24"/>
+          <w:lang w:val="en-US"/>
+        </w:rPr>
+      </w:pPr>
+      <w:r>
+        <w:rPr>
+          <w:sz w:val="24"/>
+          <w:szCs w:val="24"/>
+          <w:lang w:val="en-US"/>
+        </w:rPr>
+        <w:t xml:space="preserve">                    </w:t>
+      </w:r>
+      <w:proofErr w:type="spellStart"/>
+      <w:r>
+        <w:rPr>
+          <w:sz w:val="24"/>
+          <w:szCs w:val="24"/>
+          <w:lang w:val="en-US"/>
+        </w:rPr>
+        <w:t>pay_</w:t>
+      </w:r>
+      <w:proofErr w:type="gramStart"/>
+      <w:r>
+        <w:rPr>
+          <w:sz w:val="24"/>
+          <w:szCs w:val="24"/>
+          <w:lang w:val="en-US"/>
+        </w:rPr>
+        <w:t>queue</w:t>
+      </w:r>
+      <w:proofErr w:type="spellEnd"/>
+      <w:r>
+        <w:rPr>
+          <w:sz w:val="24"/>
+          <w:szCs w:val="24"/>
+          <w:lang w:val="en-US"/>
+        </w:rPr>
+        <w:t>[</w:t>
+      </w:r>
+      <w:proofErr w:type="gramEnd"/>
+      <w:r>
+        <w:rPr>
+          <w:sz w:val="24"/>
+          <w:szCs w:val="24"/>
+          <w:lang w:val="en-US"/>
+        </w:rPr>
+        <w:t>0] = FREE;</w:t>
+      </w:r>
+    </w:p>
+    <w:p>
+      <w:pPr>
+        <w:pBdr>
+          <w:top w:val="single" w:sz="4" w:space="1" w:color="auto"/>
+          <w:left w:val="single" w:sz="4" w:space="4" w:color="auto"/>
+          <w:bottom w:val="single" w:sz="4" w:space="1" w:color="auto"/>
+          <w:right w:val="single" w:sz="4" w:space="4" w:color="auto"/>
+        </w:pBdr>
+        <w:ind w:firstLine="0"/>
+        <w:rPr>
+          <w:sz w:val="24"/>
+          <w:szCs w:val="24"/>
+          <w:lang w:val="en-US"/>
+        </w:rPr>
+      </w:pPr>
+      <w:r>
+        <w:rPr>
+          <w:sz w:val="24"/>
+          <w:szCs w:val="24"/>
+          <w:lang w:val="en-US"/>
+        </w:rPr>
+        <w:t xml:space="preserve">              </w:t>
+      </w:r>
+      <w:proofErr w:type="gramStart"/>
+      <w:r>
+        <w:rPr>
+          <w:sz w:val="24"/>
+          <w:szCs w:val="24"/>
+          <w:lang w:val="en-US"/>
+        </w:rPr>
+        <w:t>::</w:t>
+      </w:r>
+      <w:proofErr w:type="gramEnd"/>
+      <w:r>
+        <w:rPr>
+          <w:sz w:val="24"/>
+          <w:szCs w:val="24"/>
+          <w:lang w:val="en-US"/>
+        </w:rPr>
+        <w:t xml:space="preserve"> </w:t>
+      </w:r>
+      <w:proofErr w:type="spellStart"/>
+      <w:r>
+        <w:rPr>
+          <w:sz w:val="24"/>
+          <w:szCs w:val="24"/>
+          <w:lang w:val="en-US"/>
+        </w:rPr>
+        <w:t>pay_queue</w:t>
+      </w:r>
+      <w:proofErr w:type="spellEnd"/>
+      <w:r>
+        <w:rPr>
+          <w:sz w:val="24"/>
+          <w:szCs w:val="24"/>
+          <w:lang w:val="en-US"/>
+        </w:rPr>
+        <w:t>[1] == BUSY -&gt;</w:t>
+      </w:r>
+    </w:p>
+    <w:p>
+      <w:pPr>
+        <w:pBdr>
+          <w:top w:val="single" w:sz="4" w:space="1" w:color="auto"/>
+          <w:left w:val="single" w:sz="4" w:space="4" w:color="auto"/>
+          <w:bottom w:val="single" w:sz="4" w:space="1" w:color="auto"/>
+          <w:right w:val="single" w:sz="4" w:space="4" w:color="auto"/>
+        </w:pBdr>
+        <w:ind w:firstLine="0"/>
+        <w:rPr>
+          <w:sz w:val="24"/>
+          <w:szCs w:val="24"/>
+          <w:lang w:val="en-US"/>
+        </w:rPr>
+      </w:pPr>
+      <w:r>
+        <w:rPr>
+          <w:sz w:val="24"/>
+          <w:szCs w:val="24"/>
+          <w:lang w:val="en-US"/>
+        </w:rPr>
+        <w:t xml:space="preserve">                    </w:t>
+      </w:r>
+      <w:proofErr w:type="spellStart"/>
+      <w:r>
+        <w:rPr>
+          <w:sz w:val="24"/>
+          <w:szCs w:val="24"/>
+          <w:lang w:val="en-US"/>
+        </w:rPr>
+        <w:t>pay_</w:t>
+      </w:r>
+      <w:proofErr w:type="gramStart"/>
+      <w:r>
+        <w:rPr>
+          <w:sz w:val="24"/>
+          <w:szCs w:val="24"/>
+          <w:lang w:val="en-US"/>
+        </w:rPr>
+        <w:t>queue</w:t>
+      </w:r>
+      <w:proofErr w:type="spellEnd"/>
+      <w:r>
+        <w:rPr>
+          <w:sz w:val="24"/>
+          <w:szCs w:val="24"/>
+          <w:lang w:val="en-US"/>
+        </w:rPr>
+        <w:t>[</w:t>
+      </w:r>
+      <w:proofErr w:type="gramEnd"/>
+      <w:r>
+        <w:rPr>
+          <w:sz w:val="24"/>
+          <w:szCs w:val="24"/>
+          <w:lang w:val="en-US"/>
+        </w:rPr>
+        <w:t>1] = FREE;</w:t>
+      </w:r>
+    </w:p>
+    <w:p>
+      <w:pPr>
+        <w:pBdr>
+          <w:top w:val="single" w:sz="4" w:space="1" w:color="auto"/>
+          <w:left w:val="single" w:sz="4" w:space="4" w:color="auto"/>
+          <w:bottom w:val="single" w:sz="4" w:space="1" w:color="auto"/>
+          <w:right w:val="single" w:sz="4" w:space="4" w:color="auto"/>
+        </w:pBdr>
+        <w:ind w:firstLine="0"/>
+        <w:rPr>
+          <w:sz w:val="24"/>
+          <w:szCs w:val="24"/>
+          <w:lang w:val="en-US"/>
+        </w:rPr>
+      </w:pPr>
+      <w:r>
+        <w:rPr>
+          <w:sz w:val="24"/>
+          <w:szCs w:val="24"/>
+          <w:lang w:val="en-US"/>
+        </w:rPr>
+        <w:t xml:space="preserve">              </w:t>
+      </w:r>
+      <w:proofErr w:type="gramStart"/>
+      <w:r>
+        <w:rPr>
+          <w:sz w:val="24"/>
+          <w:szCs w:val="24"/>
+          <w:lang w:val="en-US"/>
+        </w:rPr>
+        <w:t>::</w:t>
+      </w:r>
+      <w:proofErr w:type="gramEnd"/>
+      <w:r>
+        <w:rPr>
+          <w:sz w:val="24"/>
+          <w:szCs w:val="24"/>
+          <w:lang w:val="en-US"/>
+        </w:rPr>
+        <w:t xml:space="preserve"> </w:t>
+      </w:r>
+      <w:proofErr w:type="spellStart"/>
+      <w:r>
+        <w:rPr>
+          <w:sz w:val="24"/>
+          <w:szCs w:val="24"/>
+          <w:lang w:val="en-US"/>
+        </w:rPr>
+        <w:t>wait_queue</w:t>
+      </w:r>
+      <w:proofErr w:type="spellEnd"/>
+      <w:r>
+        <w:rPr>
+          <w:sz w:val="24"/>
+          <w:szCs w:val="24"/>
+          <w:lang w:val="en-US"/>
+        </w:rPr>
+        <w:t>[0] == BUSY -&gt;</w:t>
+      </w:r>
+    </w:p>
+    <w:p>
+      <w:pPr>
+        <w:pBdr>
+          <w:top w:val="single" w:sz="4" w:space="1" w:color="auto"/>
+          <w:left w:val="single" w:sz="4" w:space="4" w:color="auto"/>
+          <w:bottom w:val="single" w:sz="4" w:space="1" w:color="auto"/>
+          <w:right w:val="single" w:sz="4" w:space="4" w:color="auto"/>
+        </w:pBdr>
+        <w:ind w:firstLine="0"/>
+        <w:rPr>
+          <w:sz w:val="24"/>
+          <w:szCs w:val="24"/>
+          <w:lang w:val="en-US"/>
+        </w:rPr>
+      </w:pPr>
+      <w:r>
+        <w:rPr>
+          <w:sz w:val="24"/>
+          <w:szCs w:val="24"/>
+          <w:lang w:val="en-US"/>
+        </w:rPr>
+        <w:t xml:space="preserve">                    </w:t>
+      </w:r>
+      <w:proofErr w:type="spellStart"/>
+      <w:r>
+        <w:rPr>
+          <w:sz w:val="24"/>
+          <w:szCs w:val="24"/>
+          <w:lang w:val="en-US"/>
+        </w:rPr>
+        <w:t>wait_</w:t>
+      </w:r>
+      <w:proofErr w:type="gramStart"/>
+      <w:r>
+        <w:rPr>
+          <w:sz w:val="24"/>
+          <w:szCs w:val="24"/>
+          <w:lang w:val="en-US"/>
+        </w:rPr>
+        <w:t>queue</w:t>
+      </w:r>
+      <w:proofErr w:type="spellEnd"/>
+      <w:r>
+        <w:rPr>
+          <w:sz w:val="24"/>
+          <w:szCs w:val="24"/>
+          <w:lang w:val="en-US"/>
+        </w:rPr>
+        <w:t>[</w:t>
+      </w:r>
+      <w:proofErr w:type="gramEnd"/>
+      <w:r>
+        <w:rPr>
+          <w:sz w:val="24"/>
+          <w:szCs w:val="24"/>
+          <w:lang w:val="en-US"/>
+        </w:rPr>
+        <w:t>0] = FREE;</w:t>
+      </w:r>
+    </w:p>
+    <w:p>
+      <w:pPr>
+        <w:pBdr>
+          <w:top w:val="single" w:sz="4" w:space="1" w:color="auto"/>
+          <w:left w:val="single" w:sz="4" w:space="4" w:color="auto"/>
+          <w:bottom w:val="single" w:sz="4" w:space="1" w:color="auto"/>
+          <w:right w:val="single" w:sz="4" w:space="4" w:color="auto"/>
+        </w:pBdr>
+        <w:ind w:firstLine="0"/>
+        <w:rPr>
+          <w:sz w:val="24"/>
+          <w:szCs w:val="24"/>
+          <w:lang w:val="en-US"/>
+        </w:rPr>
+      </w:pPr>
+      <w:r>
+        <w:rPr>
+          <w:sz w:val="24"/>
+          <w:szCs w:val="24"/>
+          <w:lang w:val="en-US"/>
+        </w:rPr>
+        <w:t xml:space="preserve">              </w:t>
+      </w:r>
+      <w:proofErr w:type="gramStart"/>
+      <w:r>
+        <w:rPr>
+          <w:sz w:val="24"/>
+          <w:szCs w:val="24"/>
+          <w:lang w:val="en-US"/>
+        </w:rPr>
+        <w:t>::</w:t>
+      </w:r>
+      <w:proofErr w:type="gramEnd"/>
+      <w:r>
+        <w:rPr>
+          <w:sz w:val="24"/>
+          <w:szCs w:val="24"/>
+          <w:lang w:val="en-US"/>
+        </w:rPr>
+        <w:t xml:space="preserve"> </w:t>
+      </w:r>
+      <w:proofErr w:type="spellStart"/>
+      <w:r>
+        <w:rPr>
+          <w:sz w:val="24"/>
+          <w:szCs w:val="24"/>
+          <w:lang w:val="en-US"/>
+        </w:rPr>
+        <w:t>wait_queue</w:t>
+      </w:r>
+      <w:proofErr w:type="spellEnd"/>
+      <w:r>
+        <w:rPr>
+          <w:sz w:val="24"/>
+          <w:szCs w:val="24"/>
+          <w:lang w:val="en-US"/>
+        </w:rPr>
+        <w:t>[1] == BUSY -&gt;</w:t>
+      </w:r>
+    </w:p>
+    <w:p>
+      <w:pPr>
+        <w:pBdr>
+          <w:top w:val="single" w:sz="4" w:space="1" w:color="auto"/>
+          <w:left w:val="single" w:sz="4" w:space="4" w:color="auto"/>
+          <w:bottom w:val="single" w:sz="4" w:space="1" w:color="auto"/>
+          <w:right w:val="single" w:sz="4" w:space="4" w:color="auto"/>
+        </w:pBdr>
+        <w:ind w:firstLine="0"/>
+        <w:rPr>
+          <w:sz w:val="24"/>
+          <w:szCs w:val="24"/>
+          <w:lang w:val="en-US"/>
+        </w:rPr>
+      </w:pPr>
+      <w:r>
+        <w:rPr>
+          <w:sz w:val="24"/>
+          <w:szCs w:val="24"/>
+          <w:lang w:val="en-US"/>
+        </w:rPr>
+        <w:t xml:space="preserve">                    </w:t>
+      </w:r>
+      <w:proofErr w:type="spellStart"/>
+      <w:r>
+        <w:rPr>
+          <w:sz w:val="24"/>
+          <w:szCs w:val="24"/>
+          <w:lang w:val="en-US"/>
+        </w:rPr>
+        <w:t>wait_</w:t>
+      </w:r>
+      <w:proofErr w:type="gramStart"/>
+      <w:r>
+        <w:rPr>
+          <w:sz w:val="24"/>
+          <w:szCs w:val="24"/>
+          <w:lang w:val="en-US"/>
+        </w:rPr>
+        <w:t>queue</w:t>
+      </w:r>
+      <w:proofErr w:type="spellEnd"/>
+      <w:r>
+        <w:rPr>
+          <w:sz w:val="24"/>
+          <w:szCs w:val="24"/>
+          <w:lang w:val="en-US"/>
+        </w:rPr>
+        <w:t>[</w:t>
+      </w:r>
+      <w:proofErr w:type="gramEnd"/>
+      <w:r>
+        <w:rPr>
+          <w:sz w:val="24"/>
+          <w:szCs w:val="24"/>
+          <w:lang w:val="en-US"/>
+        </w:rPr>
+        <w:t>1] = FREE;</w:t>
+      </w:r>
+    </w:p>
+    <w:p>
+      <w:pPr>
+        <w:pBdr>
+          <w:top w:val="single" w:sz="4" w:space="1" w:color="auto"/>
+          <w:left w:val="single" w:sz="4" w:space="4" w:color="auto"/>
+          <w:bottom w:val="single" w:sz="4" w:space="1" w:color="auto"/>
+          <w:right w:val="single" w:sz="4" w:space="4" w:color="auto"/>
+        </w:pBdr>
+        <w:ind w:firstLine="0"/>
+        <w:rPr>
+          <w:sz w:val="24"/>
+          <w:szCs w:val="24"/>
+          <w:lang w:val="en-US"/>
+        </w:rPr>
+      </w:pPr>
+      <w:r>
+        <w:rPr>
+          <w:sz w:val="24"/>
+          <w:szCs w:val="24"/>
+          <w:lang w:val="en-US"/>
+        </w:rPr>
+        <w:t xml:space="preserve">              fi</w:t>
+      </w:r>
+    </w:p>
+    <w:p>
+      <w:pPr>
+        <w:pBdr>
+          <w:top w:val="single" w:sz="4" w:space="1" w:color="auto"/>
+          <w:left w:val="single" w:sz="4" w:space="4" w:color="auto"/>
+          <w:bottom w:val="single" w:sz="4" w:space="1" w:color="auto"/>
+          <w:right w:val="single" w:sz="4" w:space="4" w:color="auto"/>
+        </w:pBdr>
+        <w:ind w:firstLine="0"/>
+        <w:rPr>
+          <w:sz w:val="24"/>
+          <w:szCs w:val="24"/>
+          <w:lang w:val="en-US"/>
+        </w:rPr>
+      </w:pPr>
+      <w:r>
+        <w:rPr>
+          <w:sz w:val="24"/>
+          <w:szCs w:val="24"/>
+          <w:lang w:val="en-US"/>
+        </w:rPr>
+        <w:t xml:space="preserve">          fi</w:t>
+      </w:r>
+    </w:p>
+    <w:p>
+      <w:pPr>
+        <w:pBdr>
+          <w:top w:val="single" w:sz="4" w:space="1" w:color="auto"/>
+          <w:left w:val="single" w:sz="4" w:space="4" w:color="auto"/>
+          <w:bottom w:val="single" w:sz="4" w:space="1" w:color="auto"/>
+          <w:right w:val="single" w:sz="4" w:space="4" w:color="auto"/>
+        </w:pBdr>
+        <w:ind w:firstLine="0"/>
+        <w:rPr>
+          <w:sz w:val="24"/>
+          <w:szCs w:val="24"/>
+          <w:lang w:val="en-US"/>
+        </w:rPr>
+      </w:pPr>
+      <w:r>
+        <w:rPr>
+          <w:sz w:val="24"/>
+          <w:szCs w:val="24"/>
+          <w:lang w:val="en-US"/>
+        </w:rPr>
+        <w:tab/>
+        <w:t>od</w:t>
+      </w:r>
+    </w:p>
+    <w:p>
+      <w:pPr>
+        <w:pBdr>
+          <w:top w:val="single" w:sz="4" w:space="1" w:color="auto"/>
+          <w:left w:val="single" w:sz="4" w:space="4" w:color="auto"/>
+          <w:bottom w:val="single" w:sz="4" w:space="1" w:color="auto"/>
+          <w:right w:val="single" w:sz="4" w:space="4" w:color="auto"/>
+        </w:pBdr>
+        <w:ind w:firstLine="0"/>
+        <w:rPr>
+          <w:sz w:val="24"/>
+          <w:szCs w:val="24"/>
+          <w:lang w:val="en-US"/>
+        </w:rPr>
+      </w:pPr>
+      <w:r>
+        <w:rPr>
+          <w:sz w:val="24"/>
+          <w:szCs w:val="24"/>
+          <w:lang w:val="en-US"/>
+        </w:rPr>
+        <w:t xml:space="preserve">    }</w:t>
+      </w:r>
+    </w:p>
+    <w:p>
+      <w:pPr>
+        <w:pBdr>
+          <w:top w:val="single" w:sz="4" w:space="1" w:color="auto"/>
+          <w:left w:val="single" w:sz="4" w:space="4" w:color="auto"/>
+          <w:bottom w:val="single" w:sz="4" w:space="1" w:color="auto"/>
+          <w:right w:val="single" w:sz="4" w:space="4" w:color="auto"/>
+        </w:pBdr>
+        <w:ind w:firstLine="0"/>
+        <w:rPr>
+          <w:sz w:val="24"/>
+          <w:szCs w:val="24"/>
+          <w:lang w:val="en-US"/>
+        </w:rPr>
+      </w:pPr>
+      <w:r>
+        <w:rPr>
+          <w:sz w:val="24"/>
+          <w:szCs w:val="24"/>
+          <w:lang w:val="en-US"/>
+        </w:rPr>
+        <w:t>}</w:t>
+      </w:r>
+    </w:p>
+    <w:p>
+      <w:pPr>
+        <w:pBdr>
+          <w:top w:val="single" w:sz="4" w:space="1" w:color="auto"/>
+          <w:left w:val="single" w:sz="4" w:space="4" w:color="auto"/>
+          <w:bottom w:val="single" w:sz="4" w:space="1" w:color="auto"/>
+          <w:right w:val="single" w:sz="4" w:space="4" w:color="auto"/>
+        </w:pBdr>
+        <w:ind w:firstLine="0"/>
+        <w:rPr>
+          <w:sz w:val="24"/>
+          <w:szCs w:val="24"/>
+          <w:lang w:val="en-US"/>
+        </w:rPr>
+      </w:pPr>
+    </w:p>
+    <w:p>
+      <w:pPr>
+        <w:pBdr>
+          <w:top w:val="single" w:sz="4" w:space="1" w:color="auto"/>
+          <w:left w:val="single" w:sz="4" w:space="4" w:color="auto"/>
+          <w:bottom w:val="single" w:sz="4" w:space="1" w:color="auto"/>
+          <w:right w:val="single" w:sz="4" w:space="4" w:color="auto"/>
+        </w:pBdr>
+        <w:ind w:firstLine="0"/>
+        <w:rPr>
+          <w:sz w:val="24"/>
+          <w:szCs w:val="24"/>
+          <w:lang w:val="en-US"/>
+        </w:rPr>
+      </w:pPr>
+      <w:proofErr w:type="spellStart"/>
+      <w:r>
+        <w:rPr>
+          <w:sz w:val="24"/>
+          <w:szCs w:val="24"/>
+          <w:lang w:val="en-US"/>
+        </w:rPr>
+        <w:t>init</w:t>
+      </w:r>
+      <w:proofErr w:type="spellEnd"/>
+      <w:r>
+        <w:rPr>
+          <w:sz w:val="24"/>
+          <w:szCs w:val="24"/>
+          <w:lang w:val="en-US"/>
+        </w:rPr>
+        <w:t xml:space="preserve"> {</w:t>
+      </w:r>
+    </w:p>
+    <w:p>
+      <w:pPr>
+        <w:pBdr>
+          <w:top w:val="single" w:sz="4" w:space="1" w:color="auto"/>
+          <w:left w:val="single" w:sz="4" w:space="4" w:color="auto"/>
+          <w:bottom w:val="single" w:sz="4" w:space="1" w:color="auto"/>
+          <w:right w:val="single" w:sz="4" w:space="4" w:color="auto"/>
+        </w:pBdr>
+        <w:ind w:firstLine="0"/>
+        <w:rPr>
+          <w:sz w:val="24"/>
+          <w:szCs w:val="24"/>
+          <w:lang w:val="en-US"/>
+        </w:rPr>
+      </w:pPr>
+      <w:r>
+        <w:rPr>
+          <w:sz w:val="24"/>
+          <w:szCs w:val="24"/>
+          <w:lang w:val="en-US"/>
+        </w:rPr>
+        <w:lastRenderedPageBreak/>
+        <w:tab/>
+      </w:r>
+      <w:proofErr w:type="spellStart"/>
+      <w:r>
+        <w:rPr>
+          <w:sz w:val="24"/>
+          <w:szCs w:val="24"/>
+          <w:lang w:val="en-US"/>
+        </w:rPr>
+        <w:t>int</w:t>
+      </w:r>
+      <w:proofErr w:type="spellEnd"/>
+      <w:r>
+        <w:rPr>
+          <w:sz w:val="24"/>
+          <w:szCs w:val="24"/>
+          <w:lang w:val="en-US"/>
+        </w:rPr>
+        <w:t xml:space="preserve"> </w:t>
+      </w:r>
+      <w:proofErr w:type="spellStart"/>
+      <w:r>
+        <w:rPr>
+          <w:sz w:val="24"/>
+          <w:szCs w:val="24"/>
+          <w:lang w:val="en-US"/>
+        </w:rPr>
+        <w:t>i</w:t>
+      </w:r>
+      <w:proofErr w:type="spellEnd"/>
+      <w:r>
+        <w:rPr>
+          <w:sz w:val="24"/>
+          <w:szCs w:val="24"/>
+          <w:lang w:val="en-US"/>
+        </w:rPr>
+        <w:t>;</w:t>
+      </w:r>
+    </w:p>
+    <w:p>
+      <w:pPr>
+        <w:pBdr>
+          <w:top w:val="single" w:sz="4" w:space="1" w:color="auto"/>
+          <w:left w:val="single" w:sz="4" w:space="4" w:color="auto"/>
+          <w:bottom w:val="single" w:sz="4" w:space="1" w:color="auto"/>
+          <w:right w:val="single" w:sz="4" w:space="4" w:color="auto"/>
+        </w:pBdr>
+        <w:ind w:firstLine="0"/>
+        <w:rPr>
+          <w:sz w:val="24"/>
+          <w:szCs w:val="24"/>
+          <w:lang w:val="en-US"/>
+        </w:rPr>
+      </w:pPr>
+      <w:r>
+        <w:rPr>
+          <w:sz w:val="24"/>
+          <w:szCs w:val="24"/>
+          <w:lang w:val="en-US"/>
+        </w:rPr>
+        <w:tab/>
+      </w:r>
+      <w:proofErr w:type="gramStart"/>
+      <w:r>
+        <w:rPr>
+          <w:sz w:val="24"/>
+          <w:szCs w:val="24"/>
+          <w:lang w:val="en-US"/>
+        </w:rPr>
+        <w:t>for(</w:t>
+      </w:r>
+      <w:proofErr w:type="spellStart"/>
+      <w:proofErr w:type="gramEnd"/>
+      <w:r>
+        <w:rPr>
+          <w:sz w:val="24"/>
+          <w:szCs w:val="24"/>
+          <w:lang w:val="en-US"/>
+        </w:rPr>
+        <w:t>i</w:t>
+      </w:r>
+      <w:proofErr w:type="spellEnd"/>
+      <w:r>
+        <w:rPr>
+          <w:sz w:val="24"/>
+          <w:szCs w:val="24"/>
+          <w:lang w:val="en-US"/>
+        </w:rPr>
+        <w:t>: 0 .. (</w:t>
+      </w:r>
+      <w:proofErr w:type="spellStart"/>
+      <w:r>
+        <w:rPr>
+          <w:sz w:val="24"/>
+          <w:szCs w:val="24"/>
+          <w:lang w:val="en-US"/>
+        </w:rPr>
+        <w:t>num_visitors</w:t>
+      </w:r>
+      <w:proofErr w:type="spellEnd"/>
+      <w:r>
+        <w:rPr>
+          <w:sz w:val="24"/>
+          <w:szCs w:val="24"/>
+          <w:lang w:val="en-US"/>
+        </w:rPr>
+        <w:t xml:space="preserve"> - 1</w:t>
+      </w:r>
+      <w:proofErr w:type="gramStart"/>
+      <w:r>
+        <w:rPr>
+          <w:sz w:val="24"/>
+          <w:szCs w:val="24"/>
+          <w:lang w:val="en-US"/>
+        </w:rPr>
+        <w:t>)){</w:t>
+      </w:r>
+      <w:proofErr w:type="gramEnd"/>
+    </w:p>
+    <w:p>
+      <w:pPr>
+        <w:pBdr>
+          <w:top w:val="single" w:sz="4" w:space="1" w:color="auto"/>
+          <w:left w:val="single" w:sz="4" w:space="4" w:color="auto"/>
+          <w:bottom w:val="single" w:sz="4" w:space="1" w:color="auto"/>
+          <w:right w:val="single" w:sz="4" w:space="4" w:color="auto"/>
+        </w:pBdr>
+        <w:ind w:firstLine="0"/>
+        <w:rPr>
+          <w:sz w:val="24"/>
+          <w:szCs w:val="24"/>
+          <w:lang w:val="en-US"/>
+        </w:rPr>
+      </w:pPr>
+      <w:r>
+        <w:rPr>
+          <w:sz w:val="24"/>
+          <w:szCs w:val="24"/>
+          <w:lang w:val="en-US"/>
+        </w:rPr>
+        <w:t xml:space="preserve">   </w:t>
+      </w:r>
+      <w:r>
+        <w:rPr>
+          <w:sz w:val="24"/>
+          <w:szCs w:val="24"/>
+          <w:lang w:val="en-US"/>
+        </w:rPr>
+        <w:tab/>
+      </w:r>
+      <w:r>
+        <w:rPr>
+          <w:sz w:val="24"/>
+          <w:szCs w:val="24"/>
+          <w:lang w:val="en-US"/>
+        </w:rPr>
+        <w:tab/>
+        <w:t>visitor[</w:t>
+      </w:r>
+      <w:proofErr w:type="spellStart"/>
+      <w:r>
+        <w:rPr>
+          <w:sz w:val="24"/>
+          <w:szCs w:val="24"/>
+          <w:lang w:val="en-US"/>
+        </w:rPr>
+        <w:t>i</w:t>
+      </w:r>
+      <w:proofErr w:type="spellEnd"/>
+      <w:r>
+        <w:rPr>
+          <w:sz w:val="24"/>
+          <w:szCs w:val="24"/>
+          <w:lang w:val="en-US"/>
+        </w:rPr>
+        <w:t>] = WAIT_PAY;</w:t>
+      </w:r>
+    </w:p>
+    <w:p>
+      <w:pPr>
+        <w:pBdr>
+          <w:top w:val="single" w:sz="4" w:space="1" w:color="auto"/>
+          <w:left w:val="single" w:sz="4" w:space="4" w:color="auto"/>
+          <w:bottom w:val="single" w:sz="4" w:space="1" w:color="auto"/>
+          <w:right w:val="single" w:sz="4" w:space="4" w:color="auto"/>
+        </w:pBdr>
+        <w:ind w:firstLine="0"/>
+        <w:rPr>
+          <w:sz w:val="24"/>
+          <w:szCs w:val="24"/>
+          <w:lang w:val="en-US"/>
+        </w:rPr>
+      </w:pPr>
+      <w:r>
+        <w:rPr>
+          <w:sz w:val="24"/>
+          <w:szCs w:val="24"/>
+          <w:lang w:val="en-US"/>
+        </w:rPr>
+        <w:tab/>
+        <w:t>}</w:t>
+      </w:r>
+    </w:p>
+    <w:p>
+      <w:pPr>
+        <w:pBdr>
+          <w:top w:val="single" w:sz="4" w:space="1" w:color="auto"/>
+          <w:left w:val="single" w:sz="4" w:space="4" w:color="auto"/>
+          <w:bottom w:val="single" w:sz="4" w:space="1" w:color="auto"/>
+          <w:right w:val="single" w:sz="4" w:space="4" w:color="auto"/>
+        </w:pBdr>
+        <w:ind w:firstLine="0"/>
+        <w:rPr>
+          <w:sz w:val="24"/>
+          <w:szCs w:val="24"/>
+          <w:lang w:val="en-US"/>
+        </w:rPr>
+      </w:pPr>
+    </w:p>
+    <w:p>
+      <w:pPr>
+        <w:pBdr>
+          <w:top w:val="single" w:sz="4" w:space="1" w:color="auto"/>
+          <w:left w:val="single" w:sz="4" w:space="4" w:color="auto"/>
+          <w:bottom w:val="single" w:sz="4" w:space="1" w:color="auto"/>
+          <w:right w:val="single" w:sz="4" w:space="4" w:color="auto"/>
+        </w:pBdr>
+        <w:ind w:firstLine="0"/>
+        <w:rPr>
+          <w:sz w:val="24"/>
+          <w:szCs w:val="24"/>
+          <w:lang w:val="en-US"/>
+        </w:rPr>
+      </w:pPr>
+      <w:r>
+        <w:rPr>
+          <w:sz w:val="24"/>
+          <w:szCs w:val="24"/>
+          <w:lang w:val="en-US"/>
+        </w:rPr>
+        <w:tab/>
+      </w:r>
+      <w:proofErr w:type="spellStart"/>
+      <w:r>
+        <w:rPr>
+          <w:sz w:val="24"/>
+          <w:szCs w:val="24"/>
+          <w:lang w:val="en-US"/>
+        </w:rPr>
+        <w:t>pay_</w:t>
+      </w:r>
+      <w:proofErr w:type="gramStart"/>
+      <w:r>
+        <w:rPr>
+          <w:sz w:val="24"/>
+          <w:szCs w:val="24"/>
+          <w:lang w:val="en-US"/>
+        </w:rPr>
+        <w:t>queue</w:t>
+      </w:r>
+      <w:proofErr w:type="spellEnd"/>
+      <w:r>
+        <w:rPr>
+          <w:sz w:val="24"/>
+          <w:szCs w:val="24"/>
+          <w:lang w:val="en-US"/>
+        </w:rPr>
+        <w:t>[</w:t>
+      </w:r>
+      <w:proofErr w:type="gramEnd"/>
+      <w:r>
+        <w:rPr>
+          <w:sz w:val="24"/>
+          <w:szCs w:val="24"/>
+          <w:lang w:val="en-US"/>
+        </w:rPr>
+        <w:t>0] = FREE;</w:t>
+      </w:r>
+    </w:p>
+    <w:p>
+      <w:pPr>
+        <w:pBdr>
+          <w:top w:val="single" w:sz="4" w:space="1" w:color="auto"/>
+          <w:left w:val="single" w:sz="4" w:space="4" w:color="auto"/>
+          <w:bottom w:val="single" w:sz="4" w:space="1" w:color="auto"/>
+          <w:right w:val="single" w:sz="4" w:space="4" w:color="auto"/>
+        </w:pBdr>
+        <w:ind w:firstLine="0"/>
+        <w:rPr>
+          <w:sz w:val="24"/>
+          <w:szCs w:val="24"/>
+          <w:lang w:val="en-US"/>
+        </w:rPr>
+      </w:pPr>
+      <w:r>
+        <w:rPr>
+          <w:sz w:val="24"/>
+          <w:szCs w:val="24"/>
+          <w:lang w:val="en-US"/>
+        </w:rPr>
+        <w:tab/>
+      </w:r>
+      <w:proofErr w:type="spellStart"/>
+      <w:r>
+        <w:rPr>
+          <w:sz w:val="24"/>
+          <w:szCs w:val="24"/>
+          <w:lang w:val="en-US"/>
+        </w:rPr>
+        <w:t>pay_</w:t>
+      </w:r>
+      <w:proofErr w:type="gramStart"/>
+      <w:r>
+        <w:rPr>
+          <w:sz w:val="24"/>
+          <w:szCs w:val="24"/>
+          <w:lang w:val="en-US"/>
+        </w:rPr>
+        <w:t>queue</w:t>
+      </w:r>
+      <w:proofErr w:type="spellEnd"/>
+      <w:r>
+        <w:rPr>
+          <w:sz w:val="24"/>
+          <w:szCs w:val="24"/>
+          <w:lang w:val="en-US"/>
+        </w:rPr>
+        <w:t>[</w:t>
+      </w:r>
+      <w:proofErr w:type="gramEnd"/>
+      <w:r>
+        <w:rPr>
+          <w:sz w:val="24"/>
+          <w:szCs w:val="24"/>
+          <w:lang w:val="en-US"/>
+        </w:rPr>
+        <w:t>1] = FREE;</w:t>
+      </w:r>
+    </w:p>
+    <w:p>
+      <w:pPr>
+        <w:pBdr>
+          <w:top w:val="single" w:sz="4" w:space="1" w:color="auto"/>
+          <w:left w:val="single" w:sz="4" w:space="4" w:color="auto"/>
+          <w:bottom w:val="single" w:sz="4" w:space="1" w:color="auto"/>
+          <w:right w:val="single" w:sz="4" w:space="4" w:color="auto"/>
+        </w:pBdr>
+        <w:ind w:firstLine="0"/>
+        <w:rPr>
+          <w:sz w:val="24"/>
+          <w:szCs w:val="24"/>
+          <w:lang w:val="en-US"/>
+        </w:rPr>
+      </w:pPr>
+      <w:r>
+        <w:rPr>
+          <w:sz w:val="24"/>
+          <w:szCs w:val="24"/>
+          <w:lang w:val="en-US"/>
+        </w:rPr>
+        <w:tab/>
+      </w:r>
+      <w:proofErr w:type="spellStart"/>
+      <w:r>
+        <w:rPr>
+          <w:sz w:val="24"/>
+          <w:szCs w:val="24"/>
+          <w:lang w:val="en-US"/>
+        </w:rPr>
+        <w:t>wait_</w:t>
+      </w:r>
+      <w:proofErr w:type="gramStart"/>
+      <w:r>
+        <w:rPr>
+          <w:sz w:val="24"/>
+          <w:szCs w:val="24"/>
+          <w:lang w:val="en-US"/>
+        </w:rPr>
+        <w:t>queue</w:t>
+      </w:r>
+      <w:proofErr w:type="spellEnd"/>
+      <w:r>
+        <w:rPr>
+          <w:sz w:val="24"/>
+          <w:szCs w:val="24"/>
+          <w:lang w:val="en-US"/>
+        </w:rPr>
+        <w:t>[</w:t>
+      </w:r>
+      <w:proofErr w:type="gramEnd"/>
+      <w:r>
+        <w:rPr>
+          <w:sz w:val="24"/>
+          <w:szCs w:val="24"/>
+          <w:lang w:val="en-US"/>
+        </w:rPr>
+        <w:t>0] = FREE;</w:t>
+      </w:r>
+    </w:p>
+    <w:p>
+      <w:pPr>
+        <w:pBdr>
+          <w:top w:val="single" w:sz="4" w:space="1" w:color="auto"/>
+          <w:left w:val="single" w:sz="4" w:space="4" w:color="auto"/>
+          <w:bottom w:val="single" w:sz="4" w:space="1" w:color="auto"/>
+          <w:right w:val="single" w:sz="4" w:space="4" w:color="auto"/>
+        </w:pBdr>
+        <w:ind w:firstLine="0"/>
+        <w:rPr>
+          <w:sz w:val="24"/>
+          <w:szCs w:val="24"/>
+          <w:lang w:val="en-US"/>
+        </w:rPr>
+      </w:pPr>
+      <w:r>
+        <w:rPr>
+          <w:sz w:val="24"/>
+          <w:szCs w:val="24"/>
+          <w:lang w:val="en-US"/>
+        </w:rPr>
+        <w:tab/>
+      </w:r>
+      <w:proofErr w:type="spellStart"/>
+      <w:r>
+        <w:rPr>
+          <w:sz w:val="24"/>
+          <w:szCs w:val="24"/>
+          <w:lang w:val="en-US"/>
+        </w:rPr>
+        <w:t>wait_</w:t>
+      </w:r>
+      <w:proofErr w:type="gramStart"/>
+      <w:r>
+        <w:rPr>
+          <w:sz w:val="24"/>
+          <w:szCs w:val="24"/>
+          <w:lang w:val="en-US"/>
+        </w:rPr>
+        <w:t>queue</w:t>
+      </w:r>
+      <w:proofErr w:type="spellEnd"/>
+      <w:r>
+        <w:rPr>
+          <w:sz w:val="24"/>
+          <w:szCs w:val="24"/>
+          <w:lang w:val="en-US"/>
+        </w:rPr>
+        <w:t>[</w:t>
+      </w:r>
+      <w:proofErr w:type="gramEnd"/>
+      <w:r>
+        <w:rPr>
+          <w:sz w:val="24"/>
+          <w:szCs w:val="24"/>
+          <w:lang w:val="en-US"/>
+        </w:rPr>
+        <w:t>1] = FREE;</w:t>
+      </w:r>
+    </w:p>
+    <w:p>
+      <w:pPr>
+        <w:pBdr>
+          <w:top w:val="single" w:sz="4" w:space="1" w:color="auto"/>
+          <w:left w:val="single" w:sz="4" w:space="4" w:color="auto"/>
+          <w:bottom w:val="single" w:sz="4" w:space="1" w:color="auto"/>
+          <w:right w:val="single" w:sz="4" w:space="4" w:color="auto"/>
+        </w:pBdr>
+        <w:ind w:firstLine="0"/>
+        <w:rPr>
+          <w:sz w:val="24"/>
+          <w:szCs w:val="24"/>
+          <w:lang w:val="en-US"/>
+        </w:rPr>
+      </w:pPr>
+    </w:p>
+    <w:p>
+      <w:pPr>
+        <w:pBdr>
+          <w:top w:val="single" w:sz="4" w:space="1" w:color="auto"/>
+          <w:left w:val="single" w:sz="4" w:space="4" w:color="auto"/>
+          <w:bottom w:val="single" w:sz="4" w:space="1" w:color="auto"/>
+          <w:right w:val="single" w:sz="4" w:space="4" w:color="auto"/>
+        </w:pBdr>
+        <w:ind w:firstLine="0"/>
+        <w:rPr>
+          <w:sz w:val="24"/>
+          <w:szCs w:val="24"/>
+          <w:lang w:val="en-US"/>
+        </w:rPr>
+      </w:pPr>
+      <w:r>
+        <w:rPr>
+          <w:sz w:val="24"/>
+          <w:szCs w:val="24"/>
+          <w:lang w:val="en-US"/>
+        </w:rPr>
+        <w:tab/>
+      </w:r>
+      <w:proofErr w:type="gramStart"/>
+      <w:r>
+        <w:rPr>
+          <w:sz w:val="24"/>
+          <w:szCs w:val="24"/>
+          <w:lang w:val="en-US"/>
+        </w:rPr>
+        <w:t>for(</w:t>
+      </w:r>
+      <w:proofErr w:type="spellStart"/>
+      <w:proofErr w:type="gramEnd"/>
+      <w:r>
+        <w:rPr>
+          <w:sz w:val="24"/>
+          <w:szCs w:val="24"/>
+          <w:lang w:val="en-US"/>
+        </w:rPr>
+        <w:t>i</w:t>
+      </w:r>
+      <w:proofErr w:type="spellEnd"/>
+      <w:r>
+        <w:rPr>
+          <w:sz w:val="24"/>
+          <w:szCs w:val="24"/>
+          <w:lang w:val="en-US"/>
+        </w:rPr>
+        <w:t>: 0 .. (</w:t>
+      </w:r>
+      <w:proofErr w:type="spellStart"/>
+      <w:r>
+        <w:rPr>
+          <w:sz w:val="24"/>
+          <w:szCs w:val="24"/>
+          <w:lang w:val="en-US"/>
+        </w:rPr>
+        <w:t>num_visitors</w:t>
+      </w:r>
+      <w:proofErr w:type="spellEnd"/>
+      <w:r>
+        <w:rPr>
+          <w:sz w:val="24"/>
+          <w:szCs w:val="24"/>
+          <w:lang w:val="en-US"/>
+        </w:rPr>
+        <w:t xml:space="preserve"> -1</w:t>
+      </w:r>
+      <w:proofErr w:type="gramStart"/>
+      <w:r>
+        <w:rPr>
+          <w:sz w:val="24"/>
+          <w:szCs w:val="24"/>
+          <w:lang w:val="en-US"/>
+        </w:rPr>
+        <w:t>)){</w:t>
+      </w:r>
+      <w:proofErr w:type="gramEnd"/>
+    </w:p>
+    <w:p>
+      <w:pPr>
+        <w:pBdr>
+          <w:top w:val="single" w:sz="4" w:space="1" w:color="auto"/>
+          <w:left w:val="single" w:sz="4" w:space="4" w:color="auto"/>
+          <w:bottom w:val="single" w:sz="4" w:space="1" w:color="auto"/>
+          <w:right w:val="single" w:sz="4" w:space="4" w:color="auto"/>
+        </w:pBdr>
+        <w:ind w:firstLine="0"/>
+        <w:rPr>
+          <w:sz w:val="24"/>
+          <w:szCs w:val="24"/>
+          <w:lang w:val="en-US"/>
+        </w:rPr>
+      </w:pPr>
+      <w:r>
+        <w:rPr>
+          <w:sz w:val="24"/>
+          <w:szCs w:val="24"/>
+          <w:lang w:val="en-US"/>
+        </w:rPr>
+        <w:t xml:space="preserve">   </w:t>
+      </w:r>
+      <w:r>
+        <w:rPr>
+          <w:sz w:val="24"/>
+          <w:szCs w:val="24"/>
+          <w:lang w:val="en-US"/>
+        </w:rPr>
+        <w:tab/>
+      </w:r>
+      <w:r>
+        <w:rPr>
+          <w:sz w:val="24"/>
+          <w:szCs w:val="24"/>
+          <w:lang w:val="en-US"/>
+        </w:rPr>
+        <w:tab/>
+        <w:t xml:space="preserve">run </w:t>
+      </w:r>
+      <w:proofErr w:type="spellStart"/>
+      <w:r>
+        <w:rPr>
+          <w:sz w:val="24"/>
+          <w:szCs w:val="24"/>
+          <w:lang w:val="en-US"/>
+        </w:rPr>
+        <w:t>queueAction</w:t>
+      </w:r>
+      <w:proofErr w:type="spellEnd"/>
+      <w:r>
+        <w:rPr>
+          <w:sz w:val="24"/>
+          <w:szCs w:val="24"/>
+          <w:lang w:val="en-US"/>
+        </w:rPr>
+        <w:t>(</w:t>
+      </w:r>
+      <w:proofErr w:type="spellStart"/>
+      <w:r>
+        <w:rPr>
+          <w:sz w:val="24"/>
+          <w:szCs w:val="24"/>
+          <w:lang w:val="en-US"/>
+        </w:rPr>
+        <w:t>i</w:t>
+      </w:r>
+      <w:proofErr w:type="spellEnd"/>
+      <w:r>
+        <w:rPr>
+          <w:sz w:val="24"/>
+          <w:szCs w:val="24"/>
+          <w:lang w:val="en-US"/>
+        </w:rPr>
+        <w:t>)</w:t>
+      </w:r>
+    </w:p>
+    <w:p>
+      <w:pPr>
+        <w:pBdr>
+          <w:top w:val="single" w:sz="4" w:space="1" w:color="auto"/>
+          <w:left w:val="single" w:sz="4" w:space="4" w:color="auto"/>
+          <w:bottom w:val="single" w:sz="4" w:space="1" w:color="auto"/>
+          <w:right w:val="single" w:sz="4" w:space="4" w:color="auto"/>
+        </w:pBdr>
+        <w:ind w:firstLine="0"/>
+        <w:rPr>
+          <w:sz w:val="24"/>
+          <w:szCs w:val="24"/>
+          <w:lang w:val="en-US"/>
+        </w:rPr>
+      </w:pPr>
+      <w:r>
+        <w:rPr>
+          <w:sz w:val="24"/>
+          <w:szCs w:val="24"/>
+          <w:lang w:val="en-US"/>
+        </w:rPr>
+        <w:tab/>
+        <w:t>}</w:t>
+      </w:r>
+      <w:r>
+        <w:rPr>
+          <w:sz w:val="24"/>
+          <w:szCs w:val="24"/>
+          <w:lang w:val="en-US"/>
+        </w:rPr>
+        <w:tab/>
+      </w:r>
+    </w:p>
+    <w:p>
+      <w:pPr>
+        <w:pBdr>
+          <w:top w:val="single" w:sz="4" w:space="1" w:color="auto"/>
+          <w:left w:val="single" w:sz="4" w:space="4" w:color="auto"/>
+          <w:bottom w:val="single" w:sz="4" w:space="1" w:color="auto"/>
+          <w:right w:val="single" w:sz="4" w:space="4" w:color="auto"/>
+        </w:pBdr>
+        <w:ind w:firstLine="0"/>
+        <w:rPr>
+          <w:sz w:val="24"/>
+          <w:szCs w:val="24"/>
+          <w:lang w:val="en-US"/>
+        </w:rPr>
+      </w:pPr>
+    </w:p>
+    <w:p>
+      <w:pPr>
+        <w:pBdr>
+          <w:top w:val="single" w:sz="4" w:space="1" w:color="auto"/>
+          <w:left w:val="single" w:sz="4" w:space="4" w:color="auto"/>
+          <w:bottom w:val="single" w:sz="4" w:space="1" w:color="auto"/>
+          <w:right w:val="single" w:sz="4" w:space="4" w:color="auto"/>
+        </w:pBdr>
+        <w:ind w:firstLine="0"/>
+        <w:rPr>
+          <w:sz w:val="24"/>
+          <w:szCs w:val="24"/>
+          <w:lang w:val="en-US"/>
+        </w:rPr>
+      </w:pPr>
+      <w:r>
+        <w:rPr>
+          <w:sz w:val="24"/>
+          <w:szCs w:val="24"/>
+          <w:lang w:val="en-US"/>
+        </w:rPr>
+        <w:t>}</w:t>
+      </w:r>
+    </w:p>
+    <w:p>
+      <w:pPr>
+        <w:pBdr>
+          <w:top w:val="single" w:sz="4" w:space="1" w:color="auto"/>
+          <w:left w:val="single" w:sz="4" w:space="4" w:color="auto"/>
+          <w:bottom w:val="single" w:sz="4" w:space="1" w:color="auto"/>
+          <w:right w:val="single" w:sz="4" w:space="4" w:color="auto"/>
+        </w:pBdr>
+        <w:ind w:firstLine="0"/>
+        <w:rPr>
+          <w:sz w:val="24"/>
+          <w:szCs w:val="24"/>
+          <w:lang w:val="en-US"/>
+        </w:rPr>
+      </w:pPr>
+    </w:p>
+    <w:p>
+      <w:pPr>
+        <w:pBdr>
+          <w:top w:val="single" w:sz="4" w:space="1" w:color="auto"/>
+          <w:left w:val="single" w:sz="4" w:space="4" w:color="auto"/>
+          <w:bottom w:val="single" w:sz="4" w:space="1" w:color="auto"/>
+          <w:right w:val="single" w:sz="4" w:space="4" w:color="auto"/>
+        </w:pBdr>
+        <w:ind w:firstLine="0"/>
+        <w:rPr>
+          <w:sz w:val="24"/>
+          <w:szCs w:val="24"/>
+          <w:lang w:val="en-US"/>
+        </w:rPr>
+      </w:pPr>
+      <w:proofErr w:type="spellStart"/>
+      <w:r>
+        <w:rPr>
+          <w:sz w:val="24"/>
+          <w:szCs w:val="24"/>
+          <w:lang w:val="en-US"/>
+        </w:rPr>
+        <w:t>ltl</w:t>
+      </w:r>
+      <w:proofErr w:type="spellEnd"/>
+      <w:r>
+        <w:rPr>
+          <w:sz w:val="24"/>
+          <w:szCs w:val="24"/>
+          <w:lang w:val="en-US"/>
+        </w:rPr>
+        <w:t xml:space="preserve"> rool1{</w:t>
+      </w:r>
+    </w:p>
+    <w:p>
+      <w:pPr>
+        <w:pBdr>
+          <w:top w:val="single" w:sz="4" w:space="1" w:color="auto"/>
+          <w:left w:val="single" w:sz="4" w:space="4" w:color="auto"/>
+          <w:bottom w:val="single" w:sz="4" w:space="1" w:color="auto"/>
+          <w:right w:val="single" w:sz="4" w:space="4" w:color="auto"/>
+        </w:pBdr>
+        <w:ind w:firstLine="0"/>
+        <w:rPr>
+          <w:sz w:val="24"/>
+          <w:szCs w:val="24"/>
+          <w:lang w:val="en-US"/>
+        </w:rPr>
+      </w:pPr>
+      <w:r>
+        <w:rPr>
+          <w:sz w:val="24"/>
+          <w:szCs w:val="24"/>
+          <w:lang w:val="en-US"/>
+        </w:rPr>
+        <w:t xml:space="preserve">    &lt;</w:t>
+      </w:r>
+      <w:proofErr w:type="gramStart"/>
+      <w:r>
+        <w:rPr>
+          <w:sz w:val="24"/>
+          <w:szCs w:val="24"/>
+          <w:lang w:val="en-US"/>
+        </w:rPr>
+        <w:t>&gt;[</w:t>
+      </w:r>
+      <w:proofErr w:type="gramEnd"/>
+      <w:r>
+        <w:rPr>
+          <w:sz w:val="24"/>
+          <w:szCs w:val="24"/>
+          <w:lang w:val="en-US"/>
+        </w:rPr>
+        <w:t>] (</w:t>
+      </w:r>
+      <w:proofErr w:type="spellStart"/>
+      <w:r>
+        <w:rPr>
+          <w:sz w:val="24"/>
+          <w:szCs w:val="24"/>
+          <w:lang w:val="en-US"/>
+        </w:rPr>
+        <w:t>pay_queue</w:t>
+      </w:r>
+      <w:proofErr w:type="spellEnd"/>
+      <w:r>
+        <w:rPr>
+          <w:sz w:val="24"/>
+          <w:szCs w:val="24"/>
+          <w:lang w:val="en-US"/>
+        </w:rPr>
+        <w:t xml:space="preserve">[0] == FREE &amp;&amp; </w:t>
+      </w:r>
+      <w:proofErr w:type="spellStart"/>
+      <w:r>
+        <w:rPr>
+          <w:sz w:val="24"/>
+          <w:szCs w:val="24"/>
+          <w:lang w:val="en-US"/>
+        </w:rPr>
+        <w:t>pay_queue</w:t>
+      </w:r>
+      <w:proofErr w:type="spellEnd"/>
+      <w:r>
+        <w:rPr>
+          <w:sz w:val="24"/>
+          <w:szCs w:val="24"/>
+          <w:lang w:val="en-US"/>
+        </w:rPr>
+        <w:t>[1] == FREE)</w:t>
+      </w:r>
+    </w:p>
+    <w:p>
+      <w:pPr>
+        <w:pBdr>
+          <w:top w:val="single" w:sz="4" w:space="1" w:color="auto"/>
+          <w:left w:val="single" w:sz="4" w:space="4" w:color="auto"/>
+          <w:bottom w:val="single" w:sz="4" w:space="1" w:color="auto"/>
+          <w:right w:val="single" w:sz="4" w:space="4" w:color="auto"/>
+        </w:pBdr>
+        <w:ind w:firstLine="0"/>
+        <w:rPr>
+          <w:sz w:val="24"/>
+          <w:szCs w:val="24"/>
+          <w:lang w:val="en-US"/>
+        </w:rPr>
+      </w:pPr>
+      <w:r>
+        <w:rPr>
+          <w:sz w:val="24"/>
+          <w:szCs w:val="24"/>
+          <w:lang w:val="en-US"/>
+        </w:rPr>
+        <w:t>}</w:t>
+      </w:r>
+    </w:p>
+    <w:p>
+      <w:pPr>
+        <w:pBdr>
+          <w:top w:val="single" w:sz="4" w:space="1" w:color="auto"/>
+          <w:left w:val="single" w:sz="4" w:space="4" w:color="auto"/>
+          <w:bottom w:val="single" w:sz="4" w:space="1" w:color="auto"/>
+          <w:right w:val="single" w:sz="4" w:space="4" w:color="auto"/>
+        </w:pBdr>
+        <w:ind w:firstLine="0"/>
+        <w:rPr>
+          <w:sz w:val="24"/>
+          <w:szCs w:val="24"/>
+          <w:lang w:val="en-US"/>
+        </w:rPr>
+      </w:pPr>
+    </w:p>
+    <w:p>
+      <w:pPr>
+        <w:pBdr>
+          <w:top w:val="single" w:sz="4" w:space="1" w:color="auto"/>
+          <w:left w:val="single" w:sz="4" w:space="4" w:color="auto"/>
+          <w:bottom w:val="single" w:sz="4" w:space="1" w:color="auto"/>
+          <w:right w:val="single" w:sz="4" w:space="4" w:color="auto"/>
+        </w:pBdr>
+        <w:ind w:firstLine="0"/>
+        <w:rPr>
+          <w:sz w:val="24"/>
+          <w:szCs w:val="24"/>
+          <w:lang w:val="en-US"/>
+        </w:rPr>
+      </w:pPr>
+      <w:proofErr w:type="spellStart"/>
+      <w:r>
+        <w:rPr>
+          <w:sz w:val="24"/>
+          <w:szCs w:val="24"/>
+          <w:lang w:val="en-US"/>
+        </w:rPr>
+        <w:t>ltl</w:t>
+      </w:r>
+      <w:proofErr w:type="spellEnd"/>
+      <w:r>
+        <w:rPr>
+          <w:sz w:val="24"/>
+          <w:szCs w:val="24"/>
+          <w:lang w:val="en-US"/>
+        </w:rPr>
+        <w:t xml:space="preserve"> rool2{</w:t>
+      </w:r>
+    </w:p>
+    <w:p>
+      <w:pPr>
+        <w:pBdr>
+          <w:top w:val="single" w:sz="4" w:space="1" w:color="auto"/>
+          <w:left w:val="single" w:sz="4" w:space="4" w:color="auto"/>
+          <w:bottom w:val="single" w:sz="4" w:space="1" w:color="auto"/>
+          <w:right w:val="single" w:sz="4" w:space="4" w:color="auto"/>
+        </w:pBdr>
+        <w:ind w:firstLine="0"/>
+        <w:rPr>
+          <w:sz w:val="24"/>
+          <w:szCs w:val="24"/>
+          <w:lang w:val="en-US"/>
+        </w:rPr>
+      </w:pPr>
+      <w:r>
+        <w:rPr>
+          <w:sz w:val="24"/>
+          <w:szCs w:val="24"/>
+          <w:lang w:val="en-US"/>
+        </w:rPr>
+        <w:t xml:space="preserve">    &lt;</w:t>
+      </w:r>
+      <w:proofErr w:type="gramStart"/>
+      <w:r>
+        <w:rPr>
+          <w:sz w:val="24"/>
+          <w:szCs w:val="24"/>
+          <w:lang w:val="en-US"/>
+        </w:rPr>
+        <w:t>&gt;[</w:t>
+      </w:r>
+      <w:proofErr w:type="gramEnd"/>
+      <w:r>
+        <w:rPr>
+          <w:sz w:val="24"/>
+          <w:szCs w:val="24"/>
+          <w:lang w:val="en-US"/>
+        </w:rPr>
+        <w:t xml:space="preserve">] ( </w:t>
+      </w:r>
+      <w:proofErr w:type="spellStart"/>
+      <w:r>
+        <w:rPr>
+          <w:sz w:val="24"/>
+          <w:szCs w:val="24"/>
+          <w:lang w:val="en-US"/>
+        </w:rPr>
+        <w:t>wait_queue</w:t>
+      </w:r>
+      <w:proofErr w:type="spellEnd"/>
+      <w:r>
+        <w:rPr>
+          <w:sz w:val="24"/>
+          <w:szCs w:val="24"/>
+          <w:lang w:val="en-US"/>
+        </w:rPr>
+        <w:t xml:space="preserve">[0] == FREE &amp;&amp; </w:t>
+      </w:r>
+      <w:proofErr w:type="spellStart"/>
+      <w:r>
+        <w:rPr>
+          <w:sz w:val="24"/>
+          <w:szCs w:val="24"/>
+          <w:lang w:val="en-US"/>
+        </w:rPr>
+        <w:t>wait_queue</w:t>
+      </w:r>
+      <w:proofErr w:type="spellEnd"/>
+      <w:r>
+        <w:rPr>
+          <w:sz w:val="24"/>
+          <w:szCs w:val="24"/>
+          <w:lang w:val="en-US"/>
+        </w:rPr>
+        <w:t>[1] == FREE)</w:t>
+      </w:r>
+    </w:p>
+    <w:p>
+      <w:pPr>
+        <w:pBdr>
+          <w:top w:val="single" w:sz="4" w:space="1" w:color="auto"/>
+          <w:left w:val="single" w:sz="4" w:space="4" w:color="auto"/>
+          <w:bottom w:val="single" w:sz="4" w:space="1" w:color="auto"/>
+          <w:right w:val="single" w:sz="4" w:space="4" w:color="auto"/>
+        </w:pBdr>
+        <w:ind w:firstLine="0"/>
+        <w:rPr>
+          <w:sz w:val="24"/>
+          <w:szCs w:val="24"/>
+          <w:lang w:val="en-US"/>
+        </w:rPr>
+      </w:pPr>
+      <w:r>
+        <w:rPr>
+          <w:sz w:val="24"/>
+          <w:szCs w:val="24"/>
+          <w:lang w:val="en-US"/>
+        </w:rPr>
+        <w:t>}</w:t>
+      </w:r>
+    </w:p>
+    <w:p>
+      <w:pPr>
+        <w:pBdr>
+          <w:top w:val="single" w:sz="4" w:space="1" w:color="auto"/>
+          <w:left w:val="single" w:sz="4" w:space="4" w:color="auto"/>
+          <w:bottom w:val="single" w:sz="4" w:space="1" w:color="auto"/>
+          <w:right w:val="single" w:sz="4" w:space="4" w:color="auto"/>
+        </w:pBdr>
+        <w:ind w:firstLine="0"/>
+        <w:rPr>
+          <w:sz w:val="24"/>
+          <w:szCs w:val="24"/>
+          <w:lang w:val="en-US"/>
+        </w:rPr>
+      </w:pPr>
+    </w:p>
+    <w:p>
+      <w:pPr>
+        <w:pBdr>
+          <w:top w:val="single" w:sz="4" w:space="1" w:color="auto"/>
+          <w:left w:val="single" w:sz="4" w:space="4" w:color="auto"/>
+          <w:bottom w:val="single" w:sz="4" w:space="1" w:color="auto"/>
+          <w:right w:val="single" w:sz="4" w:space="4" w:color="auto"/>
+        </w:pBdr>
+        <w:ind w:firstLine="0"/>
+        <w:rPr>
+          <w:sz w:val="24"/>
+          <w:szCs w:val="24"/>
+          <w:lang w:val="en-US"/>
+        </w:rPr>
+      </w:pPr>
+      <w:proofErr w:type="spellStart"/>
+      <w:r>
+        <w:rPr>
+          <w:sz w:val="24"/>
+          <w:szCs w:val="24"/>
+          <w:lang w:val="en-US"/>
+        </w:rPr>
+        <w:t>ltl</w:t>
+      </w:r>
+      <w:proofErr w:type="spellEnd"/>
+      <w:r>
+        <w:rPr>
+          <w:sz w:val="24"/>
+          <w:szCs w:val="24"/>
+          <w:lang w:val="en-US"/>
+        </w:rPr>
+        <w:t xml:space="preserve"> rool3{</w:t>
+      </w:r>
+    </w:p>
+    <w:p>
+      <w:pPr>
+        <w:pBdr>
+          <w:top w:val="single" w:sz="4" w:space="1" w:color="auto"/>
+          <w:left w:val="single" w:sz="4" w:space="4" w:color="auto"/>
+          <w:bottom w:val="single" w:sz="4" w:space="1" w:color="auto"/>
+          <w:right w:val="single" w:sz="4" w:space="4" w:color="auto"/>
+        </w:pBdr>
+        <w:ind w:firstLine="0"/>
+        <w:rPr>
+          <w:sz w:val="24"/>
+          <w:szCs w:val="24"/>
+          <w:lang w:val="en-US"/>
+        </w:rPr>
+      </w:pPr>
+      <w:r>
+        <w:rPr>
+          <w:sz w:val="24"/>
+          <w:szCs w:val="24"/>
+          <w:lang w:val="en-US"/>
+        </w:rPr>
+        <w:t xml:space="preserve">    &lt;</w:t>
+      </w:r>
+      <w:proofErr w:type="gramStart"/>
+      <w:r>
+        <w:rPr>
+          <w:sz w:val="24"/>
+          <w:szCs w:val="24"/>
+          <w:lang w:val="en-US"/>
+        </w:rPr>
+        <w:t>&gt;[</w:t>
+      </w:r>
+      <w:proofErr w:type="gramEnd"/>
+      <w:r>
+        <w:rPr>
+          <w:sz w:val="24"/>
+          <w:szCs w:val="24"/>
+          <w:lang w:val="en-US"/>
+        </w:rPr>
+        <w:t>] ((visitor[0] == ACTION  || visitor[0] == GO_AWAY) &amp;&amp; (visitor[1] ==</w:t>
+      </w:r>
+    </w:p>
+    <w:p>
+      <w:pPr>
+        <w:pBdr>
+          <w:top w:val="single" w:sz="4" w:space="1" w:color="auto"/>
+          <w:left w:val="single" w:sz="4" w:space="4" w:color="auto"/>
+          <w:bottom w:val="single" w:sz="4" w:space="1" w:color="auto"/>
+          <w:right w:val="single" w:sz="4" w:space="4" w:color="auto"/>
+        </w:pBdr>
+        <w:ind w:firstLine="0"/>
+        <w:rPr>
+          <w:sz w:val="24"/>
+          <w:szCs w:val="24"/>
+          <w:lang w:val="en-US"/>
+        </w:rPr>
+      </w:pPr>
+      <w:proofErr w:type="gramStart"/>
+      <w:r>
+        <w:rPr>
+          <w:sz w:val="24"/>
+          <w:szCs w:val="24"/>
+          <w:lang w:val="en-US"/>
+        </w:rPr>
+        <w:t>ACTION  |</w:t>
+      </w:r>
+      <w:proofErr w:type="gramEnd"/>
+      <w:r>
+        <w:rPr>
+          <w:sz w:val="24"/>
+          <w:szCs w:val="24"/>
+          <w:lang w:val="en-US"/>
+        </w:rPr>
+        <w:t>| visitor[1] == GO_AWAY) &amp;&amp; (visitor[2] == ACTION</w:t>
+      </w:r>
+    </w:p>
+    <w:p>
+      <w:pPr>
+        <w:pBdr>
+          <w:top w:val="single" w:sz="4" w:space="1" w:color="auto"/>
+          <w:left w:val="single" w:sz="4" w:space="4" w:color="auto"/>
+          <w:bottom w:val="single" w:sz="4" w:space="1" w:color="auto"/>
+          <w:right w:val="single" w:sz="4" w:space="4" w:color="auto"/>
+        </w:pBdr>
+        <w:ind w:firstLine="0"/>
+        <w:rPr>
+          <w:sz w:val="24"/>
+          <w:szCs w:val="24"/>
+          <w:lang w:val="en-US"/>
+        </w:rPr>
+      </w:pPr>
+      <w:r>
+        <w:rPr>
+          <w:sz w:val="24"/>
+          <w:szCs w:val="24"/>
+          <w:lang w:val="en-US"/>
+        </w:rPr>
+        <w:t xml:space="preserve">|| </w:t>
+      </w:r>
+      <w:proofErr w:type="gramStart"/>
+      <w:r>
+        <w:rPr>
+          <w:sz w:val="24"/>
+          <w:szCs w:val="24"/>
+          <w:lang w:val="en-US"/>
+        </w:rPr>
+        <w:t>visitor[</w:t>
+      </w:r>
+      <w:proofErr w:type="gramEnd"/>
+      <w:r>
+        <w:rPr>
+          <w:sz w:val="24"/>
+          <w:szCs w:val="24"/>
+          <w:lang w:val="en-US"/>
+        </w:rPr>
+        <w:t>2] == GO_AWAY)  &amp;&amp; (visitor[3] == ACTION  || visitor[3] ==</w:t>
+      </w:r>
+    </w:p>
+    <w:p>
+      <w:pPr>
+        <w:pBdr>
+          <w:top w:val="single" w:sz="4" w:space="1" w:color="auto"/>
+          <w:left w:val="single" w:sz="4" w:space="4" w:color="auto"/>
+          <w:bottom w:val="single" w:sz="4" w:space="1" w:color="auto"/>
+          <w:right w:val="single" w:sz="4" w:space="4" w:color="auto"/>
+        </w:pBdr>
+        <w:ind w:firstLine="0"/>
+        <w:rPr>
+          <w:sz w:val="24"/>
+          <w:szCs w:val="24"/>
+          <w:lang w:val="en-US"/>
+        </w:rPr>
+      </w:pPr>
+      <w:r>
+        <w:rPr>
+          <w:sz w:val="24"/>
+          <w:szCs w:val="24"/>
+          <w:lang w:val="en-US"/>
+        </w:rPr>
+        <w:t>GO_AWAY</w:t>
+      </w:r>
+      <w:proofErr w:type="gramStart"/>
+      <w:r>
+        <w:rPr>
+          <w:sz w:val="24"/>
+          <w:szCs w:val="24"/>
+          <w:lang w:val="en-US"/>
+        </w:rPr>
+        <w:t>) )</w:t>
+      </w:r>
+      <w:proofErr w:type="gramEnd"/>
+    </w:p>
+    <w:p>
+      <w:pPr>
+        <w:pBdr>
+          <w:top w:val="single" w:sz="4" w:space="1" w:color="auto"/>
+          <w:left w:val="single" w:sz="4" w:space="4" w:color="auto"/>
+          <w:bottom w:val="single" w:sz="4" w:space="1" w:color="auto"/>
+          <w:right w:val="single" w:sz="4" w:space="4" w:color="auto"/>
+        </w:pBdr>
+        <w:ind w:firstLine="0"/>
+        <w:rPr>
+          <w:sz w:val="24"/>
+          <w:szCs w:val="24"/>
+          <w:lang w:val="en-US"/>
+        </w:rPr>
+      </w:pPr>
+      <w:r>
+        <w:rPr>
+          <w:sz w:val="24"/>
+          <w:szCs w:val="24"/>
+          <w:lang w:val="en-US"/>
+        </w:rPr>
+        <w:t>}</w:t>
+      </w:r>
+    </w:p>
+    <w:p>
+      <w:pPr>
+        <w:pBdr>
+          <w:top w:val="single" w:sz="4" w:space="1" w:color="auto"/>
+          <w:left w:val="single" w:sz="4" w:space="4" w:color="auto"/>
+          <w:bottom w:val="single" w:sz="4" w:space="1" w:color="auto"/>
+          <w:right w:val="single" w:sz="4" w:space="4" w:color="auto"/>
+        </w:pBdr>
+        <w:ind w:firstLine="0"/>
+        <w:rPr>
+          <w:sz w:val="24"/>
+          <w:szCs w:val="24"/>
+          <w:lang w:val="en-US"/>
+        </w:rPr>
+      </w:pPr>
+    </w:p>
+    <w:p>
+      <w:pPr>
+        <w:pBdr>
+          <w:top w:val="single" w:sz="4" w:space="1" w:color="auto"/>
+          <w:left w:val="single" w:sz="4" w:space="4" w:color="auto"/>
+          <w:bottom w:val="single" w:sz="4" w:space="1" w:color="auto"/>
+          <w:right w:val="single" w:sz="4" w:space="4" w:color="auto"/>
+        </w:pBdr>
+        <w:ind w:firstLine="0"/>
+        <w:rPr>
+          <w:sz w:val="24"/>
+          <w:szCs w:val="24"/>
+          <w:lang w:val="en-US"/>
+        </w:rPr>
+      </w:pPr>
+      <w:proofErr w:type="spellStart"/>
+      <w:r>
+        <w:rPr>
+          <w:sz w:val="24"/>
+          <w:szCs w:val="24"/>
+          <w:lang w:val="en-US"/>
+        </w:rPr>
+        <w:t>ltl</w:t>
+      </w:r>
+      <w:proofErr w:type="spellEnd"/>
+      <w:r>
+        <w:rPr>
+          <w:sz w:val="24"/>
+          <w:szCs w:val="24"/>
+          <w:lang w:val="en-US"/>
+        </w:rPr>
+        <w:t xml:space="preserve"> rool4{</w:t>
+      </w:r>
+    </w:p>
+    <w:p>
+      <w:pPr>
+        <w:pBdr>
+          <w:top w:val="single" w:sz="4" w:space="1" w:color="auto"/>
+          <w:left w:val="single" w:sz="4" w:space="4" w:color="auto"/>
+          <w:bottom w:val="single" w:sz="4" w:space="1" w:color="auto"/>
+          <w:right w:val="single" w:sz="4" w:space="4" w:color="auto"/>
+        </w:pBdr>
+        <w:ind w:firstLine="0"/>
+        <w:rPr>
+          <w:sz w:val="24"/>
+          <w:szCs w:val="24"/>
+          <w:lang w:val="en-US"/>
+        </w:rPr>
+      </w:pPr>
+      <w:r>
+        <w:rPr>
+          <w:sz w:val="24"/>
+          <w:szCs w:val="24"/>
+          <w:lang w:val="en-US"/>
+        </w:rPr>
+        <w:t xml:space="preserve">    </w:t>
+      </w:r>
+      <w:proofErr w:type="gramStart"/>
+      <w:r>
+        <w:rPr>
+          <w:sz w:val="24"/>
+          <w:szCs w:val="24"/>
+          <w:lang w:val="en-US"/>
+        </w:rPr>
+        <w:t>[](</w:t>
+      </w:r>
+      <w:proofErr w:type="gramEnd"/>
+      <w:r>
+        <w:rPr>
+          <w:sz w:val="24"/>
+          <w:szCs w:val="24"/>
+          <w:lang w:val="en-US"/>
+        </w:rPr>
+        <w:t>(visitor[0] == WAIT_PAY &amp;&amp; (</w:t>
+      </w:r>
+      <w:proofErr w:type="spellStart"/>
+      <w:r>
+        <w:rPr>
+          <w:sz w:val="24"/>
+          <w:szCs w:val="24"/>
+          <w:lang w:val="en-US"/>
+        </w:rPr>
+        <w:t>pay_queue</w:t>
+      </w:r>
+      <w:proofErr w:type="spellEnd"/>
+      <w:r>
+        <w:rPr>
+          <w:sz w:val="24"/>
+          <w:szCs w:val="24"/>
+          <w:lang w:val="en-US"/>
+        </w:rPr>
+        <w:t xml:space="preserve">[0] == FREE || </w:t>
+      </w:r>
+      <w:proofErr w:type="spellStart"/>
+      <w:r>
+        <w:rPr>
+          <w:sz w:val="24"/>
+          <w:szCs w:val="24"/>
+          <w:lang w:val="en-US"/>
+        </w:rPr>
+        <w:t>pay_queue</w:t>
+      </w:r>
+      <w:proofErr w:type="spellEnd"/>
+      <w:r>
+        <w:rPr>
+          <w:sz w:val="24"/>
+          <w:szCs w:val="24"/>
+          <w:lang w:val="en-US"/>
+        </w:rPr>
+        <w:t>[1] ==</w:t>
+      </w:r>
+    </w:p>
+    <w:p>
+      <w:pPr>
+        <w:pBdr>
+          <w:top w:val="single" w:sz="4" w:space="1" w:color="auto"/>
+          <w:left w:val="single" w:sz="4" w:space="4" w:color="auto"/>
+          <w:bottom w:val="single" w:sz="4" w:space="1" w:color="auto"/>
+          <w:right w:val="single" w:sz="4" w:space="4" w:color="auto"/>
+        </w:pBdr>
+        <w:ind w:firstLine="0"/>
+        <w:rPr>
+          <w:sz w:val="24"/>
+          <w:szCs w:val="24"/>
+          <w:lang w:val="en-US"/>
+        </w:rPr>
+      </w:pPr>
+      <w:r>
+        <w:rPr>
+          <w:sz w:val="24"/>
+          <w:szCs w:val="24"/>
+          <w:lang w:val="en-US"/>
+        </w:rPr>
+        <w:t xml:space="preserve">FREE || </w:t>
+      </w:r>
+      <w:proofErr w:type="spellStart"/>
+      <w:r>
+        <w:rPr>
+          <w:sz w:val="24"/>
+          <w:szCs w:val="24"/>
+          <w:lang w:val="en-US"/>
+        </w:rPr>
+        <w:t>wait_</w:t>
+      </w:r>
+      <w:proofErr w:type="gramStart"/>
+      <w:r>
+        <w:rPr>
+          <w:sz w:val="24"/>
+          <w:szCs w:val="24"/>
+          <w:lang w:val="en-US"/>
+        </w:rPr>
+        <w:t>queue</w:t>
+      </w:r>
+      <w:proofErr w:type="spellEnd"/>
+      <w:r>
+        <w:rPr>
+          <w:sz w:val="24"/>
+          <w:szCs w:val="24"/>
+          <w:lang w:val="en-US"/>
+        </w:rPr>
+        <w:t>[</w:t>
+      </w:r>
+      <w:proofErr w:type="gramEnd"/>
+      <w:r>
+        <w:rPr>
+          <w:sz w:val="24"/>
+          <w:szCs w:val="24"/>
+          <w:lang w:val="en-US"/>
+        </w:rPr>
+        <w:t>0] == FREE))-&gt;(&lt;&gt;(visitor[0] ==</w:t>
+      </w:r>
+    </w:p>
+    <w:p>
+      <w:pPr>
+        <w:pBdr>
+          <w:top w:val="single" w:sz="4" w:space="1" w:color="auto"/>
+          <w:left w:val="single" w:sz="4" w:space="4" w:color="auto"/>
+          <w:bottom w:val="single" w:sz="4" w:space="1" w:color="auto"/>
+          <w:right w:val="single" w:sz="4" w:space="4" w:color="auto"/>
+        </w:pBdr>
+        <w:ind w:firstLine="0"/>
+        <w:rPr>
+          <w:sz w:val="24"/>
+          <w:szCs w:val="24"/>
+          <w:lang w:val="en-US"/>
+        </w:rPr>
+      </w:pPr>
+      <w:r>
+        <w:rPr>
+          <w:sz w:val="24"/>
+          <w:szCs w:val="24"/>
+          <w:lang w:val="en-US"/>
+        </w:rPr>
+        <w:t>WAIT_ACTION))-&gt;(&lt;&gt;(</w:t>
+      </w:r>
+      <w:proofErr w:type="gramStart"/>
+      <w:r>
+        <w:rPr>
+          <w:sz w:val="24"/>
+          <w:szCs w:val="24"/>
+          <w:lang w:val="en-US"/>
+        </w:rPr>
+        <w:t>visitor[</w:t>
+      </w:r>
+      <w:proofErr w:type="gramEnd"/>
+      <w:r>
+        <w:rPr>
+          <w:sz w:val="24"/>
+          <w:szCs w:val="24"/>
+          <w:lang w:val="en-US"/>
+        </w:rPr>
+        <w:t>0] == ACTION || visitor[0] == GO_AWAY))) &amp;&amp;</w:t>
+      </w:r>
+    </w:p>
+    <w:p>
+      <w:pPr>
+        <w:pBdr>
+          <w:top w:val="single" w:sz="4" w:space="1" w:color="auto"/>
+          <w:left w:val="single" w:sz="4" w:space="4" w:color="auto"/>
+          <w:bottom w:val="single" w:sz="4" w:space="1" w:color="auto"/>
+          <w:right w:val="single" w:sz="4" w:space="4" w:color="auto"/>
+        </w:pBdr>
+        <w:ind w:firstLine="0"/>
+        <w:rPr>
+          <w:sz w:val="24"/>
+          <w:szCs w:val="24"/>
+          <w:lang w:val="en-US"/>
+        </w:rPr>
+      </w:pPr>
+      <w:proofErr w:type="gramStart"/>
+      <w:r>
+        <w:rPr>
+          <w:sz w:val="24"/>
+          <w:szCs w:val="24"/>
+          <w:lang w:val="en-US"/>
+        </w:rPr>
+        <w:lastRenderedPageBreak/>
+        <w:t>[](</w:t>
+      </w:r>
+      <w:proofErr w:type="gramEnd"/>
+      <w:r>
+        <w:rPr>
+          <w:sz w:val="24"/>
+          <w:szCs w:val="24"/>
+          <w:lang w:val="en-US"/>
+        </w:rPr>
+        <w:t>(visitor[1] == WAIT_PAY &amp;&amp; (</w:t>
+      </w:r>
+      <w:proofErr w:type="spellStart"/>
+      <w:r>
+        <w:rPr>
+          <w:sz w:val="24"/>
+          <w:szCs w:val="24"/>
+          <w:lang w:val="en-US"/>
+        </w:rPr>
+        <w:t>pay_queue</w:t>
+      </w:r>
+      <w:proofErr w:type="spellEnd"/>
+      <w:r>
+        <w:rPr>
+          <w:sz w:val="24"/>
+          <w:szCs w:val="24"/>
+          <w:lang w:val="en-US"/>
+        </w:rPr>
+        <w:t xml:space="preserve">[0] == FREE || </w:t>
+      </w:r>
+      <w:proofErr w:type="spellStart"/>
+      <w:r>
+        <w:rPr>
+          <w:sz w:val="24"/>
+          <w:szCs w:val="24"/>
+          <w:lang w:val="en-US"/>
+        </w:rPr>
+        <w:t>pay_queue</w:t>
+      </w:r>
+      <w:proofErr w:type="spellEnd"/>
+      <w:r>
+        <w:rPr>
+          <w:sz w:val="24"/>
+          <w:szCs w:val="24"/>
+          <w:lang w:val="en-US"/>
+        </w:rPr>
+        <w:t>[1] ==</w:t>
+      </w:r>
+    </w:p>
+    <w:p>
+      <w:pPr>
+        <w:pBdr>
+          <w:top w:val="single" w:sz="4" w:space="1" w:color="auto"/>
+          <w:left w:val="single" w:sz="4" w:space="4" w:color="auto"/>
+          <w:bottom w:val="single" w:sz="4" w:space="1" w:color="auto"/>
+          <w:right w:val="single" w:sz="4" w:space="4" w:color="auto"/>
+        </w:pBdr>
+        <w:ind w:firstLine="0"/>
+        <w:rPr>
+          <w:sz w:val="24"/>
+          <w:szCs w:val="24"/>
+          <w:lang w:val="en-US"/>
+        </w:rPr>
+      </w:pPr>
+      <w:r>
+        <w:rPr>
+          <w:sz w:val="24"/>
+          <w:szCs w:val="24"/>
+          <w:lang w:val="en-US"/>
+        </w:rPr>
+        <w:t xml:space="preserve">FREE || </w:t>
+      </w:r>
+      <w:proofErr w:type="spellStart"/>
+      <w:r>
+        <w:rPr>
+          <w:sz w:val="24"/>
+          <w:szCs w:val="24"/>
+          <w:lang w:val="en-US"/>
+        </w:rPr>
+        <w:t>wait_</w:t>
+      </w:r>
+      <w:proofErr w:type="gramStart"/>
+      <w:r>
+        <w:rPr>
+          <w:sz w:val="24"/>
+          <w:szCs w:val="24"/>
+          <w:lang w:val="en-US"/>
+        </w:rPr>
+        <w:t>queue</w:t>
+      </w:r>
+      <w:proofErr w:type="spellEnd"/>
+      <w:r>
+        <w:rPr>
+          <w:sz w:val="24"/>
+          <w:szCs w:val="24"/>
+          <w:lang w:val="en-US"/>
+        </w:rPr>
+        <w:t>[</w:t>
+      </w:r>
+      <w:proofErr w:type="gramEnd"/>
+      <w:r>
+        <w:rPr>
+          <w:sz w:val="24"/>
+          <w:szCs w:val="24"/>
+          <w:lang w:val="en-US"/>
+        </w:rPr>
+        <w:t>0] == FREE))-&gt;(&lt;&gt;(visitor[1] ==</w:t>
+      </w:r>
+    </w:p>
+    <w:p>
+      <w:pPr>
+        <w:pBdr>
+          <w:top w:val="single" w:sz="4" w:space="1" w:color="auto"/>
+          <w:left w:val="single" w:sz="4" w:space="4" w:color="auto"/>
+          <w:bottom w:val="single" w:sz="4" w:space="1" w:color="auto"/>
+          <w:right w:val="single" w:sz="4" w:space="4" w:color="auto"/>
+        </w:pBdr>
+        <w:ind w:firstLine="0"/>
+        <w:rPr>
+          <w:sz w:val="24"/>
+          <w:szCs w:val="24"/>
+          <w:lang w:val="en-US"/>
+        </w:rPr>
+      </w:pPr>
+      <w:r>
+        <w:rPr>
+          <w:sz w:val="24"/>
+          <w:szCs w:val="24"/>
+          <w:lang w:val="en-US"/>
+        </w:rPr>
+        <w:t>WAIT_ACTION))-&gt;(&lt;&gt;(</w:t>
+      </w:r>
+      <w:proofErr w:type="gramStart"/>
+      <w:r>
+        <w:rPr>
+          <w:sz w:val="24"/>
+          <w:szCs w:val="24"/>
+          <w:lang w:val="en-US"/>
+        </w:rPr>
+        <w:t>visitor[</w:t>
+      </w:r>
+      <w:proofErr w:type="gramEnd"/>
+      <w:r>
+        <w:rPr>
+          <w:sz w:val="24"/>
+          <w:szCs w:val="24"/>
+          <w:lang w:val="en-US"/>
+        </w:rPr>
+        <w:t>1] == ACTION || visitor[1] == GO_AWAY))) &amp;&amp;</w:t>
+      </w:r>
+    </w:p>
+    <w:p>
+      <w:pPr>
+        <w:pBdr>
+          <w:top w:val="single" w:sz="4" w:space="1" w:color="auto"/>
+          <w:left w:val="single" w:sz="4" w:space="4" w:color="auto"/>
+          <w:bottom w:val="single" w:sz="4" w:space="1" w:color="auto"/>
+          <w:right w:val="single" w:sz="4" w:space="4" w:color="auto"/>
+        </w:pBdr>
+        <w:ind w:firstLine="0"/>
+        <w:rPr>
+          <w:sz w:val="24"/>
+          <w:szCs w:val="24"/>
+          <w:lang w:val="en-US"/>
+        </w:rPr>
+      </w:pPr>
+      <w:proofErr w:type="gramStart"/>
+      <w:r>
+        <w:rPr>
+          <w:sz w:val="24"/>
+          <w:szCs w:val="24"/>
+          <w:lang w:val="en-US"/>
+        </w:rPr>
+        <w:t>[](</w:t>
+      </w:r>
+      <w:proofErr w:type="gramEnd"/>
+      <w:r>
+        <w:rPr>
+          <w:sz w:val="24"/>
+          <w:szCs w:val="24"/>
+          <w:lang w:val="en-US"/>
+        </w:rPr>
+        <w:t>(visitor[2] == WAIT_PAY &amp;&amp; (</w:t>
+      </w:r>
+      <w:proofErr w:type="spellStart"/>
+      <w:r>
+        <w:rPr>
+          <w:sz w:val="24"/>
+          <w:szCs w:val="24"/>
+          <w:lang w:val="en-US"/>
+        </w:rPr>
+        <w:t>pay_queue</w:t>
+      </w:r>
+      <w:proofErr w:type="spellEnd"/>
+      <w:r>
+        <w:rPr>
+          <w:sz w:val="24"/>
+          <w:szCs w:val="24"/>
+          <w:lang w:val="en-US"/>
+        </w:rPr>
+        <w:t xml:space="preserve">[0] == FREE || </w:t>
+      </w:r>
+      <w:proofErr w:type="spellStart"/>
+      <w:r>
+        <w:rPr>
+          <w:sz w:val="24"/>
+          <w:szCs w:val="24"/>
+          <w:lang w:val="en-US"/>
+        </w:rPr>
+        <w:t>pay_queue</w:t>
+      </w:r>
+      <w:proofErr w:type="spellEnd"/>
+      <w:r>
+        <w:rPr>
+          <w:sz w:val="24"/>
+          <w:szCs w:val="24"/>
+          <w:lang w:val="en-US"/>
+        </w:rPr>
+        <w:t>[1] ==</w:t>
+      </w:r>
+    </w:p>
+    <w:p>
+      <w:pPr>
+        <w:pBdr>
+          <w:top w:val="single" w:sz="4" w:space="1" w:color="auto"/>
+          <w:left w:val="single" w:sz="4" w:space="4" w:color="auto"/>
+          <w:bottom w:val="single" w:sz="4" w:space="1" w:color="auto"/>
+          <w:right w:val="single" w:sz="4" w:space="4" w:color="auto"/>
+        </w:pBdr>
+        <w:ind w:firstLine="0"/>
+        <w:rPr>
+          <w:sz w:val="24"/>
+          <w:szCs w:val="24"/>
+          <w:lang w:val="en-US"/>
+        </w:rPr>
+      </w:pPr>
+      <w:r>
+        <w:rPr>
+          <w:sz w:val="24"/>
+          <w:szCs w:val="24"/>
+          <w:lang w:val="en-US"/>
+        </w:rPr>
+        <w:t xml:space="preserve">FREE || </w:t>
+      </w:r>
+      <w:proofErr w:type="spellStart"/>
+      <w:r>
+        <w:rPr>
+          <w:sz w:val="24"/>
+          <w:szCs w:val="24"/>
+          <w:lang w:val="en-US"/>
+        </w:rPr>
+        <w:t>wait_</w:t>
+      </w:r>
+      <w:proofErr w:type="gramStart"/>
+      <w:r>
+        <w:rPr>
+          <w:sz w:val="24"/>
+          <w:szCs w:val="24"/>
+          <w:lang w:val="en-US"/>
+        </w:rPr>
+        <w:t>queue</w:t>
+      </w:r>
+      <w:proofErr w:type="spellEnd"/>
+      <w:r>
+        <w:rPr>
+          <w:sz w:val="24"/>
+          <w:szCs w:val="24"/>
+          <w:lang w:val="en-US"/>
+        </w:rPr>
+        <w:t>[</w:t>
+      </w:r>
+      <w:proofErr w:type="gramEnd"/>
+      <w:r>
+        <w:rPr>
+          <w:sz w:val="24"/>
+          <w:szCs w:val="24"/>
+          <w:lang w:val="en-US"/>
+        </w:rPr>
+        <w:t>0] == FREE))-&gt;(&lt;&gt;(visitor[2] ==</w:t>
+      </w:r>
+    </w:p>
+    <w:p>
+      <w:pPr>
+        <w:pBdr>
+          <w:top w:val="single" w:sz="4" w:space="1" w:color="auto"/>
+          <w:left w:val="single" w:sz="4" w:space="4" w:color="auto"/>
+          <w:bottom w:val="single" w:sz="4" w:space="1" w:color="auto"/>
+          <w:right w:val="single" w:sz="4" w:space="4" w:color="auto"/>
+        </w:pBdr>
+        <w:ind w:firstLine="0"/>
+        <w:rPr>
+          <w:sz w:val="24"/>
+          <w:szCs w:val="24"/>
+          <w:lang w:val="en-US"/>
+        </w:rPr>
+      </w:pPr>
+      <w:r>
+        <w:rPr>
+          <w:sz w:val="24"/>
+          <w:szCs w:val="24"/>
+          <w:lang w:val="en-US"/>
+        </w:rPr>
+        <w:t>WAIT_ACTION))-&gt;(&lt;&gt;(</w:t>
+      </w:r>
+      <w:proofErr w:type="gramStart"/>
+      <w:r>
+        <w:rPr>
+          <w:sz w:val="24"/>
+          <w:szCs w:val="24"/>
+          <w:lang w:val="en-US"/>
+        </w:rPr>
+        <w:t>visitor[</w:t>
+      </w:r>
+      <w:proofErr w:type="gramEnd"/>
+      <w:r>
+        <w:rPr>
+          <w:sz w:val="24"/>
+          <w:szCs w:val="24"/>
+          <w:lang w:val="en-US"/>
+        </w:rPr>
+        <w:t>2] == ACTION || visitor[2] == GO_AWAY))) &amp;&amp;</w:t>
+      </w:r>
+    </w:p>
+    <w:p>
+      <w:pPr>
+        <w:pBdr>
+          <w:top w:val="single" w:sz="4" w:space="1" w:color="auto"/>
+          <w:left w:val="single" w:sz="4" w:space="4" w:color="auto"/>
+          <w:bottom w:val="single" w:sz="4" w:space="1" w:color="auto"/>
+          <w:right w:val="single" w:sz="4" w:space="4" w:color="auto"/>
+        </w:pBdr>
+        <w:ind w:firstLine="0"/>
+        <w:rPr>
+          <w:sz w:val="24"/>
+          <w:szCs w:val="24"/>
+          <w:lang w:val="en-US"/>
+        </w:rPr>
+      </w:pPr>
+      <w:proofErr w:type="gramStart"/>
+      <w:r>
+        <w:rPr>
+          <w:sz w:val="24"/>
+          <w:szCs w:val="24"/>
+          <w:lang w:val="en-US"/>
+        </w:rPr>
+        <w:t>[](</w:t>
+      </w:r>
+      <w:proofErr w:type="gramEnd"/>
+      <w:r>
+        <w:rPr>
+          <w:sz w:val="24"/>
+          <w:szCs w:val="24"/>
+          <w:lang w:val="en-US"/>
+        </w:rPr>
+        <w:t>(visitor[3] == WAIT_PAY &amp;&amp; (</w:t>
+      </w:r>
+      <w:proofErr w:type="spellStart"/>
+      <w:r>
+        <w:rPr>
+          <w:sz w:val="24"/>
+          <w:szCs w:val="24"/>
+          <w:lang w:val="en-US"/>
+        </w:rPr>
+        <w:t>pay_queue</w:t>
+      </w:r>
+      <w:proofErr w:type="spellEnd"/>
+      <w:r>
+        <w:rPr>
+          <w:sz w:val="24"/>
+          <w:szCs w:val="24"/>
+          <w:lang w:val="en-US"/>
+        </w:rPr>
+        <w:t xml:space="preserve">[0] == FREE || </w:t>
+      </w:r>
+      <w:proofErr w:type="spellStart"/>
+      <w:r>
+        <w:rPr>
+          <w:sz w:val="24"/>
+          <w:szCs w:val="24"/>
+          <w:lang w:val="en-US"/>
+        </w:rPr>
+        <w:t>pay_queue</w:t>
+      </w:r>
+      <w:proofErr w:type="spellEnd"/>
+      <w:r>
+        <w:rPr>
+          <w:sz w:val="24"/>
+          <w:szCs w:val="24"/>
+          <w:lang w:val="en-US"/>
+        </w:rPr>
+        <w:t>[1] ==</w:t>
+      </w:r>
+    </w:p>
+    <w:p>
+      <w:pPr>
+        <w:pBdr>
+          <w:top w:val="single" w:sz="4" w:space="1" w:color="auto"/>
+          <w:left w:val="single" w:sz="4" w:space="4" w:color="auto"/>
+          <w:bottom w:val="single" w:sz="4" w:space="1" w:color="auto"/>
+          <w:right w:val="single" w:sz="4" w:space="4" w:color="auto"/>
+        </w:pBdr>
+        <w:ind w:firstLine="0"/>
+        <w:rPr>
+          <w:sz w:val="24"/>
+          <w:szCs w:val="24"/>
+          <w:lang w:val="en-US"/>
+        </w:rPr>
+      </w:pPr>
+      <w:r>
+        <w:rPr>
+          <w:sz w:val="24"/>
+          <w:szCs w:val="24"/>
+          <w:lang w:val="en-US"/>
+        </w:rPr>
+        <w:t xml:space="preserve">FREE || </w:t>
+      </w:r>
+      <w:proofErr w:type="spellStart"/>
+      <w:r>
+        <w:rPr>
+          <w:sz w:val="24"/>
+          <w:szCs w:val="24"/>
+          <w:lang w:val="en-US"/>
+        </w:rPr>
+        <w:t>wait_</w:t>
+      </w:r>
+      <w:proofErr w:type="gramStart"/>
+      <w:r>
+        <w:rPr>
+          <w:sz w:val="24"/>
+          <w:szCs w:val="24"/>
+          <w:lang w:val="en-US"/>
+        </w:rPr>
+        <w:t>queue</w:t>
+      </w:r>
+      <w:proofErr w:type="spellEnd"/>
+      <w:r>
+        <w:rPr>
+          <w:sz w:val="24"/>
+          <w:szCs w:val="24"/>
+          <w:lang w:val="en-US"/>
+        </w:rPr>
+        <w:t>[</w:t>
+      </w:r>
+      <w:proofErr w:type="gramEnd"/>
+      <w:r>
+        <w:rPr>
+          <w:sz w:val="24"/>
+          <w:szCs w:val="24"/>
+          <w:lang w:val="en-US"/>
+        </w:rPr>
+        <w:t>0] == FREE))-&gt;(&lt;&gt;(visitor[3] ==</w:t>
+      </w:r>
+    </w:p>
+    <w:p>
+      <w:pPr>
+        <w:pBdr>
+          <w:top w:val="single" w:sz="4" w:space="1" w:color="auto"/>
+          <w:left w:val="single" w:sz="4" w:space="4" w:color="auto"/>
+          <w:bottom w:val="single" w:sz="4" w:space="1" w:color="auto"/>
+          <w:right w:val="single" w:sz="4" w:space="4" w:color="auto"/>
+        </w:pBdr>
+        <w:ind w:firstLine="0"/>
+        <w:rPr>
+          <w:sz w:val="24"/>
+          <w:szCs w:val="24"/>
+          <w:lang w:val="en-US"/>
+        </w:rPr>
+      </w:pPr>
+      <w:r>
+        <w:rPr>
+          <w:sz w:val="24"/>
+          <w:szCs w:val="24"/>
+          <w:lang w:val="en-US"/>
+        </w:rPr>
+        <w:t>WAIT_ACTION))-&gt;(&lt;&gt;(</w:t>
+      </w:r>
+      <w:proofErr w:type="gramStart"/>
+      <w:r>
+        <w:rPr>
+          <w:sz w:val="24"/>
+          <w:szCs w:val="24"/>
+          <w:lang w:val="en-US"/>
+        </w:rPr>
+        <w:t>visitor[</w:t>
+      </w:r>
+      <w:proofErr w:type="gramEnd"/>
+      <w:r>
+        <w:rPr>
+          <w:sz w:val="24"/>
+          <w:szCs w:val="24"/>
+          <w:lang w:val="en-US"/>
+        </w:rPr>
+        <w:t>3] == ACTION || visitor[3] == GO_AWAY)))</w:t>
+      </w:r>
+    </w:p>
+    <w:p>
+      <w:pPr>
+        <w:pBdr>
+          <w:top w:val="single" w:sz="4" w:space="1" w:color="auto"/>
+          <w:left w:val="single" w:sz="4" w:space="4" w:color="auto"/>
+          <w:bottom w:val="single" w:sz="4" w:space="1" w:color="auto"/>
+          <w:right w:val="single" w:sz="4" w:space="4" w:color="auto"/>
+        </w:pBdr>
+        <w:ind w:firstLine="0"/>
+        <w:rPr>
+          <w:sz w:val="24"/>
+          <w:szCs w:val="24"/>
+        </w:rPr>
+      </w:pPr>
+      <w:r>
+        <w:rPr>
+          <w:sz w:val="24"/>
+          <w:szCs w:val="24"/>
+        </w:rPr>
+        <w:t>}</w:t>
+      </w:r>
+    </w:p>
+    <w:p>
+      <w:pPr>
+        <w:ind w:firstLine="0"/>
+        <w:rPr>
+          <w:sz w:val="24"/>
+          <w:szCs w:val="24"/>
+        </w:rPr>
+      </w:pPr>
+    </w:p>
+    <w:p>
+      <w:pPr>
+        <w:ind w:firstLine="0"/>
+        <w:rPr>
+          <w:szCs w:val="28"/>
+        </w:rPr>
+      </w:pPr>
+      <w:r>
+        <w:rPr>
+          <w:szCs w:val="28"/>
+        </w:rPr>
+        <w:t>Результат запуска:</w:t>
+      </w:r>
+    </w:p>
+    <w:p>
+      <w:pPr>
+        <w:ind w:firstLine="0"/>
+        <w:rPr>
+          <w:szCs w:val="28"/>
+        </w:rPr>
+      </w:pPr>
+      <w:r>
+        <w:rPr>
+          <w:noProof/>
+          <w:lang w:eastAsia="ru-RU"/>
+        </w:rPr>
+        <w:drawing>
+          <wp:inline distT="0" distB="0" distL="0" distR="0" wp14:anchorId="1BB16524" wp14:editId="653DB89B">
+            <wp:extent cx="5940425" cy="5396865"/>
+            <wp:effectExtent l="0" t="0" r="3175" b="0"/>
+            <wp:docPr id="15" name="Рисунок 15"/>
+            <wp:cNvGraphicFramePr>
+              <a:graphicFrameLocks xmlns:a="http://schemas.openxmlformats.org/drawingml/2006/main" noChangeAspect="1"/>
+            </wp:cNvGraphicFramePr>
+            <a:graphic xmlns:a="http://schemas.openxmlformats.org/drawingml/2006/main">
+              <a:graphicData uri="http://schemas.openxmlformats.org/drawingml/2006/picture">
+                <pic:pic xmlns:pic="http://schemas.openxmlformats.org/drawingml/2006/picture">
+                  <pic:nvPicPr>
+                    <pic:cNvPr id="1" name=""/>
+                    <pic:cNvPicPr/>
+                  </pic:nvPicPr>
+                  <pic:blipFill>
+                    <a:blip r:embed="rId5"/>
+                    <a:stretch>
+                      <a:fillRect/>
+                    </a:stretch>
+                  </pic:blipFill>
+                  <pic:spPr>
+                    <a:xfrm>
+                      <a:off x="0" y="0"/>
+                      <a:ext cx="5940425" cy="5396865"/>
+                    </a:xfrm>
+                    <a:prstGeom prst="rect">
+                      <a:avLst/>
+                    </a:prstGeom>
+                  </pic:spPr>
+                </pic:pic>
+              </a:graphicData>
+            </a:graphic>
+          </wp:inline>
+        </w:drawing>
+      </w:r>
+    </w:p>
+    <w:p>
+      <w:pPr>
+        <w:ind w:firstLine="0"/>
+        <w:rPr>
+          <w:szCs w:val="28"/>
+        </w:rPr>
+      </w:pPr>
+    </w:p>
+    <w:p>
+      <w:pPr>
+        <w:ind w:firstLine="0"/>
+        <w:rPr>
+          <w:szCs w:val="28"/>
+        </w:rPr>
+      </w:pPr>
+    </w:p>
+    <w:p>
+      <w:pPr>
+        <w:ind w:firstLine="0"/>
+        <w:rPr>
+          <w:szCs w:val="28"/>
+        </w:rPr>
+      </w:pPr>
+      <w:r>
+        <w:rPr>
+          <w:szCs w:val="28"/>
+        </w:rPr>
+        <w:lastRenderedPageBreak/>
+        <w:t>Результат проверки составленных требований:</w:t>
+      </w:r>
+    </w:p>
+    <w:p>
+      <w:pPr>
+        <w:ind w:firstLine="0"/>
+        <w:rPr>
+          <w:szCs w:val="28"/>
+        </w:rPr>
+      </w:pPr>
+      <w:r>
+        <w:rPr>
+          <w:noProof/>
+          <w:lang w:eastAsia="ru-RU"/>
+        </w:rPr>
+        <w:drawing>
+          <wp:inline distT="0" distB="0" distL="0" distR="0" wp14:anchorId="31F18CDE" wp14:editId="244EFCB5">
+            <wp:extent cx="5940425" cy="4123055"/>
+            <wp:effectExtent l="0" t="0" r="3175" b="0"/>
+            <wp:docPr id="16" name="Рисунок 16"/>
+            <wp:cNvGraphicFramePr>
+              <a:graphicFrameLocks xmlns:a="http://schemas.openxmlformats.org/drawingml/2006/main" noChangeAspect="1"/>
+            </wp:cNvGraphicFramePr>
+            <a:graphic xmlns:a="http://schemas.openxmlformats.org/drawingml/2006/main">
+              <a:graphicData uri="http://schemas.openxmlformats.org/drawingml/2006/picture">
+                <pic:pic xmlns:pic="http://schemas.openxmlformats.org/drawingml/2006/picture">
+                  <pic:nvPicPr>
+                    <pic:cNvPr id="1" name=""/>
+                    <pic:cNvPicPr/>
+                  </pic:nvPicPr>
+                  <pic:blipFill>
+                    <a:blip r:embed="rId6"/>
+                    <a:stretch>
+                      <a:fillRect/>
+                    </a:stretch>
+                  </pic:blipFill>
+                  <pic:spPr>
+                    <a:xfrm>
+                      <a:off x="0" y="0"/>
+                      <a:ext cx="5940425" cy="4123055"/>
+                    </a:xfrm>
+                    <a:prstGeom prst="rect">
+                      <a:avLst/>
+                    </a:prstGeom>
+                  </pic:spPr>
+                </pic:pic>
+              </a:graphicData>
+            </a:graphic>
+          </wp:inline>
+        </w:drawing>
+      </w:r>
+    </w:p>
+    <w:p>
+      <w:pPr>
+        <w:ind w:firstLine="0"/>
+        <w:rPr>
+          <w:szCs w:val="28"/>
+        </w:rPr>
+      </w:pPr>
+      <w:r>
+        <w:rPr>
+          <w:noProof/>
+          <w:lang w:eastAsia="ru-RU"/>
+        </w:rPr>
+        <w:drawing>
+          <wp:inline distT="0" distB="0" distL="0" distR="0" wp14:anchorId="3512D5E4" wp14:editId="51D5DCFE">
+            <wp:extent cx="5940425" cy="4032250"/>
+            <wp:effectExtent l="0" t="0" r="3175" b="6350"/>
+            <wp:docPr id="17" name="Рисунок 17"/>
+            <wp:cNvGraphicFramePr>
+              <a:graphicFrameLocks xmlns:a="http://schemas.openxmlformats.org/drawingml/2006/main" noChangeAspect="1"/>
+            </wp:cNvGraphicFramePr>
+            <a:graphic xmlns:a="http://schemas.openxmlformats.org/drawingml/2006/main">
+              <a:graphicData uri="http://schemas.openxmlformats.org/drawingml/2006/picture">
+                <pic:pic xmlns:pic="http://schemas.openxmlformats.org/drawingml/2006/picture">
+                  <pic:nvPicPr>
+                    <pic:cNvPr id="1" name=""/>
+                    <pic:cNvPicPr/>
+                  </pic:nvPicPr>
+                  <pic:blipFill>
+                    <a:blip r:embed="rId7"/>
+                    <a:stretch>
+                      <a:fillRect/>
+                    </a:stretch>
+                  </pic:blipFill>
+                  <pic:spPr>
+                    <a:xfrm>
+                      <a:off x="0" y="0"/>
+                      <a:ext cx="5940425" cy="4032250"/>
+                    </a:xfrm>
+                    <a:prstGeom prst="rect">
+                      <a:avLst/>
+                    </a:prstGeom>
+                  </pic:spPr>
+                </pic:pic>
+              </a:graphicData>
+            </a:graphic>
+          </wp:inline>
+        </w:drawing>
+      </w:r>
+    </w:p>
+    <w:p>
+      <w:pPr>
+        <w:ind w:firstLine="0"/>
+        <w:rPr>
+          <w:szCs w:val="28"/>
+        </w:rPr>
+      </w:pPr>
+      <w:r>
+        <w:rPr>
+          <w:noProof/>
+          <w:lang w:eastAsia="ru-RU"/>
+        </w:rPr>
+        <w:lastRenderedPageBreak/>
+        <w:drawing>
+          <wp:inline distT="0" distB="0" distL="0" distR="0" wp14:anchorId="34625FC1" wp14:editId="23E8561A">
+            <wp:extent cx="5940425" cy="4072255"/>
+            <wp:effectExtent l="0" t="0" r="3175" b="4445"/>
+            <wp:docPr id="18" name="Рисунок 18"/>
+            <wp:cNvGraphicFramePr>
+              <a:graphicFrameLocks xmlns:a="http://schemas.openxmlformats.org/drawingml/2006/main" noChangeAspect="1"/>
+            </wp:cNvGraphicFramePr>
+            <a:graphic xmlns:a="http://schemas.openxmlformats.org/drawingml/2006/main">
+              <a:graphicData uri="http://schemas.openxmlformats.org/drawingml/2006/picture">
+                <pic:pic xmlns:pic="http://schemas.openxmlformats.org/drawingml/2006/picture">
+                  <pic:nvPicPr>
+                    <pic:cNvPr id="1" name=""/>
+                    <pic:cNvPicPr/>
+                  </pic:nvPicPr>
+                  <pic:blipFill>
+                    <a:blip r:embed="rId8"/>
+                    <a:stretch>
+                      <a:fillRect/>
+                    </a:stretch>
+                  </pic:blipFill>
+                  <pic:spPr>
+                    <a:xfrm>
+                      <a:off x="0" y="0"/>
+                      <a:ext cx="5940425" cy="4072255"/>
+                    </a:xfrm>
+                    <a:prstGeom prst="rect">
+                      <a:avLst/>
+                    </a:prstGeom>
+                  </pic:spPr>
+                </pic:pic>
+              </a:graphicData>
+            </a:graphic>
+          </wp:inline>
+        </w:drawing>
+      </w:r>
+    </w:p>
+    <w:p>
+      <w:pPr>
+        <w:ind w:firstLine="0"/>
+        <w:rPr>
+          <w:szCs w:val="28"/>
+        </w:rPr>
+      </w:pPr>
+    </w:p>
+    <w:p>
+      <w:pPr>
+        <w:ind w:firstLine="0"/>
+        <w:rPr>
+          <w:szCs w:val="28"/>
+        </w:rPr>
+      </w:pPr>
+      <w:r>
+        <w:rPr>
+          <w:noProof/>
+          <w:lang w:eastAsia="ru-RU"/>
+        </w:rPr>
+        <w:drawing>
+          <wp:inline distT="0" distB="0" distL="0" distR="0" wp14:anchorId="72204D6A" wp14:editId="66560617">
+            <wp:extent cx="5940425" cy="4084955"/>
+            <wp:effectExtent l="0" t="0" r="3175" b="0"/>
+            <wp:docPr id="19" name="Рисунок 19"/>
+            <wp:cNvGraphicFramePr>
+              <a:graphicFrameLocks xmlns:a="http://schemas.openxmlformats.org/drawingml/2006/main" noChangeAspect="1"/>
+            </wp:cNvGraphicFramePr>
+            <a:graphic xmlns:a="http://schemas.openxmlformats.org/drawingml/2006/main">
+              <a:graphicData uri="http://schemas.openxmlformats.org/drawingml/2006/picture">
+                <pic:pic xmlns:pic="http://schemas.openxmlformats.org/drawingml/2006/picture">
+                  <pic:nvPicPr>
+                    <pic:cNvPr id="1" name=""/>
+                    <pic:cNvPicPr/>
+                  </pic:nvPicPr>
+                  <pic:blipFill>
+                    <a:blip r:embed="rId9"/>
+                    <a:stretch>
+                      <a:fillRect/>
+                    </a:stretch>
+                  </pic:blipFill>
+                  <pic:spPr>
+                    <a:xfrm>
+                      <a:off x="0" y="0"/>
+                      <a:ext cx="5940425" cy="4084955"/>
+                    </a:xfrm>
+                    <a:prstGeom prst="rect">
+                      <a:avLst/>
+                    </a:prstGeom>
+                  </pic:spPr>
+                </pic:pic>
+              </a:graphicData>
+            </a:graphic>
+          </wp:inline>
+        </w:drawing>
+      </w:r>
+    </w:p>
+    <w:p>
+      <w:pPr>
+        <w:ind w:firstLine="0"/>
+        <w:rPr>
+          <w:szCs w:val="28"/>
+        </w:rPr>
+      </w:pPr>
+    </w:p>
+    <w:p>
+      <w:pPr>
+        <w:pStyle w:val="2"/>
+      </w:pPr>
+      <w:r>
+        <w:lastRenderedPageBreak/>
         <w:t>Выводы</w:t>
+      </w:r>
+    </w:p>
+    <w:p>
+      <w:pPr>
+        <w:tabs>
+          <w:tab w:val="left" w:pos="916"/>
+          <w:tab w:val="left" w:pos="1832"/>
+          <w:tab w:val="left" w:pos="2748"/>
+          <w:tab w:val="left" w:pos="3664"/>
+          <w:tab w:val="left" w:pos="4580"/>
+          <w:tab w:val="left" w:pos="5496"/>
+          <w:tab w:val="left" w:pos="6412"/>
+          <w:tab w:val="left" w:pos="7328"/>
+          <w:tab w:val="left" w:pos="8244"/>
+          <w:tab w:val="left" w:pos="9160"/>
+          <w:tab w:val="left" w:pos="10076"/>
+          <w:tab w:val="left" w:pos="10992"/>
+          <w:tab w:val="left" w:pos="11908"/>
+          <w:tab w:val="left" w:pos="12824"/>
+          <w:tab w:val="left" w:pos="13740"/>
+          <w:tab w:val="left" w:pos="14656"/>
+        </w:tabs>
+        <w:spacing w:line="240" w:lineRule="auto"/>
+        <w:ind w:firstLine="0"/>
+        <w:jc w:val="left"/>
+        <w:rPr>
+          <w:rFonts w:eastAsia="Times New Roman"/>
+          <w:szCs w:val="28"/>
+          <w:lang w:eastAsia="ru-RU"/>
+        </w:rPr>
+      </w:pPr>
+      <w:r>
+        <w:rPr>
+          <w:rFonts w:eastAsia="Times New Roman"/>
+          <w:szCs w:val="28"/>
+          <w:lang w:eastAsia="ru-RU"/>
+        </w:rPr>
+        <w:t xml:space="preserve">В ходе работы была описана и верифицирована модель системы </w:t>
+      </w:r>
+      <w:r>
+        <w:rPr>
+          <w:rFonts w:eastAsia="Times New Roman"/>
+          <w:szCs w:val="28"/>
+          <w:lang w:eastAsia="ru-RU"/>
+        </w:rPr>
+        <w:t>работы парка аттракционов</w:t>
+      </w:r>
+      <w:r>
+        <w:rPr>
+          <w:rFonts w:eastAsia="Times New Roman"/>
+          <w:szCs w:val="28"/>
+          <w:lang w:eastAsia="ru-RU"/>
+        </w:rPr>
+        <w:t xml:space="preserve">. Для описания модели был использован язык PROMELA. А для описания спецификаций --- LTL формулы. Верификация была проведена с помощью утилиты </w:t>
+      </w:r>
+      <w:proofErr w:type="spellStart"/>
+      <w:r>
+        <w:rPr>
+          <w:rFonts w:eastAsia="Times New Roman"/>
+          <w:szCs w:val="28"/>
+          <w:lang w:eastAsia="ru-RU"/>
+        </w:rPr>
+        <w:t>Spin</w:t>
+      </w:r>
+      <w:proofErr w:type="spellEnd"/>
+      <w:r>
+        <w:rPr>
+          <w:rFonts w:eastAsia="Times New Roman"/>
+          <w:szCs w:val="28"/>
+          <w:lang w:eastAsia="ru-RU"/>
+        </w:rPr>
+        <w:t xml:space="preserve">. </w:t>
+      </w:r>
+    </w:p>
+    <w:p>
+      <w:pPr>
+        <w:tabs>
+          <w:tab w:val="left" w:pos="916"/>
+          <w:tab w:val="left" w:pos="1832"/>
+          <w:tab w:val="left" w:pos="2748"/>
+          <w:tab w:val="left" w:pos="3664"/>
+          <w:tab w:val="left" w:pos="4580"/>
+          <w:tab w:val="left" w:pos="5496"/>
+          <w:tab w:val="left" w:pos="6412"/>
+          <w:tab w:val="left" w:pos="7328"/>
+          <w:tab w:val="left" w:pos="8244"/>
+          <w:tab w:val="left" w:pos="9160"/>
+          <w:tab w:val="left" w:pos="10076"/>
+          <w:tab w:val="left" w:pos="10992"/>
+          <w:tab w:val="left" w:pos="11908"/>
+          <w:tab w:val="left" w:pos="12824"/>
+          <w:tab w:val="left" w:pos="13740"/>
+          <w:tab w:val="left" w:pos="14656"/>
+        </w:tabs>
+        <w:spacing w:line="240" w:lineRule="auto"/>
+        <w:ind w:firstLine="0"/>
+        <w:jc w:val="left"/>
+        <w:rPr>
+          <w:rFonts w:eastAsia="Times New Roman"/>
+          <w:szCs w:val="28"/>
+          <w:lang w:eastAsia="ru-RU"/>
+        </w:rPr>
+      </w:pPr>
+    </w:p>
+    <w:p>
+      <w:pPr>
+        <w:tabs>
+          <w:tab w:val="left" w:pos="916"/>
+          <w:tab w:val="left" w:pos="1832"/>
+          <w:tab w:val="left" w:pos="2748"/>
+          <w:tab w:val="left" w:pos="3664"/>
+          <w:tab w:val="left" w:pos="4580"/>
+          <w:tab w:val="left" w:pos="5496"/>
+          <w:tab w:val="left" w:pos="6412"/>
+          <w:tab w:val="left" w:pos="7328"/>
+          <w:tab w:val="left" w:pos="8244"/>
+          <w:tab w:val="left" w:pos="9160"/>
+          <w:tab w:val="left" w:pos="10076"/>
+          <w:tab w:val="left" w:pos="10992"/>
+          <w:tab w:val="left" w:pos="11908"/>
+          <w:tab w:val="left" w:pos="12824"/>
+          <w:tab w:val="left" w:pos="13740"/>
+          <w:tab w:val="left" w:pos="14656"/>
+        </w:tabs>
+        <w:spacing w:line="240" w:lineRule="auto"/>
+        <w:ind w:firstLine="0"/>
+        <w:jc w:val="left"/>
+        <w:rPr>
+          <w:rFonts w:eastAsia="Times New Roman"/>
+          <w:szCs w:val="28"/>
+          <w:lang w:eastAsia="ru-RU"/>
+        </w:rPr>
+      </w:pPr>
+      <w:r>
+        <w:rPr>
+          <w:rFonts w:eastAsia="Times New Roman"/>
+          <w:szCs w:val="28"/>
+          <w:lang w:eastAsia="ru-RU"/>
+        </w:rPr>
+        <w:t xml:space="preserve">Исходя из опыта работы с утилитой </w:t>
+      </w:r>
+      <w:proofErr w:type="spellStart"/>
+      <w:r>
+        <w:rPr>
+          <w:rFonts w:eastAsia="Times New Roman"/>
+          <w:szCs w:val="28"/>
+          <w:lang w:eastAsia="ru-RU"/>
+        </w:rPr>
+        <w:t>Spin</w:t>
+      </w:r>
+      <w:proofErr w:type="spellEnd"/>
+      <w:r>
+        <w:rPr>
+          <w:rFonts w:eastAsia="Times New Roman"/>
+          <w:szCs w:val="28"/>
+          <w:lang w:eastAsia="ru-RU"/>
+        </w:rPr>
+        <w:t>, полученного в ходе выполнения данной работы, можно сделать вывод о том, что верификация требует не мало технических ресурсов</w:t>
+      </w:r>
+      <w:r>
+        <w:rPr>
+          <w:rFonts w:eastAsia="Times New Roman"/>
+          <w:szCs w:val="28"/>
+          <w:lang w:eastAsia="ru-RU"/>
+        </w:rPr>
+        <w:t xml:space="preserve"> и занимает значительное количество времени</w:t>
       </w:r>
       <w:bookmarkStart w:id="0" w:name="_GoBack"/>
       <w:bookmarkEnd w:id="0"/>
-    </w:p>
+      <w:r>
+        <w:rPr>
+          <w:rFonts w:eastAsia="Times New Roman"/>
+          <w:szCs w:val="28"/>
+          <w:lang w:eastAsia="ru-RU"/>
+        </w:rPr>
+        <w:t>. Однако, она позволяет решить множество задач, которые оказываются трудоемкими для решения человеком.</w:t>
+      </w:r>
+    </w:p>
+    <w:p>
+      <w:pPr>
+        <w:tabs>
+          <w:tab w:val="left" w:pos="916"/>
+          <w:tab w:val="left" w:pos="1832"/>
+          <w:tab w:val="left" w:pos="2748"/>
+          <w:tab w:val="left" w:pos="3664"/>
+          <w:tab w:val="left" w:pos="4580"/>
+          <w:tab w:val="left" w:pos="5496"/>
+          <w:tab w:val="left" w:pos="6412"/>
+          <w:tab w:val="left" w:pos="7328"/>
+          <w:tab w:val="left" w:pos="8244"/>
+          <w:tab w:val="left" w:pos="9160"/>
+          <w:tab w:val="left" w:pos="10076"/>
+          <w:tab w:val="left" w:pos="10992"/>
+          <w:tab w:val="left" w:pos="11908"/>
+          <w:tab w:val="left" w:pos="12824"/>
+          <w:tab w:val="left" w:pos="13740"/>
+          <w:tab w:val="left" w:pos="14656"/>
+        </w:tabs>
+        <w:spacing w:line="240" w:lineRule="auto"/>
+        <w:ind w:firstLine="0"/>
+        <w:jc w:val="left"/>
+        <w:rPr>
+          <w:rFonts w:ascii="Courier New" w:eastAsia="Times New Roman" w:hAnsi="Courier New" w:cs="Courier New"/>
+          <w:sz w:val="20"/>
+          <w:szCs w:val="20"/>
+          <w:lang w:eastAsia="ru-RU"/>
+        </w:rPr>
+      </w:pPr>
+    </w:p>
+    <w:p/>
     <w:sectPr>
       <w:pgSz w:w="11906" w:h="16838"/>
       <w:pgMar w:top="1134" w:right="850" w:bottom="1134" w:left="1701" w:header="708" w:footer="708" w:gutter="0"/>
@@ -1104,6 +8380,118 @@
     </w:lvl>
   </w:abstractNum>
   <w:abstractNum w:abstractNumId="2" w15:restartNumberingAfterBreak="0">
+    <w:nsid w:val="3F805731"/>
+    <w:multiLevelType w:val="hybridMultilevel"/>
+    <w:tmpl w:val="AB429BD0"/>
+    <w:lvl w:ilvl="0" w:tplc="F74E087A">
+      <w:numFmt w:val="bullet"/>
+      <w:lvlText w:val=""/>
+      <w:lvlJc w:val="left"/>
+      <w:pPr>
+        <w:ind w:left="720" w:hanging="360"/>
+      </w:pPr>
+      <w:rPr>
+        <w:rFonts w:ascii="Symbol" w:eastAsiaTheme="minorEastAsia" w:hAnsi="Symbol" w:cs="Times New Roman" w:hint="default"/>
+      </w:rPr>
+    </w:lvl>
+    <w:lvl w:ilvl="1" w:tplc="04190003" w:tentative="1">
+      <w:start w:val="1"/>
+      <w:numFmt w:val="bullet"/>
+      <w:lvlText w:val="o"/>
+      <w:lvlJc w:val="left"/>
+      <w:pPr>
+        <w:ind w:left="1440" w:hanging="360"/>
+      </w:pPr>
+      <w:rPr>
+        <w:rFonts w:ascii="Courier New" w:hAnsi="Courier New" w:cs="Courier New" w:hint="default"/>
+      </w:rPr>
+    </w:lvl>
+    <w:lvl w:ilvl="2" w:tplc="04190005" w:tentative="1">
+      <w:start w:val="1"/>
+      <w:numFmt w:val="bullet"/>
+      <w:lvlText w:val=""/>
+      <w:lvlJc w:val="left"/>
+      <w:pPr>
+        <w:ind w:left="2160" w:hanging="360"/>
+      </w:pPr>
+      <w:rPr>
+        <w:rFonts w:ascii="Wingdings" w:hAnsi="Wingdings" w:hint="default"/>
+      </w:rPr>
+    </w:lvl>
+    <w:lvl w:ilvl="3" w:tplc="04190001" w:tentative="1">
+      <w:start w:val="1"/>
+      <w:numFmt w:val="bullet"/>
+      <w:lvlText w:val=""/>
+      <w:lvlJc w:val="left"/>
+      <w:pPr>
+        <w:ind w:left="2880" w:hanging="360"/>
+      </w:pPr>
+      <w:rPr>
+        <w:rFonts w:ascii="Symbol" w:hAnsi="Symbol" w:hint="default"/>
+      </w:rPr>
+    </w:lvl>
+    <w:lvl w:ilvl="4" w:tplc="04190003" w:tentative="1">
+      <w:start w:val="1"/>
+      <w:numFmt w:val="bullet"/>
+      <w:lvlText w:val="o"/>
+      <w:lvlJc w:val="left"/>
+      <w:pPr>
+        <w:ind w:left="3600" w:hanging="360"/>
+      </w:pPr>
+      <w:rPr>
+        <w:rFonts w:ascii="Courier New" w:hAnsi="Courier New" w:cs="Courier New" w:hint="default"/>
+      </w:rPr>
+    </w:lvl>
+    <w:lvl w:ilvl="5" w:tplc="04190005" w:tentative="1">
+      <w:start w:val="1"/>
+      <w:numFmt w:val="bullet"/>
+      <w:lvlText w:val=""/>
+      <w:lvlJc w:val="left"/>
+      <w:pPr>
+        <w:ind w:left="4320" w:hanging="360"/>
+      </w:pPr>
+      <w:rPr>
+        <w:rFonts w:ascii="Wingdings" w:hAnsi="Wingdings" w:hint="default"/>
+      </w:rPr>
+    </w:lvl>
+    <w:lvl w:ilvl="6" w:tplc="04190001" w:tentative="1">
+      <w:start w:val="1"/>
+      <w:numFmt w:val="bullet"/>
+      <w:lvlText w:val=""/>
+      <w:lvlJc w:val="left"/>
+      <w:pPr>
+        <w:ind w:left="5040" w:hanging="360"/>
+      </w:pPr>
+      <w:rPr>
+        <w:rFonts w:ascii="Symbol" w:hAnsi="Symbol" w:hint="default"/>
+      </w:rPr>
+    </w:lvl>
+    <w:lvl w:ilvl="7" w:tplc="04190003" w:tentative="1">
+      <w:start w:val="1"/>
+      <w:numFmt w:val="bullet"/>
+      <w:lvlText w:val="o"/>
+      <w:lvlJc w:val="left"/>
+      <w:pPr>
+        <w:ind w:left="5760" w:hanging="360"/>
+      </w:pPr>
+      <w:rPr>
+        <w:rFonts w:ascii="Courier New" w:hAnsi="Courier New" w:cs="Courier New" w:hint="default"/>
+      </w:rPr>
+    </w:lvl>
+    <w:lvl w:ilvl="8" w:tplc="04190005" w:tentative="1">
+      <w:start w:val="1"/>
+      <w:numFmt w:val="bullet"/>
+      <w:lvlText w:val=""/>
+      <w:lvlJc w:val="left"/>
+      <w:pPr>
+        <w:ind w:left="6480" w:hanging="360"/>
+      </w:pPr>
+      <w:rPr>
+        <w:rFonts w:ascii="Wingdings" w:hAnsi="Wingdings" w:hint="default"/>
+      </w:rPr>
+    </w:lvl>
+  </w:abstractNum>
+  <w:abstractNum w:abstractNumId="3" w15:restartNumberingAfterBreak="0">
     <w:nsid w:val="3F893C0B"/>
     <w:multiLevelType w:val="hybridMultilevel"/>
     <w:tmpl w:val="F202B9DC"/>
@@ -1216,7 +8604,7 @@
       </w:rPr>
     </w:lvl>
   </w:abstractNum>
-  <w:abstractNum w:abstractNumId="3" w15:restartNumberingAfterBreak="0">
+  <w:abstractNum w:abstractNumId="4" w15:restartNumberingAfterBreak="0">
     <w:nsid w:val="46A61174"/>
     <w:multiLevelType w:val="hybridMultilevel"/>
     <w:tmpl w:val="9B94E3AE"/>
@@ -1329,7 +8717,7 @@
       </w:rPr>
     </w:lvl>
   </w:abstractNum>
-  <w:abstractNum w:abstractNumId="4" w15:restartNumberingAfterBreak="0">
+  <w:abstractNum w:abstractNumId="5" w15:restartNumberingAfterBreak="0">
     <w:nsid w:val="4B262FB0"/>
     <w:multiLevelType w:val="hybridMultilevel"/>
     <w:tmpl w:val="09B0FBDE"/>
@@ -1442,7 +8830,7 @@
       </w:rPr>
     </w:lvl>
   </w:abstractNum>
-  <w:abstractNum w:abstractNumId="5" w15:restartNumberingAfterBreak="0">
+  <w:abstractNum w:abstractNumId="6" w15:restartNumberingAfterBreak="0">
     <w:nsid w:val="53CD209B"/>
     <w:multiLevelType w:val="hybridMultilevel"/>
     <w:tmpl w:val="DCC282A0"/>
@@ -1531,7 +8919,7 @@
       </w:pPr>
     </w:lvl>
   </w:abstractNum>
-  <w:abstractNum w:abstractNumId="6" w15:restartNumberingAfterBreak="0">
+  <w:abstractNum w:abstractNumId="7" w15:restartNumberingAfterBreak="0">
     <w:nsid w:val="584F0ABF"/>
     <w:multiLevelType w:val="hybridMultilevel"/>
     <w:tmpl w:val="78B08AAA"/>
@@ -1617,7 +9005,7 @@
       </w:pPr>
     </w:lvl>
   </w:abstractNum>
-  <w:abstractNum w:abstractNumId="7" w15:restartNumberingAfterBreak="0">
+  <w:abstractNum w:abstractNumId="8" w15:restartNumberingAfterBreak="0">
     <w:nsid w:val="7F3B43C7"/>
     <w:multiLevelType w:val="hybridMultilevel"/>
     <w:tmpl w:val="28106DD4"/>
@@ -1731,28 +9119,31 @@
     </w:lvl>
   </w:abstractNum>
   <w:num w:numId="1">
-    <w:abstractNumId w:val="2"/>
+    <w:abstractNumId w:val="3"/>
   </w:num>
   <w:num w:numId="2">
-    <w:abstractNumId w:val="7"/>
+    <w:abstractNumId w:val="8"/>
   </w:num>
   <w:num w:numId="3">
     <w:abstractNumId w:val="1"/>
   </w:num>
   <w:num w:numId="4">
-    <w:abstractNumId w:val="5"/>
+    <w:abstractNumId w:val="6"/>
   </w:num>
   <w:num w:numId="5">
     <w:abstractNumId w:val="0"/>
   </w:num>
   <w:num w:numId="6">
-    <w:abstractNumId w:val="6"/>
+    <w:abstractNumId w:val="7"/>
   </w:num>
   <w:num w:numId="7">
-    <w:abstractNumId w:val="3"/>
+    <w:abstractNumId w:val="4"/>
   </w:num>
   <w:num w:numId="8">
-    <w:abstractNumId w:val="4"/>
+    <w:abstractNumId w:val="5"/>
+  </w:num>
+  <w:num w:numId="9">
+    <w:abstractNumId w:val="2"/>
   </w:num>
 </w:numbering>
 </file>
@@ -2298,6 +9689,63 @@
       <w:u w:val="single"/>
     </w:rPr>
   </w:style>
+  <w:style w:type="paragraph" w:styleId="HTML">
+    <w:name w:val="HTML Preformatted"/>
+    <w:basedOn w:val="a"/>
+    <w:link w:val="HTML0"/>
+    <w:uiPriority w:val="99"/>
+    <w:semiHidden/>
+    <w:unhideWhenUsed/>
+    <w:rsid w:val="001C4117"/>
+    <w:pPr>
+      <w:tabs>
+        <w:tab w:val="left" w:pos="916"/>
+        <w:tab w:val="left" w:pos="1832"/>
+        <w:tab w:val="left" w:pos="2748"/>
+        <w:tab w:val="left" w:pos="3664"/>
+        <w:tab w:val="left" w:pos="4580"/>
+        <w:tab w:val="left" w:pos="5496"/>
+        <w:tab w:val="left" w:pos="6412"/>
+        <w:tab w:val="left" w:pos="7328"/>
+        <w:tab w:val="left" w:pos="8244"/>
+        <w:tab w:val="left" w:pos="9160"/>
+        <w:tab w:val="left" w:pos="10076"/>
+        <w:tab w:val="left" w:pos="10992"/>
+        <w:tab w:val="left" w:pos="11908"/>
+        <w:tab w:val="left" w:pos="12824"/>
+        <w:tab w:val="left" w:pos="13740"/>
+        <w:tab w:val="left" w:pos="14656"/>
+      </w:tabs>
+      <w:spacing w:line="240" w:lineRule="auto"/>
+      <w:ind w:firstLine="0"/>
+      <w:jc w:val="left"/>
+    </w:pPr>
+    <w:rPr>
+      <w:rFonts w:ascii="Courier New" w:eastAsia="Times New Roman" w:hAnsi="Courier New" w:cs="Courier New"/>
+      <w:sz w:val="20"/>
+      <w:szCs w:val="20"/>
+      <w:lang w:eastAsia="ru-RU"/>
+    </w:rPr>
+  </w:style>
+  <w:style w:type="character" w:customStyle="1" w:styleId="HTML0">
+    <w:name w:val="Стандартный HTML Знак"/>
+    <w:basedOn w:val="a0"/>
+    <w:link w:val="HTML"/>
+    <w:uiPriority w:val="99"/>
+    <w:semiHidden/>
+    <w:rsid w:val="001C4117"/>
+    <w:rPr>
+      <w:rFonts w:ascii="Courier New" w:eastAsia="Times New Roman" w:hAnsi="Courier New" w:cs="Courier New"/>
+      <w:sz w:val="20"/>
+      <w:szCs w:val="20"/>
+      <w:lang w:eastAsia="ru-RU"/>
+    </w:rPr>
+  </w:style>
+  <w:style w:type="character" w:customStyle="1" w:styleId="line">
+    <w:name w:val="line"/>
+    <w:basedOn w:val="a0"/>
+    <w:rsid w:val="001C4117"/>
+  </w:style>
 </w:styles>
 </file>
 
